--- a/docs/bao-cao.docx
+++ b/docs/bao-cao.docx
@@ -4089,13 +4089,7 @@
         </w:numPr>
       </w:pPr>
       <w:r>
-        <w:t>Tạo một</w:t>
-      </w:r>
-      <w:r>
-        <w:t xml:space="preserve"> Project</w:t>
-      </w:r>
-      <w:r>
-        <w:t xml:space="preserve"> chung cho cả nhóm </w:t>
+        <w:t xml:space="preserve">Tạo một Project chung cho cả nhóm </w:t>
       </w:r>
     </w:p>
     <w:p>
@@ -4647,10 +4641,7 @@
           </w:tcPr>
           <w:p>
             <w:r>
-              <w:t>QUẢN LÝ</w:t>
-            </w:r>
-            <w:r>
-              <w:t xml:space="preserve"> CÔNG VIỆC</w:t>
+              <w:t>QUẢN LÝ CÔNG VIỆC</w:t>
             </w:r>
           </w:p>
         </w:tc>
@@ -5061,8 +5052,6 @@
           <w:color w:val="951B13"/>
         </w:rPr>
       </w:pPr>
-      <w:bookmarkStart w:id="0" w:name="_GoBack"/>
-      <w:bookmarkEnd w:id="0"/>
       <w:r>
         <w:rPr>
           <w:color w:val="951B13"/>
@@ -5287,6 +5276,7 @@
             <w:tcW w:w="1495" w:type="dxa"/>
           </w:tcPr>
           <w:p>
+            <w:bookmarkStart w:id="0" w:name="_GoBack"/>
             <w:r>
               <w:t>15/12/2005</w:t>
             </w:r>
@@ -5336,6 +5326,7 @@
           </w:p>
         </w:tc>
       </w:tr>
+      <w:bookmarkEnd w:id="0"/>
       <w:tr>
         <w:trPr>
           <w:trHeight w:val="540"/>
@@ -5345,7 +5336,11 @@
             <w:cnfStyle w:val="001000000000" w:firstRow="0" w:lastRow="0" w:firstColumn="1" w:lastColumn="0" w:oddVBand="0" w:evenVBand="0" w:oddHBand="0" w:evenHBand="0" w:firstRowFirstColumn="0" w:firstRowLastColumn="0" w:lastRowFirstColumn="0" w:lastRowLastColumn="0"/>
             <w:tcW w:w="1495" w:type="dxa"/>
           </w:tcPr>
-          <w:p/>
+          <w:p>
+            <w:r>
+              <w:t>23/12/2019</w:t>
+            </w:r>
+          </w:p>
         </w:tc>
         <w:tc>
           <w:tcPr>
@@ -5355,6 +5350,9 @@
             <w:pPr>
               <w:cnfStyle w:val="000000000000" w:firstRow="0" w:lastRow="0" w:firstColumn="0" w:lastColumn="0" w:oddVBand="0" w:evenVBand="0" w:oddHBand="0" w:evenHBand="0" w:firstRowFirstColumn="0" w:firstRowLastColumn="0" w:lastRowFirstColumn="0" w:lastRowLastColumn="0"/>
             </w:pPr>
+            <w:r>
+              <w:t>Commit NDLong lần 1</w:t>
+            </w:r>
           </w:p>
         </w:tc>
         <w:tc>
@@ -5365,6 +5363,9 @@
             <w:pPr>
               <w:cnfStyle w:val="000000000000" w:firstRow="0" w:lastRow="0" w:firstColumn="0" w:lastColumn="0" w:oddVBand="0" w:evenVBand="0" w:oddHBand="0" w:evenHBand="0" w:firstRowFirstColumn="0" w:firstRowLastColumn="0" w:lastRowFirstColumn="0" w:lastRowLastColumn="0"/>
             </w:pPr>
+            <w:r>
+              <w:t>1.0</w:t>
+            </w:r>
           </w:p>
         </w:tc>
         <w:tc>
@@ -6124,250 +6125,240 @@
           <w:i/>
           <w:iCs/>
         </w:rPr>
-        <w:t xml:space="preserve">ọp hành </w:t>
-      </w:r>
-      <w:r>
+        <w:t>ọp hành với khách hàng</w:t>
+      </w:r>
+    </w:p>
+    <w:p>
+      <w:pPr>
+        <w:pStyle w:val="Heading1"/>
+      </w:pPr>
+      <w:bookmarkStart w:id="14" w:name="_Toc25660391"/>
+      <w:r>
+        <w:t>Ước lượng</w:t>
+      </w:r>
+      <w:r>
+        <w:t xml:space="preserve"> chung</w:t>
+      </w:r>
+      <w:bookmarkEnd w:id="14"/>
+    </w:p>
+    <w:p>
+      <w:pPr>
+        <w:pStyle w:val="Heading2"/>
+      </w:pPr>
+      <w:bookmarkStart w:id="15" w:name="_Toc25660392"/>
+      <w:r>
+        <w:t>Ước lượng tính năng</w:t>
+      </w:r>
+      <w:bookmarkEnd w:id="15"/>
+    </w:p>
+    <w:p>
+      <w:pPr>
         <w:rPr>
           <w:i/>
           <w:iCs/>
         </w:rPr>
-        <w:t>với khách hàng</w:t>
-      </w:r>
-    </w:p>
-    <w:p>
-      <w:pPr>
-        <w:pStyle w:val="Heading1"/>
-      </w:pPr>
-      <w:bookmarkStart w:id="14" w:name="_Toc25660391"/>
-      <w:r>
-        <w:t>Ước lượng</w:t>
-      </w:r>
-      <w:r>
-        <w:t xml:space="preserve"> chung</w:t>
-      </w:r>
-      <w:bookmarkEnd w:id="14"/>
-    </w:p>
-    <w:p>
-      <w:pPr>
-        <w:pStyle w:val="Heading2"/>
-      </w:pPr>
-      <w:bookmarkStart w:id="15" w:name="_Toc25660392"/>
-      <w:r>
-        <w:t>Ước lượng tính năng</w:t>
-      </w:r>
-      <w:bookmarkEnd w:id="15"/>
-    </w:p>
-    <w:p>
-      <w:pPr>
+      </w:pPr>
+      <w:r>
         <w:rPr>
           <w:i/>
           <w:iCs/>
         </w:rPr>
-      </w:pPr>
-      <w:r>
+        <w:t>Nêu khoảng 5 tính năng</w:t>
+      </w:r>
+    </w:p>
+    <w:p>
+      <w:pPr>
+        <w:pStyle w:val="Heading2"/>
+      </w:pPr>
+      <w:bookmarkStart w:id="16" w:name="_Toc25660393"/>
+      <w:r>
+        <w:t>Work Breakdown Structure</w:t>
+      </w:r>
+      <w:bookmarkEnd w:id="16"/>
+    </w:p>
+    <w:p>
+      <w:pPr>
         <w:rPr>
           <w:i/>
           <w:iCs/>
         </w:rPr>
-        <w:t>Nêu khoảng 5 tính năng</w:t>
-      </w:r>
-    </w:p>
-    <w:p>
-      <w:pPr>
-        <w:pStyle w:val="Heading2"/>
-      </w:pPr>
-      <w:bookmarkStart w:id="16" w:name="_Toc25660393"/>
-      <w:r>
-        <w:t>Work Breakdown Structure</w:t>
-      </w:r>
-      <w:bookmarkEnd w:id="16"/>
-    </w:p>
-    <w:p>
-      <w:pPr>
+      </w:pPr>
+      <w:r>
         <w:rPr>
           <w:i/>
           <w:iCs/>
         </w:rPr>
-      </w:pPr>
-      <w:r>
+        <w:t>Vẽ WBS cho khoảng 5 tính năng nói trên</w:t>
+      </w:r>
+    </w:p>
+    <w:p>
+      <w:pPr>
         <w:rPr>
           <w:i/>
           <w:iCs/>
         </w:rPr>
-        <w:t>Vẽ WBS cho khoảng 5 tính năng nói trên</w:t>
-      </w:r>
-    </w:p>
-    <w:p>
-      <w:pPr>
+      </w:pPr>
+      <w:r>
         <w:rPr>
           <w:i/>
           <w:iCs/>
         </w:rPr>
-      </w:pPr>
+        <w:t>Phải quan tâm tới deadline mà kh</w:t>
+      </w:r>
       <w:r>
         <w:rPr>
           <w:i/>
           <w:iCs/>
         </w:rPr>
-        <w:t>Phải quan tâm tới deadline mà kh</w:t>
+        <w:t>ách hàng yêu cầu, và chỉ nên sử dụng tầm 90% thời gian</w:t>
       </w:r>
       <w:r>
         <w:rPr>
           <w:i/>
           <w:iCs/>
         </w:rPr>
-        <w:t>ách hàng yêu cầu, và chỉ nên sử dụng tầm 90% thời gian</w:t>
+        <w:t>.</w:t>
       </w:r>
       <w:r>
         <w:rPr>
           <w:i/>
           <w:iCs/>
         </w:rPr>
-        <w:t>.</w:t>
-      </w:r>
-      <w:r>
+        <w:t xml:space="preserve"> 10% còn lại là buffer.</w:t>
+      </w:r>
+    </w:p>
+    <w:p>
+      <w:pPr>
+        <w:pStyle w:val="Heading2"/>
+      </w:pPr>
+      <w:bookmarkStart w:id="17" w:name="_Toc25660394"/>
+      <w:r>
+        <w:t>Ước lượng thời gian</w:t>
+      </w:r>
+      <w:bookmarkEnd w:id="17"/>
+    </w:p>
+    <w:p>
+      <w:pPr>
         <w:rPr>
           <w:i/>
           <w:iCs/>
         </w:rPr>
-        <w:t xml:space="preserve"> 10% còn lại là buffer.</w:t>
-      </w:r>
-    </w:p>
-    <w:p>
-      <w:pPr>
-        <w:pStyle w:val="Heading2"/>
-      </w:pPr>
-      <w:bookmarkStart w:id="17" w:name="_Toc25660394"/>
-      <w:r>
-        <w:t>Ước lượng thời gian</w:t>
-      </w:r>
-      <w:bookmarkEnd w:id="17"/>
-    </w:p>
-    <w:p>
-      <w:pPr>
+      </w:pPr>
+      <w:r>
         <w:rPr>
           <w:i/>
           <w:iCs/>
         </w:rPr>
-      </w:pPr>
+        <w:t>Từ WBS</w:t>
+      </w:r>
       <w:r>
         <w:rPr>
           <w:i/>
           <w:iCs/>
         </w:rPr>
-        <w:t>Từ WBS</w:t>
+        <w:t xml:space="preserve"> x</w:t>
       </w:r>
       <w:r>
         <w:rPr>
           <w:i/>
           <w:iCs/>
         </w:rPr>
-        <w:t xml:space="preserve"> x</w:t>
+        <w:t>ác định đường găng và c</w:t>
       </w:r>
       <w:r>
         <w:rPr>
           <w:i/>
           <w:iCs/>
         </w:rPr>
-        <w:t>ác định đường găng và c</w:t>
+        <w:t>ho biết thời gian cần thiết để làm dự án</w:t>
       </w:r>
       <w:r>
         <w:rPr>
           <w:i/>
           <w:iCs/>
         </w:rPr>
-        <w:t>ho biết thời gian cần thiết để làm dự án</w:t>
-      </w:r>
-      <w:r>
+        <w:t>.</w:t>
+      </w:r>
+    </w:p>
+    <w:p>
+      <w:pPr>
+        <w:pStyle w:val="Heading2"/>
+      </w:pPr>
+      <w:bookmarkStart w:id="18" w:name="_Toc25660395"/>
+      <w:r>
+        <w:t>Ước lượng rủi ro</w:t>
+      </w:r>
+      <w:bookmarkEnd w:id="18"/>
+    </w:p>
+    <w:p/>
+    <w:p>
+      <w:pPr>
+        <w:pStyle w:val="Heading1"/>
+      </w:pPr>
+      <w:bookmarkStart w:id="19" w:name="_Toc25660396"/>
+      <w:r>
+        <w:t>Ước lượng giá thành</w:t>
+      </w:r>
+      <w:bookmarkEnd w:id="19"/>
+    </w:p>
+    <w:p>
+      <w:pPr>
         <w:rPr>
           <w:i/>
-          <w:iCs/>
-        </w:rPr>
-        <w:t>.</w:t>
-      </w:r>
-    </w:p>
-    <w:p>
-      <w:pPr>
-        <w:pStyle w:val="Heading2"/>
-      </w:pPr>
-      <w:bookmarkStart w:id="18" w:name="_Toc25660395"/>
-      <w:r>
-        <w:t>Ước lượng rủi ro</w:t>
-      </w:r>
-      <w:bookmarkEnd w:id="18"/>
-    </w:p>
-    <w:p/>
+        </w:rPr>
+      </w:pPr>
+      <w:r>
+        <w:rPr>
+          <w:i/>
+        </w:rPr>
+        <w:t xml:space="preserve">Chi phí </w:t>
+      </w:r>
+      <w:r>
+        <w:rPr>
+          <w:i/>
+        </w:rPr>
+        <w:t>phát triển  +  Chi phí kiểm thử</w:t>
+      </w:r>
+    </w:p>
+    <w:p>
+      <w:pPr>
+        <w:rPr>
+          <w:i/>
+        </w:rPr>
+      </w:pPr>
+      <w:r>
+        <w:rPr>
+          <w:i/>
+        </w:rPr>
+        <w:t>Chi phí vận hành</w:t>
+      </w:r>
+      <w:r>
+        <w:rPr>
+          <w:i/>
+        </w:rPr>
+        <w:t>, quản lý, hành chính</w:t>
+      </w:r>
+    </w:p>
+    <w:p>
+      <w:pPr>
+        <w:rPr>
+          <w:i/>
+        </w:rPr>
+      </w:pPr>
+      <w:r>
+        <w:rPr>
+          <w:i/>
+        </w:rPr>
+        <w:t>Chi phí kính doanh, quảng cáo, tiếp thị</w:t>
+      </w:r>
+    </w:p>
     <w:p>
       <w:pPr>
         <w:pStyle w:val="Heading1"/>
       </w:pPr>
-      <w:bookmarkStart w:id="19" w:name="_Toc25660396"/>
-      <w:r>
-        <w:t>Ước lượng giá thành</w:t>
-      </w:r>
-      <w:bookmarkEnd w:id="19"/>
-    </w:p>
-    <w:p>
-      <w:pPr>
-        <w:rPr>
-          <w:i/>
-        </w:rPr>
-      </w:pPr>
-      <w:r>
-        <w:rPr>
-          <w:i/>
-        </w:rPr>
-        <w:t xml:space="preserve">Chi phí </w:t>
-      </w:r>
-      <w:r>
-        <w:rPr>
-          <w:i/>
-        </w:rPr>
-        <w:t>phát triển  +  Chi phí kiểm thử</w:t>
-      </w:r>
-    </w:p>
-    <w:p>
-      <w:pPr>
-        <w:rPr>
-          <w:i/>
-        </w:rPr>
-      </w:pPr>
-      <w:r>
-        <w:rPr>
-          <w:i/>
-        </w:rPr>
-        <w:t>Chi phí vận hành</w:t>
-      </w:r>
-      <w:r>
-        <w:rPr>
-          <w:i/>
-        </w:rPr>
-        <w:t>, quản lý, hành chính</w:t>
-      </w:r>
-    </w:p>
-    <w:p>
-      <w:pPr>
-        <w:rPr>
-          <w:i/>
-        </w:rPr>
-      </w:pPr>
-      <w:r>
-        <w:rPr>
-          <w:i/>
-        </w:rPr>
-        <w:t>Chi phí kính doanh, quảng cáo, tiếp thị</w:t>
-      </w:r>
-    </w:p>
-    <w:p>
-      <w:pPr>
-        <w:pStyle w:val="Heading1"/>
-      </w:pPr>
       <w:bookmarkStart w:id="20" w:name="_Toc25660397"/>
       <w:r>
-        <w:t xml:space="preserve">Ước lượng </w:t>
-      </w:r>
-      <w:r>
-        <w:t>chất lượng</w:t>
+        <w:t>Ước lượng chất lượng</w:t>
       </w:r>
       <w:bookmarkEnd w:id="20"/>
     </w:p>
@@ -11226,6 +11217,7 @@
     <w:lsdException w:name="HTML Sample" w:semiHidden="1" w:unhideWhenUsed="1"/>
     <w:lsdException w:name="HTML Typewriter" w:semiHidden="1" w:unhideWhenUsed="1"/>
     <w:lsdException w:name="HTML Variable" w:semiHidden="1" w:unhideWhenUsed="1"/>
+    <w:lsdException w:name="Normal Table" w:semiHidden="1" w:unhideWhenUsed="1"/>
     <w:lsdException w:name="annotation subject" w:semiHidden="1" w:unhideWhenUsed="1"/>
     <w:lsdException w:name="No List" w:semiHidden="1" w:unhideWhenUsed="1"/>
     <w:lsdException w:name="Outline List 1" w:semiHidden="1" w:unhideWhenUsed="1"/>
@@ -11272,7 +11264,9 @@
     <w:lsdException w:name="Table Subtle 2" w:semiHidden="1" w:unhideWhenUsed="1"/>
     <w:lsdException w:name="Table Web 1" w:semiHidden="1" w:unhideWhenUsed="1"/>
     <w:lsdException w:name="Table Web 2" w:semiHidden="1" w:unhideWhenUsed="1"/>
+    <w:lsdException w:name="Table Web 3" w:semiHidden="1" w:unhideWhenUsed="1"/>
     <w:lsdException w:name="Balloon Text" w:semiHidden="1" w:unhideWhenUsed="1"/>
+    <w:lsdException w:name="Table Theme" w:semiHidden="1" w:unhideWhenUsed="1"/>
     <w:lsdException w:name="Placeholder Text" w:semiHidden="1" w:uiPriority="99"/>
     <w:lsdException w:name="No Spacing" w:uiPriority="1" w:qFormat="1"/>
     <w:lsdException w:name="Light Shading" w:uiPriority="60"/>
@@ -12929,7 +12923,7 @@
 </file>
 
 <file path=customXml/itemProps1.xml><?xml version="1.0" encoding="utf-8"?>
-<ds:datastoreItem xmlns:ds="http://schemas.openxmlformats.org/officeDocument/2006/customXml" ds:itemID="{D6D632A3-6DEE-491E-85C7-3D2F82F30E5A}">
+<ds:datastoreItem xmlns:ds="http://schemas.openxmlformats.org/officeDocument/2006/customXml" ds:itemID="{306A2882-FE0C-4212-940D-741BD79E1CB7}">
   <ds:schemaRefs>
     <ds:schemaRef ds:uri="http://schemas.openxmlformats.org/officeDocument/2006/bibliography"/>
   </ds:schemaRefs>

--- a/docs/bao-cao.docx
+++ b/docs/bao-cao.docx
@@ -76,7 +76,24 @@
                                 <w:i/>
                                 <w:color w:val="C00000"/>
                               </w:rPr>
-                              <w:t>My Company Logo</w:t>
+                              <w:t>MISAJSC</w:t>
+                            </w:r>
+                          </w:p>
+                          <w:p>
+                            <w:pPr>
+                              <w:rPr>
+                                <w:b/>
+                                <w:i/>
+                                <w:color w:val="C00000"/>
+                              </w:rPr>
+                            </w:pPr>
+                            <w:r>
+                              <w:rPr>
+                                <w:b/>
+                                <w:i/>
+                                <w:color w:val="C00000"/>
+                              </w:rPr>
+                              <w:t>AMIS MOBILE</w:t>
                             </w:r>
                           </w:p>
                         </w:txbxContent>
@@ -116,7 +133,24 @@
                           <w:i/>
                           <w:color w:val="C00000"/>
                         </w:rPr>
-                        <w:t>My Company Logo</w:t>
+                        <w:t>MISAJSC</w:t>
+                      </w:r>
+                    </w:p>
+                    <w:p>
+                      <w:pPr>
+                        <w:rPr>
+                          <w:b/>
+                          <w:i/>
+                          <w:color w:val="C00000"/>
+                        </w:rPr>
+                      </w:pPr>
+                      <w:r>
+                        <w:rPr>
+                          <w:b/>
+                          <w:i/>
+                          <w:color w:val="C00000"/>
+                        </w:rPr>
+                        <w:t>AMIS MOBILE</w:t>
                       </w:r>
                     </w:p>
                   </w:txbxContent>
@@ -126,6 +160,16 @@
           </mc:Fallback>
         </mc:AlternateContent>
       </w:r>
+      <w:r>
+        <w:rPr>
+          <w:b/>
+          <w:i/>
+          <w:color w:val="2A62A6"/>
+          <w:sz w:val="32"/>
+          <w:szCs w:val="32"/>
+        </w:rPr>
+        <w:t>MIS</w:t>
+      </w:r>
     </w:p>
     <w:p>
       <w:pPr>
@@ -156,6 +200,8 @@
           <w:szCs w:val="32"/>
         </w:rPr>
       </w:pPr>
+      <w:bookmarkStart w:id="0" w:name="_GoBack"/>
+      <w:bookmarkEnd w:id="0"/>
     </w:p>
     <w:p>
       <w:pPr>
@@ -5276,7 +5322,6 @@
             <w:tcW w:w="1495" w:type="dxa"/>
           </w:tcPr>
           <w:p>
-            <w:bookmarkStart w:id="0" w:name="_GoBack"/>
             <w:r>
               <w:t>15/12/2005</w:t>
             </w:r>
@@ -5326,7 +5371,6 @@
           </w:p>
         </w:tc>
       </w:tr>
-      <w:bookmarkEnd w:id="0"/>
       <w:tr>
         <w:trPr>
           <w:trHeight w:val="540"/>
@@ -12923,7 +12967,7 @@
 </file>
 
 <file path=customXml/itemProps1.xml><?xml version="1.0" encoding="utf-8"?>
-<ds:datastoreItem xmlns:ds="http://schemas.openxmlformats.org/officeDocument/2006/customXml" ds:itemID="{306A2882-FE0C-4212-940D-741BD79E1CB7}">
+<ds:datastoreItem xmlns:ds="http://schemas.openxmlformats.org/officeDocument/2006/customXml" ds:itemID="{3E6E32EB-E1C6-483C-95F0-191AD76B8DAC}">
   <ds:schemaRefs>
     <ds:schemaRef ds:uri="http://schemas.openxmlformats.org/officeDocument/2006/bibliography"/>
   </ds:schemaRefs>

--- a/docs/bao-cao.docx
+++ b/docs/bao-cao.docx
@@ -6,6 +6,7 @@
     <w:p>
       <w:pPr>
         <w:spacing w:line="240" w:lineRule="auto"/>
+        <w:ind w:firstLine="720"/>
         <w:rPr>
           <w:b/>
           <w:i/>
@@ -200,8 +201,6 @@
           <w:szCs w:val="32"/>
         </w:rPr>
       </w:pPr>
-      <w:bookmarkStart w:id="0" w:name="_GoBack"/>
-      <w:bookmarkEnd w:id="0"/>
     </w:p>
     <w:p>
       <w:pPr>
@@ -5766,25 +5765,25 @@
       <w:pPr>
         <w:pStyle w:val="Heading1"/>
       </w:pPr>
-      <w:bookmarkStart w:id="1" w:name="_Toc25660378"/>
+      <w:bookmarkStart w:id="0" w:name="_Toc25660378"/>
       <w:r>
         <w:lastRenderedPageBreak/>
         <w:t>Giới thiệu dự án</w:t>
       </w:r>
+      <w:bookmarkEnd w:id="0"/>
+    </w:p>
+    <w:p>
+      <w:pPr>
+        <w:pStyle w:val="Heading2"/>
+      </w:pPr>
+      <w:bookmarkStart w:id="1" w:name="_Toc25660379"/>
+      <w:r>
+        <w:t xml:space="preserve">Mô tả </w:t>
+      </w:r>
+      <w:r>
+        <w:t>dự án</w:t>
+      </w:r>
       <w:bookmarkEnd w:id="1"/>
-    </w:p>
-    <w:p>
-      <w:pPr>
-        <w:pStyle w:val="Heading2"/>
-      </w:pPr>
-      <w:bookmarkStart w:id="2" w:name="_Toc25660379"/>
-      <w:r>
-        <w:t xml:space="preserve">Mô tả </w:t>
-      </w:r>
-      <w:r>
-        <w:t>dự án</w:t>
-      </w:r>
-      <w:bookmarkEnd w:id="2"/>
     </w:p>
     <w:p>
       <w:pPr>
@@ -5805,11 +5804,11 @@
       <w:pPr>
         <w:pStyle w:val="Heading2"/>
       </w:pPr>
-      <w:bookmarkStart w:id="3" w:name="_Toc25660380"/>
+      <w:bookmarkStart w:id="2" w:name="_Toc25660380"/>
       <w:r>
         <w:t>Công cụ quản lý</w:t>
       </w:r>
-      <w:bookmarkEnd w:id="3"/>
+      <w:bookmarkEnd w:id="2"/>
     </w:p>
     <w:p>
       <w:r>
@@ -5900,14 +5899,19 @@
         </w:rPr>
         <w:t xml:space="preserve"> </w:t>
       </w:r>
-      <w:r>
-        <w:t>…………………………………………</w:t>
-      </w:r>
-      <w:r>
-        <w:t>…………………….</w:t>
-      </w:r>
-    </w:p>
-    <w:p/>
+      <w:hyperlink r:id="rId16" w:history="1">
+        <w:r>
+          <w:rPr>
+            <w:rStyle w:val="Hyperlink"/>
+          </w:rPr>
+          <w:t>https://github.com/nguyenduysoict/project-management</w:t>
+        </w:r>
+      </w:hyperlink>
+    </w:p>
+    <w:p>
+      <w:bookmarkStart w:id="3" w:name="_GoBack"/>
+      <w:bookmarkEnd w:id="3"/>
+    </w:p>
     <w:p>
       <w:pPr>
         <w:pStyle w:val="Heading1"/>
@@ -7078,12 +7082,12 @@
     <w:p/>
     <w:p/>
     <w:sectPr>
-      <w:headerReference w:type="even" r:id="rId16"/>
-      <w:headerReference w:type="default" r:id="rId17"/>
-      <w:footerReference w:type="even" r:id="rId18"/>
-      <w:footerReference w:type="default" r:id="rId19"/>
-      <w:headerReference w:type="first" r:id="rId20"/>
-      <w:footerReference w:type="first" r:id="rId21"/>
+      <w:headerReference w:type="even" r:id="rId17"/>
+      <w:headerReference w:type="default" r:id="rId18"/>
+      <w:footerReference w:type="even" r:id="rId19"/>
+      <w:footerReference w:type="default" r:id="rId20"/>
+      <w:headerReference w:type="first" r:id="rId21"/>
+      <w:footerReference w:type="first" r:id="rId22"/>
       <w:footnotePr>
         <w:pos w:val="beneathText"/>
       </w:footnotePr>
@@ -12967,7 +12971,7 @@
 </file>
 
 <file path=customXml/itemProps1.xml><?xml version="1.0" encoding="utf-8"?>
-<ds:datastoreItem xmlns:ds="http://schemas.openxmlformats.org/officeDocument/2006/customXml" ds:itemID="{3E6E32EB-E1C6-483C-95F0-191AD76B8DAC}">
+<ds:datastoreItem xmlns:ds="http://schemas.openxmlformats.org/officeDocument/2006/customXml" ds:itemID="{DB5D8F53-05B7-4F32-A70F-BDC0D5AF3E69}">
   <ds:schemaRefs>
     <ds:schemaRef ds:uri="http://schemas.openxmlformats.org/officeDocument/2006/bibliography"/>
   </ds:schemaRefs>

--- a/docs/bao-cao.docx
+++ b/docs/bao-cao.docx
@@ -513,7 +513,7 @@
     </w:p>
     <w:p>
       <w:pPr>
-        <w:pStyle w:val="TOC2"/>
+        <w:pStyle w:val="Mucluc2"/>
         <w:tabs>
           <w:tab w:val="clear" w:pos="1540"/>
           <w:tab w:val="left" w:pos="-110"/>
@@ -528,7 +528,7 @@
     </w:p>
     <w:p>
       <w:pPr>
-        <w:pStyle w:val="TOC3"/>
+        <w:pStyle w:val="Mucluc3"/>
       </w:pPr>
       <w:r>
         <w:tab/>
@@ -536,7 +536,7 @@
     </w:p>
     <w:p>
       <w:pPr>
-        <w:pStyle w:val="TOC1"/>
+        <w:pStyle w:val="Mucluc1"/>
         <w:rPr>
           <w:rFonts w:asciiTheme="minorHAnsi" w:eastAsiaTheme="minorEastAsia" w:hAnsiTheme="minorHAnsi" w:cstheme="minorBidi"/>
           <w:b w:val="0"/>
@@ -569,7 +569,7 @@
       <w:hyperlink w:anchor="_Toc28034889" w:history="1">
         <w:r>
           <w:rPr>
-            <w:rStyle w:val="Hyperlink"/>
+            <w:rStyle w:val="Siuktni"/>
             <w:noProof/>
           </w:rPr>
           <w:t>1.</w:t>
@@ -589,7 +589,7 @@
         </w:r>
         <w:r>
           <w:rPr>
-            <w:rStyle w:val="Hyperlink"/>
+            <w:rStyle w:val="Siuktni"/>
             <w:noProof/>
           </w:rPr>
           <w:t>Giới thiệu dự án</w:t>
@@ -646,7 +646,7 @@
     </w:p>
     <w:p>
       <w:pPr>
-        <w:pStyle w:val="TOC2"/>
+        <w:pStyle w:val="Mucluc2"/>
         <w:rPr>
           <w:rFonts w:asciiTheme="minorHAnsi" w:eastAsiaTheme="minorEastAsia" w:hAnsiTheme="minorHAnsi" w:cstheme="minorBidi"/>
           <w:noProof/>
@@ -658,7 +658,7 @@
       <w:hyperlink w:anchor="_Toc28034890" w:history="1">
         <w:r>
           <w:rPr>
-            <w:rStyle w:val="Hyperlink"/>
+            <w:rStyle w:val="Siuktni"/>
             <w:rFonts w:cs="Tahoma"/>
             <w:noProof/>
           </w:rPr>
@@ -676,7 +676,7 @@
         </w:r>
         <w:r>
           <w:rPr>
-            <w:rStyle w:val="Hyperlink"/>
+            <w:rStyle w:val="Siuktni"/>
             <w:noProof/>
           </w:rPr>
           <w:t>Mô tả dự án</w:t>
@@ -733,7 +733,7 @@
     </w:p>
     <w:p>
       <w:pPr>
-        <w:pStyle w:val="TOC2"/>
+        <w:pStyle w:val="Mucluc2"/>
         <w:rPr>
           <w:rFonts w:asciiTheme="minorHAnsi" w:eastAsiaTheme="minorEastAsia" w:hAnsiTheme="minorHAnsi" w:cstheme="minorBidi"/>
           <w:noProof/>
@@ -745,7 +745,7 @@
       <w:hyperlink w:anchor="_Toc28034891" w:history="1">
         <w:r>
           <w:rPr>
-            <w:rStyle w:val="Hyperlink"/>
+            <w:rStyle w:val="Siuktni"/>
             <w:rFonts w:cs="Tahoma"/>
             <w:noProof/>
           </w:rPr>
@@ -763,7 +763,7 @@
         </w:r>
         <w:r>
           <w:rPr>
-            <w:rStyle w:val="Hyperlink"/>
+            <w:rStyle w:val="Siuktni"/>
             <w:noProof/>
           </w:rPr>
           <w:t>Công cụ quản lý</w:t>
@@ -820,7 +820,7 @@
     </w:p>
     <w:p>
       <w:pPr>
-        <w:pStyle w:val="TOC1"/>
+        <w:pStyle w:val="Mucluc1"/>
         <w:rPr>
           <w:rFonts w:asciiTheme="minorHAnsi" w:eastAsiaTheme="minorEastAsia" w:hAnsiTheme="minorHAnsi" w:cstheme="minorBidi"/>
           <w:b w:val="0"/>
@@ -835,7 +835,7 @@
       <w:hyperlink w:anchor="_Toc28034892" w:history="1">
         <w:r>
           <w:rPr>
-            <w:rStyle w:val="Hyperlink"/>
+            <w:rStyle w:val="Siuktni"/>
             <w:noProof/>
           </w:rPr>
           <w:t>2.</w:t>
@@ -855,7 +855,7 @@
         </w:r>
         <w:r>
           <w:rPr>
-            <w:rStyle w:val="Hyperlink"/>
+            <w:rStyle w:val="Siuktni"/>
             <w:noProof/>
           </w:rPr>
           <w:t>Các nhân sự tham gia dự án</w:t>
@@ -912,7 +912,7 @@
     </w:p>
     <w:p>
       <w:pPr>
-        <w:pStyle w:val="TOC2"/>
+        <w:pStyle w:val="Mucluc2"/>
         <w:rPr>
           <w:rFonts w:asciiTheme="minorHAnsi" w:eastAsiaTheme="minorEastAsia" w:hAnsiTheme="minorHAnsi" w:cstheme="minorBidi"/>
           <w:noProof/>
@@ -924,7 +924,7 @@
       <w:hyperlink w:anchor="_Toc28034893" w:history="1">
         <w:r>
           <w:rPr>
-            <w:rStyle w:val="Hyperlink"/>
+            <w:rStyle w:val="Siuktni"/>
             <w:rFonts w:cs="Tahoma"/>
             <w:noProof/>
           </w:rPr>
@@ -942,7 +942,7 @@
         </w:r>
         <w:r>
           <w:rPr>
-            <w:rStyle w:val="Hyperlink"/>
+            <w:rStyle w:val="Siuktni"/>
             <w:noProof/>
           </w:rPr>
           <w:t>Thông tin liên hệ phía khách hàng</w:t>
@@ -999,7 +999,7 @@
     </w:p>
     <w:p>
       <w:pPr>
-        <w:pStyle w:val="TOC2"/>
+        <w:pStyle w:val="Mucluc2"/>
         <w:rPr>
           <w:rFonts w:asciiTheme="minorHAnsi" w:eastAsiaTheme="minorEastAsia" w:hAnsiTheme="minorHAnsi" w:cstheme="minorBidi"/>
           <w:noProof/>
@@ -1011,7 +1011,7 @@
       <w:hyperlink w:anchor="_Toc28034894" w:history="1">
         <w:r>
           <w:rPr>
-            <w:rStyle w:val="Hyperlink"/>
+            <w:rStyle w:val="Siuktni"/>
             <w:rFonts w:cs="Tahoma"/>
             <w:noProof/>
           </w:rPr>
@@ -1029,7 +1029,7 @@
         </w:r>
         <w:r>
           <w:rPr>
-            <w:rStyle w:val="Hyperlink"/>
+            <w:rStyle w:val="Siuktni"/>
             <w:noProof/>
           </w:rPr>
           <w:t>Thông tin liên hệ phía công ty</w:t>
@@ -1086,7 +1086,7 @@
     </w:p>
     <w:p>
       <w:pPr>
-        <w:pStyle w:val="TOC2"/>
+        <w:pStyle w:val="Mucluc2"/>
         <w:rPr>
           <w:rFonts w:asciiTheme="minorHAnsi" w:eastAsiaTheme="minorEastAsia" w:hAnsiTheme="minorHAnsi" w:cstheme="minorBidi"/>
           <w:noProof/>
@@ -1098,7 +1098,7 @@
       <w:hyperlink w:anchor="_Toc28034895" w:history="1">
         <w:r>
           <w:rPr>
-            <w:rStyle w:val="Hyperlink"/>
+            <w:rStyle w:val="Siuktni"/>
             <w:rFonts w:cs="Tahoma"/>
             <w:noProof/>
           </w:rPr>
@@ -1116,7 +1116,7 @@
         </w:r>
         <w:r>
           <w:rPr>
-            <w:rStyle w:val="Hyperlink"/>
+            <w:rStyle w:val="Siuktni"/>
             <w:noProof/>
           </w:rPr>
           <w:t>Phân chia vai trò của thành viên dự án và khách hàng</w:t>
@@ -1173,7 +1173,7 @@
     </w:p>
     <w:p>
       <w:pPr>
-        <w:pStyle w:val="TOC1"/>
+        <w:pStyle w:val="Mucluc1"/>
         <w:rPr>
           <w:rFonts w:asciiTheme="minorHAnsi" w:eastAsiaTheme="minorEastAsia" w:hAnsiTheme="minorHAnsi" w:cstheme="minorBidi"/>
           <w:b w:val="0"/>
@@ -1188,7 +1188,7 @@
       <w:hyperlink w:anchor="_Toc28034896" w:history="1">
         <w:r>
           <w:rPr>
-            <w:rStyle w:val="Hyperlink"/>
+            <w:rStyle w:val="Siuktni"/>
             <w:noProof/>
           </w:rPr>
           <w:t>3.</w:t>
@@ -1208,7 +1208,7 @@
         </w:r>
         <w:r>
           <w:rPr>
-            <w:rStyle w:val="Hyperlink"/>
+            <w:rStyle w:val="Siuktni"/>
             <w:noProof/>
           </w:rPr>
           <w:t>Khảo sát dự án</w:t>
@@ -1265,7 +1265,7 @@
     </w:p>
     <w:p>
       <w:pPr>
-        <w:pStyle w:val="TOC2"/>
+        <w:pStyle w:val="Mucluc2"/>
         <w:rPr>
           <w:rFonts w:asciiTheme="minorHAnsi" w:eastAsiaTheme="minorEastAsia" w:hAnsiTheme="minorHAnsi" w:cstheme="minorBidi"/>
           <w:noProof/>
@@ -1277,7 +1277,7 @@
       <w:hyperlink w:anchor="_Toc28034897" w:history="1">
         <w:r>
           <w:rPr>
-            <w:rStyle w:val="Hyperlink"/>
+            <w:rStyle w:val="Siuktni"/>
             <w:rFonts w:cs="Tahoma"/>
             <w:noProof/>
           </w:rPr>
@@ -1295,7 +1295,7 @@
         </w:r>
         <w:r>
           <w:rPr>
-            <w:rStyle w:val="Hyperlink"/>
+            <w:rStyle w:val="Siuktni"/>
             <w:noProof/>
           </w:rPr>
           <w:t>Yêu cầu khách hàng</w:t>
@@ -1352,7 +1352,7 @@
     </w:p>
     <w:p>
       <w:pPr>
-        <w:pStyle w:val="TOC2"/>
+        <w:pStyle w:val="Mucluc2"/>
         <w:rPr>
           <w:rFonts w:asciiTheme="minorHAnsi" w:eastAsiaTheme="minorEastAsia" w:hAnsiTheme="minorHAnsi" w:cstheme="minorBidi"/>
           <w:noProof/>
@@ -1364,7 +1364,7 @@
       <w:hyperlink w:anchor="_Toc28034898" w:history="1">
         <w:r>
           <w:rPr>
-            <w:rStyle w:val="Hyperlink"/>
+            <w:rStyle w:val="Siuktni"/>
             <w:rFonts w:cs="Tahoma"/>
             <w:noProof/>
           </w:rPr>
@@ -1382,7 +1382,7 @@
         </w:r>
         <w:r>
           <w:rPr>
-            <w:rStyle w:val="Hyperlink"/>
+            <w:rStyle w:val="Siuktni"/>
             <w:noProof/>
           </w:rPr>
           <w:t>Mô hình hoạt động hiện thời – nghiệp vụ</w:t>
@@ -1439,7 +1439,7 @@
     </w:p>
     <w:p>
       <w:pPr>
-        <w:pStyle w:val="TOC2"/>
+        <w:pStyle w:val="Mucluc2"/>
         <w:rPr>
           <w:rFonts w:asciiTheme="minorHAnsi" w:eastAsiaTheme="minorEastAsia" w:hAnsiTheme="minorHAnsi" w:cstheme="minorBidi"/>
           <w:noProof/>
@@ -1451,7 +1451,7 @@
       <w:hyperlink w:anchor="_Toc28034899" w:history="1">
         <w:r>
           <w:rPr>
-            <w:rStyle w:val="Hyperlink"/>
+            <w:rStyle w:val="Siuktni"/>
             <w:rFonts w:cs="Tahoma"/>
             <w:noProof/>
           </w:rPr>
@@ -1469,7 +1469,7 @@
         </w:r>
         <w:r>
           <w:rPr>
-            <w:rStyle w:val="Hyperlink"/>
+            <w:rStyle w:val="Siuktni"/>
             <w:noProof/>
           </w:rPr>
           <w:t>Mô hình hoạt động dự kiến sau khi áp dụng sản phẩm mới</w:t>
@@ -1526,7 +1526,7 @@
     </w:p>
     <w:p>
       <w:pPr>
-        <w:pStyle w:val="TOC2"/>
+        <w:pStyle w:val="Mucluc2"/>
         <w:rPr>
           <w:rFonts w:asciiTheme="minorHAnsi" w:eastAsiaTheme="minorEastAsia" w:hAnsiTheme="minorHAnsi" w:cstheme="minorBidi"/>
           <w:noProof/>
@@ -1538,7 +1538,7 @@
       <w:hyperlink w:anchor="_Toc28034900" w:history="1">
         <w:r>
           <w:rPr>
-            <w:rStyle w:val="Hyperlink"/>
+            <w:rStyle w:val="Siuktni"/>
             <w:rFonts w:cs="Tahoma"/>
             <w:noProof/>
           </w:rPr>
@@ -1556,7 +1556,7 @@
         </w:r>
         <w:r>
           <w:rPr>
-            <w:rStyle w:val="Hyperlink"/>
+            <w:rStyle w:val="Siuktni"/>
             <w:noProof/>
           </w:rPr>
           <w:t>Phạm vi dự án</w:t>
@@ -1613,7 +1613,7 @@
     </w:p>
     <w:p>
       <w:pPr>
-        <w:pStyle w:val="TOC1"/>
+        <w:pStyle w:val="Mucluc1"/>
         <w:rPr>
           <w:rFonts w:asciiTheme="minorHAnsi" w:eastAsiaTheme="minorEastAsia" w:hAnsiTheme="minorHAnsi" w:cstheme="minorBidi"/>
           <w:b w:val="0"/>
@@ -1628,7 +1628,7 @@
       <w:hyperlink w:anchor="_Toc28034901" w:history="1">
         <w:r>
           <w:rPr>
-            <w:rStyle w:val="Hyperlink"/>
+            <w:rStyle w:val="Siuktni"/>
             <w:noProof/>
           </w:rPr>
           <w:t>4.</w:t>
@@ -1648,7 +1648,7 @@
         </w:r>
         <w:r>
           <w:rPr>
-            <w:rStyle w:val="Hyperlink"/>
+            <w:rStyle w:val="Siuktni"/>
             <w:noProof/>
           </w:rPr>
           <w:t>Giao tiếp/Trao đổi thông tin</w:t>
@@ -1705,7 +1705,7 @@
     </w:p>
     <w:p>
       <w:pPr>
-        <w:pStyle w:val="TOC1"/>
+        <w:pStyle w:val="Mucluc1"/>
         <w:rPr>
           <w:rFonts w:asciiTheme="minorHAnsi" w:eastAsiaTheme="minorEastAsia" w:hAnsiTheme="minorHAnsi" w:cstheme="minorBidi"/>
           <w:b w:val="0"/>
@@ -1720,7 +1720,7 @@
       <w:hyperlink w:anchor="_Toc28034902" w:history="1">
         <w:r>
           <w:rPr>
-            <w:rStyle w:val="Hyperlink"/>
+            <w:rStyle w:val="Siuktni"/>
             <w:noProof/>
           </w:rPr>
           <w:t>5.</w:t>
@@ -1740,7 +1740,7 @@
         </w:r>
         <w:r>
           <w:rPr>
-            <w:rStyle w:val="Hyperlink"/>
+            <w:rStyle w:val="Siuktni"/>
             <w:noProof/>
           </w:rPr>
           <w:t>Ước lượng chung</w:t>
@@ -1797,7 +1797,7 @@
     </w:p>
     <w:p>
       <w:pPr>
-        <w:pStyle w:val="TOC2"/>
+        <w:pStyle w:val="Mucluc2"/>
         <w:rPr>
           <w:rFonts w:asciiTheme="minorHAnsi" w:eastAsiaTheme="minorEastAsia" w:hAnsiTheme="minorHAnsi" w:cstheme="minorBidi"/>
           <w:noProof/>
@@ -1809,7 +1809,7 @@
       <w:hyperlink w:anchor="_Toc28034903" w:history="1">
         <w:r>
           <w:rPr>
-            <w:rStyle w:val="Hyperlink"/>
+            <w:rStyle w:val="Siuktni"/>
             <w:rFonts w:cs="Tahoma"/>
             <w:noProof/>
           </w:rPr>
@@ -1827,7 +1827,7 @@
         </w:r>
         <w:r>
           <w:rPr>
-            <w:rStyle w:val="Hyperlink"/>
+            <w:rStyle w:val="Siuktni"/>
             <w:noProof/>
           </w:rPr>
           <w:t>Ước lượng tính năng</w:t>
@@ -1884,7 +1884,7 @@
     </w:p>
     <w:p>
       <w:pPr>
-        <w:pStyle w:val="TOC2"/>
+        <w:pStyle w:val="Mucluc2"/>
         <w:rPr>
           <w:rFonts w:asciiTheme="minorHAnsi" w:eastAsiaTheme="minorEastAsia" w:hAnsiTheme="minorHAnsi" w:cstheme="minorBidi"/>
           <w:noProof/>
@@ -1896,7 +1896,7 @@
       <w:hyperlink w:anchor="_Toc28034904" w:history="1">
         <w:r>
           <w:rPr>
-            <w:rStyle w:val="Hyperlink"/>
+            <w:rStyle w:val="Siuktni"/>
             <w:rFonts w:cs="Tahoma"/>
             <w:noProof/>
           </w:rPr>
@@ -1914,7 +1914,7 @@
         </w:r>
         <w:r>
           <w:rPr>
-            <w:rStyle w:val="Hyperlink"/>
+            <w:rStyle w:val="Siuktni"/>
             <w:noProof/>
           </w:rPr>
           <w:t>Work Breakdown Structure</w:t>
@@ -1971,7 +1971,7 @@
     </w:p>
     <w:p>
       <w:pPr>
-        <w:pStyle w:val="TOC2"/>
+        <w:pStyle w:val="Mucluc2"/>
         <w:rPr>
           <w:rFonts w:asciiTheme="minorHAnsi" w:eastAsiaTheme="minorEastAsia" w:hAnsiTheme="minorHAnsi" w:cstheme="minorBidi"/>
           <w:noProof/>
@@ -1983,7 +1983,7 @@
       <w:hyperlink w:anchor="_Toc28034905" w:history="1">
         <w:r>
           <w:rPr>
-            <w:rStyle w:val="Hyperlink"/>
+            <w:rStyle w:val="Siuktni"/>
             <w:rFonts w:cs="Tahoma"/>
             <w:noProof/>
           </w:rPr>
@@ -2001,7 +2001,7 @@
         </w:r>
         <w:r>
           <w:rPr>
-            <w:rStyle w:val="Hyperlink"/>
+            <w:rStyle w:val="Siuktni"/>
             <w:noProof/>
           </w:rPr>
           <w:t>Ước lượng thời gian</w:t>
@@ -2058,7 +2058,7 @@
     </w:p>
     <w:p>
       <w:pPr>
-        <w:pStyle w:val="TOC2"/>
+        <w:pStyle w:val="Mucluc2"/>
         <w:rPr>
           <w:rFonts w:asciiTheme="minorHAnsi" w:eastAsiaTheme="minorEastAsia" w:hAnsiTheme="minorHAnsi" w:cstheme="minorBidi"/>
           <w:noProof/>
@@ -2070,7 +2070,7 @@
       <w:hyperlink w:anchor="_Toc28034906" w:history="1">
         <w:r>
           <w:rPr>
-            <w:rStyle w:val="Hyperlink"/>
+            <w:rStyle w:val="Siuktni"/>
             <w:rFonts w:cs="Tahoma"/>
             <w:noProof/>
           </w:rPr>
@@ -2088,7 +2088,7 @@
         </w:r>
         <w:r>
           <w:rPr>
-            <w:rStyle w:val="Hyperlink"/>
+            <w:rStyle w:val="Siuktni"/>
             <w:noProof/>
           </w:rPr>
           <w:t>Ước lượng rủi ro</w:t>
@@ -2145,7 +2145,7 @@
     </w:p>
     <w:p>
       <w:pPr>
-        <w:pStyle w:val="TOC1"/>
+        <w:pStyle w:val="Mucluc1"/>
         <w:rPr>
           <w:rFonts w:asciiTheme="minorHAnsi" w:eastAsiaTheme="minorEastAsia" w:hAnsiTheme="minorHAnsi" w:cstheme="minorBidi"/>
           <w:b w:val="0"/>
@@ -2160,7 +2160,7 @@
       <w:hyperlink w:anchor="_Toc28034907" w:history="1">
         <w:r>
           <w:rPr>
-            <w:rStyle w:val="Hyperlink"/>
+            <w:rStyle w:val="Siuktni"/>
             <w:noProof/>
           </w:rPr>
           <w:t>6.</w:t>
@@ -2180,7 +2180,7 @@
         </w:r>
         <w:r>
           <w:rPr>
-            <w:rStyle w:val="Hyperlink"/>
+            <w:rStyle w:val="Siuktni"/>
             <w:noProof/>
           </w:rPr>
           <w:t>Ước lượng giá thành</w:t>
@@ -2237,7 +2237,7 @@
     </w:p>
     <w:p>
       <w:pPr>
-        <w:pStyle w:val="TOC1"/>
+        <w:pStyle w:val="Mucluc1"/>
         <w:rPr>
           <w:rFonts w:asciiTheme="minorHAnsi" w:eastAsiaTheme="minorEastAsia" w:hAnsiTheme="minorHAnsi" w:cstheme="minorBidi"/>
           <w:b w:val="0"/>
@@ -2252,7 +2252,7 @@
       <w:hyperlink w:anchor="_Toc28034908" w:history="1">
         <w:r>
           <w:rPr>
-            <w:rStyle w:val="Hyperlink"/>
+            <w:rStyle w:val="Siuktni"/>
             <w:noProof/>
           </w:rPr>
           <w:t>7.</w:t>
@@ -2272,7 +2272,7 @@
         </w:r>
         <w:r>
           <w:rPr>
-            <w:rStyle w:val="Hyperlink"/>
+            <w:rStyle w:val="Siuktni"/>
             <w:noProof/>
           </w:rPr>
           <w:t>Ước lượng chất lượng</w:t>
@@ -2329,7 +2329,7 @@
     </w:p>
     <w:p>
       <w:pPr>
-        <w:pStyle w:val="TOC1"/>
+        <w:pStyle w:val="Mucluc1"/>
         <w:rPr>
           <w:rFonts w:asciiTheme="minorHAnsi" w:eastAsiaTheme="minorEastAsia" w:hAnsiTheme="minorHAnsi" w:cstheme="minorBidi"/>
           <w:b w:val="0"/>
@@ -2344,7 +2344,7 @@
       <w:hyperlink w:anchor="_Toc28034909" w:history="1">
         <w:r>
           <w:rPr>
-            <w:rStyle w:val="Hyperlink"/>
+            <w:rStyle w:val="Siuktni"/>
             <w:noProof/>
           </w:rPr>
           <w:t>8.</w:t>
@@ -2364,7 +2364,7 @@
         </w:r>
         <w:r>
           <w:rPr>
-            <w:rStyle w:val="Hyperlink"/>
+            <w:rStyle w:val="Siuktni"/>
             <w:noProof/>
           </w:rPr>
           <w:t>Phân tích thiết kế</w:t>
@@ -2421,7 +2421,7 @@
     </w:p>
     <w:p>
       <w:pPr>
-        <w:pStyle w:val="TOC2"/>
+        <w:pStyle w:val="Mucluc2"/>
         <w:rPr>
           <w:rFonts w:asciiTheme="minorHAnsi" w:eastAsiaTheme="minorEastAsia" w:hAnsiTheme="minorHAnsi" w:cstheme="minorBidi"/>
           <w:noProof/>
@@ -2433,7 +2433,7 @@
       <w:hyperlink w:anchor="_Toc28034910" w:history="1">
         <w:r>
           <w:rPr>
-            <w:rStyle w:val="Hyperlink"/>
+            <w:rStyle w:val="Siuktni"/>
             <w:rFonts w:cs="Tahoma"/>
             <w:noProof/>
             <w:lang w:eastAsia="en-US"/>
@@ -2452,7 +2452,7 @@
         </w:r>
         <w:r>
           <w:rPr>
-            <w:rStyle w:val="Hyperlink"/>
+            <w:rStyle w:val="Siuktni"/>
             <w:noProof/>
             <w:lang w:eastAsia="en-US"/>
           </w:rPr>
@@ -2510,7 +2510,7 @@
     </w:p>
     <w:p>
       <w:pPr>
-        <w:pStyle w:val="TOC2"/>
+        <w:pStyle w:val="Mucluc2"/>
         <w:rPr>
           <w:rFonts w:asciiTheme="minorHAnsi" w:eastAsiaTheme="minorEastAsia" w:hAnsiTheme="minorHAnsi" w:cstheme="minorBidi"/>
           <w:noProof/>
@@ -2522,7 +2522,7 @@
       <w:hyperlink w:anchor="_Toc28034911" w:history="1">
         <w:r>
           <w:rPr>
-            <w:rStyle w:val="Hyperlink"/>
+            <w:rStyle w:val="Siuktni"/>
             <w:rFonts w:cs="Tahoma"/>
             <w:noProof/>
             <w:lang w:eastAsia="en-US"/>
@@ -2541,7 +2541,7 @@
         </w:r>
         <w:r>
           <w:rPr>
-            <w:rStyle w:val="Hyperlink"/>
+            <w:rStyle w:val="Siuktni"/>
             <w:noProof/>
             <w:lang w:eastAsia="en-US"/>
           </w:rPr>
@@ -2599,7 +2599,7 @@
     </w:p>
     <w:p>
       <w:pPr>
-        <w:pStyle w:val="TOC2"/>
+        <w:pStyle w:val="Mucluc2"/>
         <w:rPr>
           <w:rFonts w:asciiTheme="minorHAnsi" w:eastAsiaTheme="minorEastAsia" w:hAnsiTheme="minorHAnsi" w:cstheme="minorBidi"/>
           <w:noProof/>
@@ -2611,7 +2611,7 @@
       <w:hyperlink w:anchor="_Toc28034912" w:history="1">
         <w:r>
           <w:rPr>
-            <w:rStyle w:val="Hyperlink"/>
+            <w:rStyle w:val="Siuktni"/>
             <w:rFonts w:cs="Tahoma"/>
             <w:noProof/>
             <w:lang w:eastAsia="en-US"/>
@@ -2630,7 +2630,7 @@
         </w:r>
         <w:r>
           <w:rPr>
-            <w:rStyle w:val="Hyperlink"/>
+            <w:rStyle w:val="Siuktni"/>
             <w:noProof/>
             <w:lang w:eastAsia="en-US"/>
           </w:rPr>
@@ -2688,7 +2688,7 @@
     </w:p>
     <w:p>
       <w:pPr>
-        <w:pStyle w:val="TOC2"/>
+        <w:pStyle w:val="Mucluc2"/>
         <w:rPr>
           <w:rFonts w:asciiTheme="minorHAnsi" w:eastAsiaTheme="minorEastAsia" w:hAnsiTheme="minorHAnsi" w:cstheme="minorBidi"/>
           <w:noProof/>
@@ -2700,7 +2700,7 @@
       <w:hyperlink w:anchor="_Toc28034913" w:history="1">
         <w:r>
           <w:rPr>
-            <w:rStyle w:val="Hyperlink"/>
+            <w:rStyle w:val="Siuktni"/>
             <w:rFonts w:cs="Tahoma"/>
             <w:noProof/>
             <w:lang w:eastAsia="en-US"/>
@@ -2719,7 +2719,7 @@
         </w:r>
         <w:r>
           <w:rPr>
-            <w:rStyle w:val="Hyperlink"/>
+            <w:rStyle w:val="Siuktni"/>
             <w:noProof/>
             <w:lang w:eastAsia="en-US"/>
           </w:rPr>
@@ -2777,7 +2777,7 @@
     </w:p>
     <w:p>
       <w:pPr>
-        <w:pStyle w:val="TOC1"/>
+        <w:pStyle w:val="Mucluc1"/>
         <w:rPr>
           <w:rFonts w:asciiTheme="minorHAnsi" w:eastAsiaTheme="minorEastAsia" w:hAnsiTheme="minorHAnsi" w:cstheme="minorBidi"/>
           <w:b w:val="0"/>
@@ -2792,7 +2792,7 @@
       <w:hyperlink w:anchor="_Toc28034914" w:history="1">
         <w:r>
           <w:rPr>
-            <w:rStyle w:val="Hyperlink"/>
+            <w:rStyle w:val="Siuktni"/>
             <w:noProof/>
           </w:rPr>
           <w:t>9.</w:t>
@@ -2812,7 +2812,7 @@
         </w:r>
         <w:r>
           <w:rPr>
-            <w:rStyle w:val="Hyperlink"/>
+            <w:rStyle w:val="Siuktni"/>
             <w:noProof/>
           </w:rPr>
           <w:t>Giám sát dự án</w:t>
@@ -2869,7 +2869,7 @@
     </w:p>
     <w:p>
       <w:pPr>
-        <w:pStyle w:val="TOC2"/>
+        <w:pStyle w:val="Mucluc2"/>
         <w:rPr>
           <w:rFonts w:asciiTheme="minorHAnsi" w:eastAsiaTheme="minorEastAsia" w:hAnsiTheme="minorHAnsi" w:cstheme="minorBidi"/>
           <w:noProof/>
@@ -2881,7 +2881,7 @@
       <w:hyperlink w:anchor="_Toc28034915" w:history="1">
         <w:r>
           <w:rPr>
-            <w:rStyle w:val="Hyperlink"/>
+            <w:rStyle w:val="Siuktni"/>
             <w:rFonts w:cs="Tahoma"/>
             <w:noProof/>
           </w:rPr>
@@ -2899,7 +2899,7 @@
         </w:r>
         <w:r>
           <w:rPr>
-            <w:rStyle w:val="Hyperlink"/>
+            <w:rStyle w:val="Siuktni"/>
             <w:noProof/>
           </w:rPr>
           <w:t>Trả lời câu hỏi</w:t>
@@ -2956,7 +2956,7 @@
     </w:p>
     <w:p>
       <w:pPr>
-        <w:pStyle w:val="TOC1"/>
+        <w:pStyle w:val="Mucluc1"/>
         <w:rPr>
           <w:rFonts w:asciiTheme="minorHAnsi" w:eastAsiaTheme="minorEastAsia" w:hAnsiTheme="minorHAnsi" w:cstheme="minorBidi"/>
           <w:b w:val="0"/>
@@ -2971,7 +2971,7 @@
       <w:hyperlink w:anchor="_Toc28034916" w:history="1">
         <w:r>
           <w:rPr>
-            <w:rStyle w:val="Hyperlink"/>
+            <w:rStyle w:val="Siuktni"/>
             <w:noProof/>
           </w:rPr>
           <w:t>10.</w:t>
@@ -2991,7 +2991,7 @@
         </w:r>
         <w:r>
           <w:rPr>
-            <w:rStyle w:val="Hyperlink"/>
+            <w:rStyle w:val="Siuktni"/>
             <w:noProof/>
           </w:rPr>
           <w:t>Đóng dự án</w:t>
@@ -3048,7 +3048,7 @@
     </w:p>
     <w:p>
       <w:pPr>
-        <w:pStyle w:val="TOC2"/>
+        <w:pStyle w:val="Mucluc2"/>
         <w:rPr>
           <w:rFonts w:asciiTheme="minorHAnsi" w:eastAsiaTheme="minorEastAsia" w:hAnsiTheme="minorHAnsi" w:cstheme="minorBidi"/>
           <w:noProof/>
@@ -3060,7 +3060,7 @@
       <w:hyperlink w:anchor="_Toc28034917" w:history="1">
         <w:r>
           <w:rPr>
-            <w:rStyle w:val="Hyperlink"/>
+            <w:rStyle w:val="Siuktni"/>
             <w:rFonts w:cs="Tahoma"/>
             <w:noProof/>
           </w:rPr>
@@ -3078,7 +3078,7 @@
         </w:r>
         <w:r>
           <w:rPr>
-            <w:rStyle w:val="Hyperlink"/>
+            <w:rStyle w:val="Siuktni"/>
             <w:noProof/>
           </w:rPr>
           <w:t>Quản lý mã nguồn</w:t>
@@ -3135,7 +3135,7 @@
     </w:p>
     <w:p>
       <w:pPr>
-        <w:pStyle w:val="TOC2"/>
+        <w:pStyle w:val="Mucluc2"/>
         <w:rPr>
           <w:rFonts w:asciiTheme="minorHAnsi" w:eastAsiaTheme="minorEastAsia" w:hAnsiTheme="minorHAnsi" w:cstheme="minorBidi"/>
           <w:noProof/>
@@ -3147,7 +3147,7 @@
       <w:hyperlink w:anchor="_Toc28034918" w:history="1">
         <w:r>
           <w:rPr>
-            <w:rStyle w:val="Hyperlink"/>
+            <w:rStyle w:val="Siuktni"/>
             <w:rFonts w:cs="Tahoma"/>
             <w:noProof/>
           </w:rPr>
@@ -3165,7 +3165,7 @@
         </w:r>
         <w:r>
           <w:rPr>
-            <w:rStyle w:val="Hyperlink"/>
+            <w:rStyle w:val="Siuktni"/>
             <w:noProof/>
           </w:rPr>
           <w:t>Quản lý công việc</w:t>
@@ -3222,7 +3222,7 @@
     </w:p>
     <w:p>
       <w:pPr>
-        <w:pStyle w:val="TOC1"/>
+        <w:pStyle w:val="Mucluc1"/>
         <w:rPr>
           <w:rFonts w:asciiTheme="minorHAnsi" w:eastAsiaTheme="minorEastAsia" w:hAnsiTheme="minorHAnsi" w:cstheme="minorBidi"/>
           <w:b w:val="0"/>
@@ -3237,7 +3237,7 @@
       <w:hyperlink w:anchor="_Toc28034919" w:history="1">
         <w:r>
           <w:rPr>
-            <w:rStyle w:val="Hyperlink"/>
+            <w:rStyle w:val="Siuktni"/>
             <w:noProof/>
             <w:lang w:eastAsia="en-US"/>
           </w:rPr>
@@ -3258,7 +3258,7 @@
         </w:r>
         <w:r>
           <w:rPr>
-            <w:rStyle w:val="Hyperlink"/>
+            <w:rStyle w:val="Siuktni"/>
             <w:noProof/>
             <w:lang w:eastAsia="en-US"/>
           </w:rPr>
@@ -3316,7 +3316,7 @@
     </w:p>
     <w:p>
       <w:pPr>
-        <w:pStyle w:val="TOC3"/>
+        <w:pStyle w:val="Mucluc3"/>
       </w:pPr>
       <w:r>
         <w:rPr>
@@ -3642,31 +3642,31 @@
     <w:p>
       <w:pPr>
         <w:rPr>
-          <w:rStyle w:val="Strong"/>
-        </w:rPr>
-      </w:pPr>
-      <w:r>
-        <w:rPr>
-          <w:rStyle w:val="Strong"/>
+          <w:rStyle w:val="Manh"/>
+        </w:rPr>
+      </w:pPr>
+      <w:r>
+        <w:rPr>
+          <w:rStyle w:val="Manh"/>
         </w:rPr>
         <w:t>V</w:t>
       </w:r>
       <w:r>
         <w:rPr>
-          <w:rStyle w:val="Strong"/>
+          <w:rStyle w:val="Manh"/>
         </w:rPr>
         <w:t>Ề TỔ CHỨ</w:t>
       </w:r>
       <w:r>
         <w:rPr>
-          <w:rStyle w:val="Strong"/>
+          <w:rStyle w:val="Manh"/>
         </w:rPr>
         <w:t>C</w:t>
       </w:r>
     </w:p>
     <w:p>
       <w:pPr>
-        <w:pStyle w:val="ListParagraph"/>
+        <w:pStyle w:val="oancuaDanhsach"/>
         <w:numPr>
           <w:ilvl w:val="0"/>
           <w:numId w:val="34"/>
@@ -3678,7 +3678,13 @@
       </w:r>
       <w:proofErr w:type="spellEnd"/>
       <w:r>
-        <w:t xml:space="preserve"> 4 </w:t>
+        <w:t xml:space="preserve"> </w:t>
+      </w:r>
+      <w:r>
+        <w:t>3</w:t>
+      </w:r>
+      <w:r>
+        <w:t xml:space="preserve"> </w:t>
       </w:r>
       <w:proofErr w:type="spellStart"/>
       <w:r>
@@ -3696,7 +3702,7 @@
     </w:p>
     <w:p>
       <w:pPr>
-        <w:pStyle w:val="ListParagraph"/>
+        <w:pStyle w:val="oancuaDanhsach"/>
         <w:numPr>
           <w:ilvl w:val="0"/>
           <w:numId w:val="34"/>
@@ -3869,7 +3875,7 @@
     <w:p>
       <w:r>
         <w:rPr>
-          <w:rStyle w:val="Strong"/>
+          <w:rStyle w:val="Manh"/>
         </w:rPr>
         <w:t>VỀ QUẢN LÝ MÃ NGUỒN</w:t>
       </w:r>
@@ -3950,7 +3956,7 @@
     </w:p>
     <w:p>
       <w:pPr>
-        <w:pStyle w:val="ListParagraph"/>
+        <w:pStyle w:val="oancuaDanhsach"/>
         <w:numPr>
           <w:ilvl w:val="0"/>
           <w:numId w:val="35"/>
@@ -4029,7 +4035,7 @@
     </w:p>
     <w:p>
       <w:pPr>
-        <w:pStyle w:val="ListParagraph"/>
+        <w:pStyle w:val="oancuaDanhsach"/>
         <w:numPr>
           <w:ilvl w:val="0"/>
           <w:numId w:val="35"/>
@@ -4123,7 +4129,7 @@
     </w:p>
     <w:p>
       <w:pPr>
-        <w:pStyle w:val="ListParagraph"/>
+        <w:pStyle w:val="oancuaDanhsach"/>
         <w:numPr>
           <w:ilvl w:val="0"/>
           <w:numId w:val="35"/>
@@ -4195,7 +4201,7 @@
     </w:p>
     <w:p>
       <w:pPr>
-        <w:pStyle w:val="ListParagraph"/>
+        <w:pStyle w:val="oancuaDanhsach"/>
         <w:ind w:left="1440"/>
       </w:pPr>
       <w:r>
@@ -4241,7 +4247,7 @@
     </w:p>
     <w:p>
       <w:pPr>
-        <w:pStyle w:val="ListParagraph"/>
+        <w:pStyle w:val="oancuaDanhsach"/>
         <w:numPr>
           <w:ilvl w:val="2"/>
           <w:numId w:val="35"/>
@@ -4721,7 +4727,7 @@
     </w:p>
     <w:p>
       <w:pPr>
-        <w:pStyle w:val="ListParagraph"/>
+        <w:pStyle w:val="oancuaDanhsach"/>
         <w:numPr>
           <w:ilvl w:val="2"/>
           <w:numId w:val="35"/>
@@ -5269,7 +5275,7 @@
     </w:p>
     <w:p>
       <w:pPr>
-        <w:pStyle w:val="ListParagraph"/>
+        <w:pStyle w:val="oancuaDanhsach"/>
         <w:numPr>
           <w:ilvl w:val="2"/>
           <w:numId w:val="35"/>
@@ -5879,7 +5885,7 @@
     </w:p>
     <w:p>
       <w:pPr>
-        <w:pStyle w:val="ListParagraph"/>
+        <w:pStyle w:val="oancuaDanhsach"/>
         <w:ind w:left="1620"/>
       </w:pPr>
       <w:r>
@@ -5925,7 +5931,7 @@
     </w:p>
     <w:p>
       <w:pPr>
-        <w:pStyle w:val="ListParagraph"/>
+        <w:pStyle w:val="oancuaDanhsach"/>
         <w:numPr>
           <w:ilvl w:val="2"/>
           <w:numId w:val="35"/>
@@ -6284,7 +6290,7 @@
     </w:p>
     <w:p>
       <w:pPr>
-        <w:pStyle w:val="ListParagraph"/>
+        <w:pStyle w:val="oancuaDanhsach"/>
         <w:numPr>
           <w:ilvl w:val="0"/>
           <w:numId w:val="35"/>
@@ -6734,7 +6740,7 @@
     <w:p>
       <w:pPr>
         <w:rPr>
-          <w:rStyle w:val="Strong"/>
+          <w:rStyle w:val="Manh"/>
         </w:rPr>
       </w:pPr>
     </w:p>
@@ -6745,12 +6751,12 @@
         <w:spacing w:after="0" w:line="240" w:lineRule="auto"/>
         <w:jc w:val="left"/>
         <w:rPr>
-          <w:rStyle w:val="Strong"/>
-        </w:rPr>
-      </w:pPr>
-      <w:r>
-        <w:rPr>
-          <w:rStyle w:val="Strong"/>
+          <w:rStyle w:val="Manh"/>
+        </w:rPr>
+      </w:pPr>
+      <w:r>
+        <w:rPr>
+          <w:rStyle w:val="Manh"/>
         </w:rPr>
         <w:br w:type="page"/>
       </w:r>
@@ -6758,19 +6764,19 @@
     <w:p>
       <w:pPr>
         <w:rPr>
-          <w:rStyle w:val="Strong"/>
-        </w:rPr>
-      </w:pPr>
-      <w:r>
-        <w:rPr>
-          <w:rStyle w:val="Strong"/>
+          <w:rStyle w:val="Manh"/>
+        </w:rPr>
+      </w:pPr>
+      <w:r>
+        <w:rPr>
+          <w:rStyle w:val="Manh"/>
         </w:rPr>
         <w:lastRenderedPageBreak/>
         <w:t>VỀ QUẢN LÝ CÔNG VIỆ</w:t>
       </w:r>
       <w:r>
         <w:rPr>
-          <w:rStyle w:val="Strong"/>
+          <w:rStyle w:val="Manh"/>
         </w:rPr>
         <w:t>C</w:t>
       </w:r>
@@ -6857,7 +6863,7 @@
       <w:hyperlink r:id="rId11" w:history="1">
         <w:r>
           <w:rPr>
-            <w:rStyle w:val="Hyperlink"/>
+            <w:rStyle w:val="Siuktni"/>
           </w:rPr>
           <w:t>https://tasks.office.com/</w:t>
         </w:r>
@@ -7240,7 +7246,7 @@
     </w:p>
     <w:p>
       <w:pPr>
-        <w:pStyle w:val="ListParagraph"/>
+        <w:pStyle w:val="oancuaDanhsach"/>
         <w:numPr>
           <w:ilvl w:val="0"/>
           <w:numId w:val="36"/>
@@ -7319,7 +7325,7 @@
     </w:p>
     <w:p>
       <w:pPr>
-        <w:pStyle w:val="ListParagraph"/>
+        <w:pStyle w:val="oancuaDanhsach"/>
         <w:numPr>
           <w:ilvl w:val="0"/>
           <w:numId w:val="36"/>
@@ -7376,7 +7382,7 @@
     </w:p>
     <w:p>
       <w:pPr>
-        <w:pStyle w:val="ListParagraph"/>
+        <w:pStyle w:val="oancuaDanhsach"/>
         <w:numPr>
           <w:ilvl w:val="0"/>
           <w:numId w:val="36"/>
@@ -7420,7 +7426,7 @@
       <w:hyperlink r:id="rId12" w:history="1">
         <w:r>
           <w:rPr>
-            <w:rStyle w:val="Hyperlink"/>
+            <w:rStyle w:val="Siuktni"/>
           </w:rPr>
           <w:t>tien.nguyenduc@hust.edu.vn</w:t>
         </w:r>
@@ -7495,7 +7501,7 @@
     </w:p>
     <w:p>
       <w:pPr>
-        <w:pStyle w:val="ListParagraph"/>
+        <w:pStyle w:val="oancuaDanhsach"/>
         <w:numPr>
           <w:ilvl w:val="0"/>
           <w:numId w:val="36"/>
@@ -7595,7 +7601,7 @@
     </w:p>
     <w:p>
       <w:pPr>
-        <w:pStyle w:val="ListParagraph"/>
+        <w:pStyle w:val="oancuaDanhsach"/>
         <w:ind w:left="720"/>
         <w:jc w:val="center"/>
       </w:pPr>
@@ -7655,7 +7661,7 @@
     </w:p>
     <w:p>
       <w:pPr>
-        <w:pStyle w:val="ListParagraph"/>
+        <w:pStyle w:val="oancuaDanhsach"/>
         <w:numPr>
           <w:ilvl w:val="0"/>
           <w:numId w:val="36"/>
@@ -7808,7 +7814,7 @@
     </w:p>
     <w:p>
       <w:pPr>
-        <w:pStyle w:val="ListParagraph"/>
+        <w:pStyle w:val="oancuaDanhsach"/>
         <w:numPr>
           <w:ilvl w:val="0"/>
           <w:numId w:val="36"/>
@@ -7905,7 +7911,7 @@
     </w:p>
     <w:p>
       <w:pPr>
-        <w:pStyle w:val="ListParagraph"/>
+        <w:pStyle w:val="oancuaDanhsach"/>
         <w:ind w:left="720"/>
         <w:jc w:val="center"/>
       </w:pPr>
@@ -8048,7 +8054,7 @@
     </w:p>
     <w:tbl>
       <w:tblPr>
-        <w:tblStyle w:val="GridTable4-Accent1"/>
+        <w:tblStyle w:val="BangLi4-Nhnmanh1"/>
         <w:tblW w:w="0" w:type="auto"/>
         <w:tblLook w:val="04A0" w:firstRow="1" w:lastRow="0" w:firstColumn="1" w:lastColumn="0" w:noHBand="0" w:noVBand="1"/>
       </w:tblPr>
@@ -8818,7 +8824,7 @@
     </w:p>
     <w:tbl>
       <w:tblPr>
-        <w:tblStyle w:val="GridTable1Light-Accent2"/>
+        <w:tblStyle w:val="BangLi1Nhat-Nhnmanh2"/>
         <w:tblW w:w="8730" w:type="dxa"/>
         <w:tblLayout w:type="fixed"/>
         <w:tblLook w:val="00A0" w:firstRow="1" w:lastRow="0" w:firstColumn="1" w:lastColumn="0" w:noHBand="0" w:noVBand="0"/>
@@ -9574,7 +9580,7 @@
     </w:tbl>
     <w:p>
       <w:pPr>
-        <w:pStyle w:val="TOC3"/>
+        <w:pStyle w:val="Mucluc3"/>
         <w:sectPr>
           <w:headerReference w:type="default" r:id="rId14"/>
           <w:footerReference w:type="default" r:id="rId15"/>
@@ -9593,7 +9599,7 @@
     </w:p>
     <w:p>
       <w:pPr>
-        <w:pStyle w:val="Heading1"/>
+        <w:pStyle w:val="u1"/>
       </w:pPr>
       <w:bookmarkStart w:id="0" w:name="_Toc28034889"/>
       <w:proofErr w:type="spellStart"/>
@@ -9630,7 +9636,7 @@
     </w:p>
     <w:p>
       <w:pPr>
-        <w:pStyle w:val="Heading2"/>
+        <w:pStyle w:val="u2"/>
       </w:pPr>
       <w:bookmarkStart w:id="1" w:name="_Toc28034890"/>
       <w:proofErr w:type="spellStart"/>
@@ -11568,7 +11574,7 @@
     </w:p>
     <w:p>
       <w:pPr>
-        <w:pStyle w:val="Heading2"/>
+        <w:pStyle w:val="u2"/>
       </w:pPr>
       <w:bookmarkStart w:id="2" w:name="_Toc28034891"/>
       <w:proofErr w:type="spellStart"/>
@@ -12009,7 +12015,7 @@
       <w:hyperlink r:id="rId17" w:history="1">
         <w:r>
           <w:rPr>
-            <w:rStyle w:val="Hyperlink"/>
+            <w:rStyle w:val="Siuktni"/>
             <w:sz w:val="24"/>
             <w:szCs w:val="24"/>
           </w:rPr>
@@ -12020,7 +12026,7 @@
     <w:p/>
     <w:p>
       <w:pPr>
-        <w:pStyle w:val="Heading1"/>
+        <w:pStyle w:val="u1"/>
       </w:pPr>
       <w:bookmarkStart w:id="3" w:name="_Toc28034892"/>
       <w:proofErr w:type="spellStart"/>
@@ -12080,7 +12086,7 @@
     </w:p>
     <w:p>
       <w:pPr>
-        <w:pStyle w:val="Heading2"/>
+        <w:pStyle w:val="u2"/>
       </w:pPr>
       <w:bookmarkStart w:id="4" w:name="_Toc28034893"/>
       <w:proofErr w:type="spellStart"/>
@@ -12589,7 +12595,7 @@
     </w:p>
     <w:p>
       <w:pPr>
-        <w:pStyle w:val="Heading2"/>
+        <w:pStyle w:val="u2"/>
       </w:pPr>
       <w:bookmarkStart w:id="5" w:name="_Toc28034894"/>
       <w:proofErr w:type="spellStart"/>
@@ -12730,18 +12736,8 @@
           <w:sz w:val="24"/>
           <w:szCs w:val="24"/>
         </w:rPr>
-        <w:t xml:space="preserve"> </w:t>
-      </w:r>
-      <w:proofErr w:type="spellStart"/>
-      <w:r>
-        <w:rPr>
-          <w:iCs/>
-          <w:sz w:val="24"/>
-          <w:szCs w:val="24"/>
-        </w:rPr>
-        <w:t>Duy</w:t>
-      </w:r>
-      <w:proofErr w:type="spellEnd"/>
+        <w:t xml:space="preserve"> Duy</w:t>
+      </w:r>
     </w:p>
     <w:p>
       <w:pPr>
@@ -13090,7 +13086,7 @@
     </w:p>
     <w:p>
       <w:pPr>
-        <w:pStyle w:val="Heading2"/>
+        <w:pStyle w:val="u2"/>
       </w:pPr>
       <w:bookmarkStart w:id="6" w:name="_Toc28034895"/>
       <w:proofErr w:type="spellStart"/>
@@ -13918,23 +13914,13 @@
           <w:szCs w:val="24"/>
         </w:rPr>
       </w:pPr>
-      <w:proofErr w:type="spellStart"/>
-      <w:r>
-        <w:rPr>
-          <w:iCs/>
-          <w:sz w:val="24"/>
-          <w:szCs w:val="24"/>
-        </w:rPr>
-        <w:t>Duy</w:t>
-      </w:r>
-      <w:proofErr w:type="spellEnd"/>
-      <w:r>
-        <w:rPr>
-          <w:iCs/>
-          <w:sz w:val="24"/>
-          <w:szCs w:val="24"/>
-        </w:rPr>
-        <w:t xml:space="preserve">: IT: code </w:t>
+      <w:r>
+        <w:rPr>
+          <w:iCs/>
+          <w:sz w:val="24"/>
+          <w:szCs w:val="24"/>
+        </w:rPr>
+        <w:t xml:space="preserve">Duy: IT: code </w:t>
       </w:r>
       <w:proofErr w:type="spellStart"/>
       <w:r>
@@ -14656,12 +14642,6 @@
       </w:r>
     </w:p>
     <w:p>
-      <w:pPr>
-        <w:rPr>
-          <w:sz w:val="24"/>
-          <w:szCs w:val="24"/>
-        </w:rPr>
-      </w:pPr>
       <w:r>
         <w:rPr>
           <w:sz w:val="24"/>
@@ -14717,8 +14697,6 @@
         </w:rPr>
         <w:t xml:space="preserve"> </w:t>
       </w:r>
-      <w:bookmarkStart w:id="7" w:name="_GoBack"/>
-      <w:bookmarkEnd w:id="7"/>
       <w:proofErr w:type="spellStart"/>
       <w:r>
         <w:rPr>
@@ -14872,12 +14850,11 @@
       </w:r>
     </w:p>
     <w:p/>
-    <w:p/>
     <w:p>
       <w:pPr>
-        <w:pStyle w:val="Heading1"/>
-      </w:pPr>
-      <w:bookmarkStart w:id="8" w:name="_Toc28034896"/>
+        <w:pStyle w:val="u1"/>
+      </w:pPr>
+      <w:bookmarkStart w:id="7" w:name="_Toc28034896"/>
       <w:proofErr w:type="spellStart"/>
       <w:r>
         <w:t>Khảo</w:t>
@@ -14906,14 +14883,14 @@
       <w:r>
         <w:t>án</w:t>
       </w:r>
-      <w:bookmarkEnd w:id="8"/>
+      <w:bookmarkEnd w:id="7"/>
       <w:proofErr w:type="spellEnd"/>
     </w:p>
     <w:p>
       <w:pPr>
-        <w:pStyle w:val="Heading2"/>
-      </w:pPr>
-      <w:bookmarkStart w:id="9" w:name="_Toc28034897"/>
+        <w:pStyle w:val="u2"/>
+      </w:pPr>
+      <w:bookmarkStart w:id="8" w:name="_Toc28034897"/>
       <w:proofErr w:type="spellStart"/>
       <w:r>
         <w:t>Yêu</w:t>
@@ -14942,7 +14919,7 @@
       <w:r>
         <w:t>hàng</w:t>
       </w:r>
-      <w:bookmarkEnd w:id="9"/>
+      <w:bookmarkEnd w:id="8"/>
       <w:proofErr w:type="spellEnd"/>
     </w:p>
     <w:p>
@@ -15391,7 +15368,7 @@
     </w:p>
     <w:p>
       <w:pPr>
-        <w:pStyle w:val="ListParagraph"/>
+        <w:pStyle w:val="oancuaDanhsach"/>
         <w:widowControl/>
         <w:numPr>
           <w:ilvl w:val="0"/>
@@ -15441,7 +15418,7 @@
     </w:p>
     <w:p>
       <w:pPr>
-        <w:pStyle w:val="ListParagraph"/>
+        <w:pStyle w:val="oancuaDanhsach"/>
         <w:widowControl/>
         <w:numPr>
           <w:ilvl w:val="0"/>
@@ -15532,7 +15509,7 @@
     </w:p>
     <w:p>
       <w:pPr>
-        <w:pStyle w:val="ListParagraph"/>
+        <w:pStyle w:val="oancuaDanhsach"/>
         <w:widowControl/>
         <w:numPr>
           <w:ilvl w:val="0"/>
@@ -15623,7 +15600,7 @@
     </w:p>
     <w:p>
       <w:pPr>
-        <w:pStyle w:val="ListParagraph"/>
+        <w:pStyle w:val="oancuaDanhsach"/>
         <w:widowControl/>
         <w:numPr>
           <w:ilvl w:val="0"/>
@@ -15689,7 +15666,7 @@
     </w:p>
     <w:p>
       <w:pPr>
-        <w:pStyle w:val="ListParagraph"/>
+        <w:pStyle w:val="oancuaDanhsach"/>
         <w:widowControl/>
         <w:numPr>
           <w:ilvl w:val="0"/>
@@ -15780,7 +15757,7 @@
     </w:p>
     <w:p>
       <w:pPr>
-        <w:pStyle w:val="ListParagraph"/>
+        <w:pStyle w:val="oancuaDanhsach"/>
         <w:widowControl/>
         <w:numPr>
           <w:ilvl w:val="0"/>
@@ -15919,7 +15896,7 @@
     </w:p>
     <w:p>
       <w:pPr>
-        <w:pStyle w:val="ListParagraph"/>
+        <w:pStyle w:val="oancuaDanhsach"/>
         <w:widowControl/>
         <w:numPr>
           <w:ilvl w:val="0"/>
@@ -15969,7 +15946,7 @@
     </w:p>
     <w:p>
       <w:pPr>
-        <w:pStyle w:val="ListParagraph"/>
+        <w:pStyle w:val="oancuaDanhsach"/>
         <w:widowControl/>
         <w:numPr>
           <w:ilvl w:val="0"/>
@@ -16060,7 +16037,7 @@
     </w:p>
     <w:p>
       <w:pPr>
-        <w:pStyle w:val="ListParagraph"/>
+        <w:pStyle w:val="oancuaDanhsach"/>
         <w:widowControl/>
         <w:numPr>
           <w:ilvl w:val="0"/>
@@ -16135,7 +16112,7 @@
     </w:p>
     <w:p>
       <w:pPr>
-        <w:pStyle w:val="ListParagraph"/>
+        <w:pStyle w:val="oancuaDanhsach"/>
         <w:widowControl/>
         <w:numPr>
           <w:ilvl w:val="0"/>
@@ -16217,7 +16194,7 @@
     </w:p>
     <w:p>
       <w:pPr>
-        <w:pStyle w:val="ListParagraph"/>
+        <w:pStyle w:val="oancuaDanhsach"/>
         <w:widowControl/>
         <w:numPr>
           <w:ilvl w:val="0"/>
@@ -16341,9 +16318,9 @@
     <w:p/>
     <w:p>
       <w:pPr>
-        <w:pStyle w:val="Heading2"/>
-      </w:pPr>
-      <w:bookmarkStart w:id="10" w:name="_Toc28034898"/>
+        <w:pStyle w:val="u2"/>
+      </w:pPr>
+      <w:bookmarkStart w:id="9" w:name="_Toc28034898"/>
       <w:proofErr w:type="spellStart"/>
       <w:r>
         <w:t>Mô</w:t>
@@ -16404,7 +16381,7 @@
       <w:r>
         <w:t>vụ</w:t>
       </w:r>
-      <w:bookmarkEnd w:id="10"/>
+      <w:bookmarkEnd w:id="9"/>
       <w:proofErr w:type="spellEnd"/>
     </w:p>
     <w:p>
@@ -18531,9 +18508,9 @@
     <w:p/>
     <w:p>
       <w:pPr>
-        <w:pStyle w:val="Heading2"/>
-      </w:pPr>
-      <w:bookmarkStart w:id="11" w:name="_Toc28034899"/>
+        <w:pStyle w:val="u2"/>
+      </w:pPr>
+      <w:bookmarkStart w:id="10" w:name="_Toc28034899"/>
       <w:proofErr w:type="spellStart"/>
       <w:r>
         <w:t>Mô</w:t>
@@ -18634,7 +18611,7 @@
       <w:r>
         <w:t>mới</w:t>
       </w:r>
-      <w:bookmarkEnd w:id="11"/>
+      <w:bookmarkEnd w:id="10"/>
       <w:proofErr w:type="spellEnd"/>
     </w:p>
     <w:p/>
@@ -18683,9 +18660,9 @@
     <w:p/>
     <w:p>
       <w:pPr>
-        <w:pStyle w:val="Caption"/>
-      </w:pPr>
-      <w:bookmarkStart w:id="12" w:name="_Toc27943671"/>
+        <w:pStyle w:val="Chuthich"/>
+      </w:pPr>
+      <w:bookmarkStart w:id="11" w:name="_Toc27943671"/>
       <w:proofErr w:type="spellStart"/>
       <w:r>
         <w:t>Hình</w:t>
@@ -18694,14 +18671,27 @@
       <w:r>
         <w:t xml:space="preserve"> </w:t>
       </w:r>
-      <w:fldSimple w:instr=" SEQ Hình \* ARABIC ">
-        <w:r>
-          <w:rPr>
-            <w:noProof/>
-          </w:rPr>
-          <w:t>5</w:t>
-        </w:r>
-      </w:fldSimple>
+      <w:r>
+        <w:fldChar w:fldCharType="begin"/>
+      </w:r>
+      <w:r>
+        <w:instrText xml:space="preserve"> SEQ Hình \* ARABIC </w:instrText>
+      </w:r>
+      <w:r>
+        <w:fldChar w:fldCharType="separate"/>
+      </w:r>
+      <w:r>
+        <w:rPr>
+          <w:noProof/>
+        </w:rPr>
+        <w:t>5</w:t>
+      </w:r>
+      <w:r>
+        <w:rPr>
+          <w:noProof/>
+        </w:rPr>
+        <w:fldChar w:fldCharType="end"/>
+      </w:r>
       <w:r>
         <w:t xml:space="preserve">. </w:t>
       </w:r>
@@ -18741,7 +18731,7 @@
       <w:r>
         <w:t>quan</w:t>
       </w:r>
-      <w:bookmarkEnd w:id="12"/>
+      <w:bookmarkEnd w:id="11"/>
       <w:proofErr w:type="spellEnd"/>
     </w:p>
     <w:p/>
@@ -21550,9 +21540,9 @@
     </w:p>
     <w:p>
       <w:pPr>
-        <w:pStyle w:val="Heading2"/>
-      </w:pPr>
-      <w:bookmarkStart w:id="13" w:name="_Toc28034900"/>
+        <w:pStyle w:val="u2"/>
+      </w:pPr>
+      <w:bookmarkStart w:id="12" w:name="_Toc28034900"/>
       <w:proofErr w:type="spellStart"/>
       <w:r>
         <w:t>Phạm</w:t>
@@ -21576,7 +21566,7 @@
       <w:r>
         <w:t>án</w:t>
       </w:r>
-      <w:bookmarkEnd w:id="13"/>
+      <w:bookmarkEnd w:id="12"/>
       <w:proofErr w:type="spellEnd"/>
     </w:p>
     <w:p/>
@@ -21586,7 +21576,7 @@
     <w:p/>
     <w:tbl>
       <w:tblPr>
-        <w:tblStyle w:val="TableGrid"/>
+        <w:tblStyle w:val="LiBang"/>
         <w:tblW w:w="9265" w:type="dxa"/>
         <w:tblLook w:val="04A0" w:firstRow="1" w:lastRow="0" w:firstColumn="1" w:lastColumn="0" w:noHBand="0" w:noVBand="1"/>
       </w:tblPr>
@@ -26115,9 +26105,9 @@
     <w:p/>
     <w:p>
       <w:pPr>
-        <w:pStyle w:val="Heading1"/>
-      </w:pPr>
-      <w:bookmarkStart w:id="14" w:name="_Toc28034901"/>
+        <w:pStyle w:val="u1"/>
+      </w:pPr>
+      <w:bookmarkStart w:id="13" w:name="_Toc28034901"/>
       <w:proofErr w:type="spellStart"/>
       <w:r>
         <w:t>Giao</w:t>
@@ -26158,11 +26148,11 @@
       <w:r>
         <w:t xml:space="preserve"> tin</w:t>
       </w:r>
-      <w:bookmarkEnd w:id="14"/>
+      <w:bookmarkEnd w:id="13"/>
     </w:p>
     <w:p>
       <w:pPr>
-        <w:pStyle w:val="ListParagraph"/>
+        <w:pStyle w:val="oancuaDanhsach"/>
         <w:numPr>
           <w:ilvl w:val="0"/>
           <w:numId w:val="43"/>
@@ -26374,7 +26364,7 @@
     </w:p>
     <w:p>
       <w:pPr>
-        <w:pStyle w:val="ListParagraph"/>
+        <w:pStyle w:val="oancuaDanhsach"/>
         <w:numPr>
           <w:ilvl w:val="0"/>
           <w:numId w:val="43"/>
@@ -26596,7 +26586,7 @@
     </w:p>
     <w:p>
       <w:pPr>
-        <w:pStyle w:val="ListParagraph"/>
+        <w:pStyle w:val="oancuaDanhsach"/>
         <w:numPr>
           <w:ilvl w:val="0"/>
           <w:numId w:val="43"/>
@@ -26718,7 +26708,7 @@
     </w:p>
     <w:p>
       <w:pPr>
-        <w:pStyle w:val="ListParagraph"/>
+        <w:pStyle w:val="oancuaDanhsach"/>
         <w:numPr>
           <w:ilvl w:val="0"/>
           <w:numId w:val="43"/>
@@ -27254,7 +27244,7 @@
     </w:p>
     <w:p>
       <w:pPr>
-        <w:pStyle w:val="ListParagraph"/>
+        <w:pStyle w:val="oancuaDanhsach"/>
         <w:numPr>
           <w:ilvl w:val="0"/>
           <w:numId w:val="43"/>
@@ -27340,7 +27330,7 @@
     </w:p>
     <w:p>
       <w:pPr>
-        <w:pStyle w:val="ListParagraph"/>
+        <w:pStyle w:val="oancuaDanhsach"/>
         <w:numPr>
           <w:ilvl w:val="0"/>
           <w:numId w:val="43"/>
@@ -27598,9 +27588,9 @@
     </w:p>
     <w:p>
       <w:pPr>
-        <w:pStyle w:val="Heading1"/>
-      </w:pPr>
-      <w:bookmarkStart w:id="15" w:name="_Toc28034902"/>
+        <w:pStyle w:val="u1"/>
+      </w:pPr>
+      <w:bookmarkStart w:id="14" w:name="_Toc28034902"/>
       <w:proofErr w:type="spellStart"/>
       <w:r>
         <w:lastRenderedPageBreak/>
@@ -27622,14 +27612,14 @@
       <w:r>
         <w:t>chung</w:t>
       </w:r>
-      <w:bookmarkEnd w:id="15"/>
+      <w:bookmarkEnd w:id="14"/>
       <w:proofErr w:type="spellEnd"/>
     </w:p>
     <w:p>
       <w:pPr>
-        <w:pStyle w:val="Heading2"/>
-      </w:pPr>
-      <w:bookmarkStart w:id="16" w:name="_Toc28034903"/>
+        <w:pStyle w:val="u2"/>
+      </w:pPr>
+      <w:bookmarkStart w:id="15" w:name="_Toc28034903"/>
       <w:proofErr w:type="spellStart"/>
       <w:r>
         <w:t>Ước</w:t>
@@ -27658,12 +27648,12 @@
       <w:r>
         <w:t>năng</w:t>
       </w:r>
-      <w:bookmarkEnd w:id="16"/>
+      <w:bookmarkEnd w:id="15"/>
       <w:proofErr w:type="spellEnd"/>
     </w:p>
     <w:p>
       <w:pPr>
-        <w:pStyle w:val="ListParagraph"/>
+        <w:pStyle w:val="oancuaDanhsach"/>
         <w:widowControl/>
         <w:numPr>
           <w:ilvl w:val="0"/>
@@ -27713,7 +27703,7 @@
     </w:p>
     <w:p>
       <w:pPr>
-        <w:pStyle w:val="ListParagraph"/>
+        <w:pStyle w:val="oancuaDanhsach"/>
         <w:widowControl/>
         <w:numPr>
           <w:ilvl w:val="0"/>
@@ -27804,7 +27794,7 @@
     </w:p>
     <w:p>
       <w:pPr>
-        <w:pStyle w:val="ListParagraph"/>
+        <w:pStyle w:val="oancuaDanhsach"/>
         <w:widowControl/>
         <w:numPr>
           <w:ilvl w:val="0"/>
@@ -27895,7 +27885,7 @@
     </w:p>
     <w:p>
       <w:pPr>
-        <w:pStyle w:val="ListParagraph"/>
+        <w:pStyle w:val="oancuaDanhsach"/>
         <w:widowControl/>
         <w:numPr>
           <w:ilvl w:val="0"/>
@@ -27961,7 +27951,7 @@
     </w:p>
     <w:p>
       <w:pPr>
-        <w:pStyle w:val="ListParagraph"/>
+        <w:pStyle w:val="oancuaDanhsach"/>
         <w:widowControl/>
         <w:numPr>
           <w:ilvl w:val="0"/>
@@ -28052,7 +28042,7 @@
     </w:p>
     <w:p>
       <w:pPr>
-        <w:pStyle w:val="ListParagraph"/>
+        <w:pStyle w:val="oancuaDanhsach"/>
         <w:widowControl/>
         <w:numPr>
           <w:ilvl w:val="0"/>
@@ -28191,7 +28181,7 @@
     </w:p>
     <w:p>
       <w:pPr>
-        <w:pStyle w:val="ListParagraph"/>
+        <w:pStyle w:val="oancuaDanhsach"/>
         <w:widowControl/>
         <w:numPr>
           <w:ilvl w:val="0"/>
@@ -28241,7 +28231,7 @@
     </w:p>
     <w:p>
       <w:pPr>
-        <w:pStyle w:val="ListParagraph"/>
+        <w:pStyle w:val="oancuaDanhsach"/>
         <w:widowControl/>
         <w:numPr>
           <w:ilvl w:val="0"/>
@@ -28332,7 +28322,7 @@
     </w:p>
     <w:p>
       <w:pPr>
-        <w:pStyle w:val="ListParagraph"/>
+        <w:pStyle w:val="oancuaDanhsach"/>
         <w:widowControl/>
         <w:numPr>
           <w:ilvl w:val="0"/>
@@ -28407,7 +28397,7 @@
     </w:p>
     <w:p>
       <w:pPr>
-        <w:pStyle w:val="ListParagraph"/>
+        <w:pStyle w:val="oancuaDanhsach"/>
         <w:widowControl/>
         <w:numPr>
           <w:ilvl w:val="0"/>
@@ -28489,7 +28479,7 @@
     </w:p>
     <w:p>
       <w:pPr>
-        <w:pStyle w:val="ListParagraph"/>
+        <w:pStyle w:val="oancuaDanhsach"/>
         <w:widowControl/>
         <w:numPr>
           <w:ilvl w:val="0"/>
@@ -28612,13 +28602,13 @@
     </w:p>
     <w:p>
       <w:pPr>
-        <w:pStyle w:val="Heading2"/>
-      </w:pPr>
-      <w:bookmarkStart w:id="17" w:name="_Toc28034904"/>
+        <w:pStyle w:val="u2"/>
+      </w:pPr>
+      <w:bookmarkStart w:id="16" w:name="_Toc28034904"/>
       <w:r>
         <w:t>Work Breakdown Structure</w:t>
       </w:r>
-      <w:bookmarkEnd w:id="17"/>
+      <w:bookmarkEnd w:id="16"/>
     </w:p>
     <w:p>
       <w:pPr>
@@ -28686,9 +28676,9 @@
     </w:p>
     <w:p>
       <w:pPr>
-        <w:pStyle w:val="Heading2"/>
-      </w:pPr>
-      <w:bookmarkStart w:id="18" w:name="_Toc28034905"/>
+        <w:pStyle w:val="u2"/>
+      </w:pPr>
+      <w:bookmarkStart w:id="17" w:name="_Toc28034905"/>
       <w:proofErr w:type="spellStart"/>
       <w:r>
         <w:t>Ước</w:t>
@@ -28717,7 +28707,7 @@
       <w:r>
         <w:t>gian</w:t>
       </w:r>
-      <w:bookmarkEnd w:id="18"/>
+      <w:bookmarkEnd w:id="17"/>
       <w:proofErr w:type="spellEnd"/>
     </w:p>
     <w:p>
@@ -28975,9 +28965,9 @@
     </w:p>
     <w:p>
       <w:pPr>
-        <w:pStyle w:val="Heading2"/>
-      </w:pPr>
-      <w:bookmarkStart w:id="19" w:name="_Toc28034906"/>
+        <w:pStyle w:val="u2"/>
+      </w:pPr>
+      <w:bookmarkStart w:id="18" w:name="_Toc28034906"/>
       <w:proofErr w:type="spellStart"/>
       <w:r>
         <w:t>Ước</w:t>
@@ -29006,12 +28996,12 @@
       <w:r>
         <w:t>ro</w:t>
       </w:r>
-      <w:bookmarkEnd w:id="19"/>
+      <w:bookmarkEnd w:id="18"/>
       <w:proofErr w:type="spellEnd"/>
     </w:p>
     <w:p>
       <w:pPr>
-        <w:pStyle w:val="ListParagraph"/>
+        <w:pStyle w:val="oancuaDanhsach"/>
         <w:numPr>
           <w:ilvl w:val="0"/>
           <w:numId w:val="44"/>
@@ -29129,7 +29119,7 @@
     </w:p>
     <w:p>
       <w:pPr>
-        <w:pStyle w:val="ListParagraph"/>
+        <w:pStyle w:val="oancuaDanhsach"/>
         <w:numPr>
           <w:ilvl w:val="0"/>
           <w:numId w:val="44"/>
@@ -29280,7 +29270,7 @@
     </w:p>
     <w:p>
       <w:pPr>
-        <w:pStyle w:val="ListParagraph"/>
+        <w:pStyle w:val="oancuaDanhsach"/>
         <w:numPr>
           <w:ilvl w:val="0"/>
           <w:numId w:val="44"/>
@@ -29309,7 +29299,7 @@
     </w:p>
     <w:p>
       <w:pPr>
-        <w:pStyle w:val="ListParagraph"/>
+        <w:pStyle w:val="oancuaDanhsach"/>
         <w:numPr>
           <w:ilvl w:val="0"/>
           <w:numId w:val="44"/>
@@ -29402,7 +29392,7 @@
     </w:p>
     <w:p>
       <w:pPr>
-        <w:pStyle w:val="ListParagraph"/>
+        <w:pStyle w:val="oancuaDanhsach"/>
         <w:numPr>
           <w:ilvl w:val="0"/>
           <w:numId w:val="44"/>
@@ -29552,15 +29542,15 @@
     </w:p>
     <w:p>
       <w:pPr>
-        <w:pStyle w:val="ListParagraph"/>
+        <w:pStyle w:val="oancuaDanhsach"/>
         <w:ind w:left="720"/>
       </w:pPr>
     </w:p>
     <w:p>
       <w:pPr>
-        <w:pStyle w:val="Heading1"/>
-      </w:pPr>
-      <w:bookmarkStart w:id="20" w:name="_Toc28034907"/>
+        <w:pStyle w:val="u1"/>
+      </w:pPr>
+      <w:bookmarkStart w:id="19" w:name="_Toc28034907"/>
       <w:proofErr w:type="spellStart"/>
       <w:r>
         <w:t>Ước</w:t>
@@ -29589,7 +29579,7 @@
       <w:r>
         <w:t>thành</w:t>
       </w:r>
-      <w:bookmarkEnd w:id="20"/>
+      <w:bookmarkEnd w:id="19"/>
       <w:proofErr w:type="spellEnd"/>
     </w:p>
     <w:p>
@@ -29666,7 +29656,7 @@
     </w:p>
     <w:p>
       <w:pPr>
-        <w:pStyle w:val="ListParagraph"/>
+        <w:pStyle w:val="oancuaDanhsach"/>
         <w:numPr>
           <w:ilvl w:val="0"/>
           <w:numId w:val="45"/>
@@ -29759,7 +29749,7 @@
     </w:p>
     <w:p>
       <w:pPr>
-        <w:pStyle w:val="ListParagraph"/>
+        <w:pStyle w:val="oancuaDanhsach"/>
         <w:numPr>
           <w:ilvl w:val="0"/>
           <w:numId w:val="45"/>
@@ -29852,7 +29842,7 @@
     </w:p>
     <w:p>
       <w:pPr>
-        <w:pStyle w:val="ListParagraph"/>
+        <w:pStyle w:val="oancuaDanhsach"/>
         <w:numPr>
           <w:ilvl w:val="0"/>
           <w:numId w:val="45"/>
@@ -30102,7 +30092,7 @@
     </w:p>
     <w:p>
       <w:pPr>
-        <w:pStyle w:val="ListParagraph"/>
+        <w:pStyle w:val="oancuaDanhsach"/>
         <w:numPr>
           <w:ilvl w:val="0"/>
           <w:numId w:val="43"/>
@@ -30195,7 +30185,7 @@
     </w:p>
     <w:p>
       <w:pPr>
-        <w:pStyle w:val="ListParagraph"/>
+        <w:pStyle w:val="oancuaDanhsach"/>
         <w:numPr>
           <w:ilvl w:val="0"/>
           <w:numId w:val="43"/>
@@ -30352,7 +30342,7 @@
     </w:p>
     <w:p>
       <w:pPr>
-        <w:pStyle w:val="ListParagraph"/>
+        <w:pStyle w:val="oancuaDanhsach"/>
         <w:numPr>
           <w:ilvl w:val="0"/>
           <w:numId w:val="43"/>
@@ -30422,9 +30412,9 @@
     </w:p>
     <w:p>
       <w:pPr>
-        <w:pStyle w:val="Heading1"/>
-      </w:pPr>
-      <w:bookmarkStart w:id="21" w:name="_Toc28034908"/>
+        <w:pStyle w:val="u1"/>
+      </w:pPr>
+      <w:bookmarkStart w:id="20" w:name="_Toc28034908"/>
       <w:proofErr w:type="spellStart"/>
       <w:r>
         <w:t>Ước</w:t>
@@ -30453,7 +30443,7 @@
       <w:r>
         <w:t>lượng</w:t>
       </w:r>
-      <w:bookmarkEnd w:id="21"/>
+      <w:bookmarkEnd w:id="20"/>
       <w:proofErr w:type="spellEnd"/>
     </w:p>
     <w:p>
@@ -30919,9 +30909,9 @@
     </w:p>
     <w:p>
       <w:pPr>
-        <w:pStyle w:val="Heading1"/>
-      </w:pPr>
-      <w:bookmarkStart w:id="22" w:name="_Toc28034909"/>
+        <w:pStyle w:val="u1"/>
+      </w:pPr>
+      <w:bookmarkStart w:id="21" w:name="_Toc28034909"/>
       <w:proofErr w:type="spellStart"/>
       <w:r>
         <w:t>Phân</w:t>
@@ -30950,7 +30940,7 @@
       <w:r>
         <w:t>kế</w:t>
       </w:r>
-      <w:bookmarkEnd w:id="22"/>
+      <w:bookmarkEnd w:id="21"/>
       <w:proofErr w:type="spellEnd"/>
       <w:r>
         <w:t xml:space="preserve"> </w:t>
@@ -30958,12 +30948,12 @@
     </w:p>
     <w:p>
       <w:pPr>
-        <w:pStyle w:val="Heading2"/>
+        <w:pStyle w:val="u2"/>
         <w:rPr>
           <w:lang w:eastAsia="en-US" w:bidi="ar-SA"/>
         </w:rPr>
       </w:pPr>
-      <w:bookmarkStart w:id="23" w:name="_Toc28034910"/>
+      <w:bookmarkStart w:id="22" w:name="_Toc28034910"/>
       <w:proofErr w:type="spellStart"/>
       <w:r>
         <w:rPr>
@@ -31069,17 +31059,17 @@
         </w:rPr>
         <w:t>mềm</w:t>
       </w:r>
-      <w:bookmarkEnd w:id="23"/>
+      <w:bookmarkEnd w:id="22"/>
       <w:proofErr w:type="spellEnd"/>
     </w:p>
     <w:p>
       <w:pPr>
-        <w:pStyle w:val="Heading2"/>
+        <w:pStyle w:val="u2"/>
         <w:rPr>
           <w:lang w:eastAsia="en-US" w:bidi="ar-SA"/>
         </w:rPr>
       </w:pPr>
-      <w:bookmarkStart w:id="24" w:name="_Toc28034911"/>
+      <w:bookmarkStart w:id="23" w:name="_Toc28034911"/>
       <w:proofErr w:type="spellStart"/>
       <w:r>
         <w:rPr>
@@ -31101,7 +31091,7 @@
         </w:rPr>
         <w:t>diện</w:t>
       </w:r>
-      <w:bookmarkEnd w:id="24"/>
+      <w:bookmarkEnd w:id="23"/>
       <w:proofErr w:type="spellEnd"/>
     </w:p>
     <w:p>
@@ -31578,12 +31568,12 @@
     </w:p>
     <w:p>
       <w:pPr>
-        <w:pStyle w:val="Heading2"/>
+        <w:pStyle w:val="u2"/>
         <w:rPr>
           <w:lang w:eastAsia="en-US" w:bidi="ar-SA"/>
         </w:rPr>
       </w:pPr>
-      <w:bookmarkStart w:id="25" w:name="_Toc28034912"/>
+      <w:bookmarkStart w:id="24" w:name="_Toc28034912"/>
       <w:proofErr w:type="spellStart"/>
       <w:r>
         <w:rPr>
@@ -31633,7 +31623,7 @@
         </w:rPr>
         <w:t>liệu</w:t>
       </w:r>
-      <w:bookmarkEnd w:id="25"/>
+      <w:bookmarkEnd w:id="24"/>
       <w:proofErr w:type="spellEnd"/>
     </w:p>
     <w:p>
@@ -31773,7 +31763,7 @@
     </w:p>
     <w:tbl>
       <w:tblPr>
-        <w:tblStyle w:val="TableGrid"/>
+        <w:tblStyle w:val="LiBang"/>
         <w:tblW w:w="9175" w:type="dxa"/>
         <w:tblLook w:val="04A0" w:firstRow="1" w:lastRow="0" w:firstColumn="1" w:lastColumn="0" w:noHBand="0" w:noVBand="1"/>
       </w:tblPr>
@@ -34097,7 +34087,7 @@
     </w:p>
     <w:tbl>
       <w:tblPr>
-        <w:tblStyle w:val="TableGrid"/>
+        <w:tblStyle w:val="LiBang"/>
         <w:tblW w:w="9175" w:type="dxa"/>
         <w:tblLook w:val="04A0" w:firstRow="1" w:lastRow="0" w:firstColumn="1" w:lastColumn="0" w:noHBand="0" w:noVBand="1"/>
       </w:tblPr>
@@ -35548,12 +35538,12 @@
     </w:p>
     <w:p>
       <w:pPr>
-        <w:pStyle w:val="Heading2"/>
+        <w:pStyle w:val="u2"/>
         <w:rPr>
           <w:lang w:eastAsia="en-US" w:bidi="ar-SA"/>
         </w:rPr>
       </w:pPr>
-      <w:bookmarkStart w:id="26" w:name="_Toc28034913"/>
+      <w:bookmarkStart w:id="25" w:name="_Toc28034913"/>
       <w:proofErr w:type="spellStart"/>
       <w:r>
         <w:rPr>
@@ -35561,14 +35551,14 @@
         </w:rPr>
         <w:t>Mạng</w:t>
       </w:r>
-      <w:bookmarkEnd w:id="26"/>
+      <w:bookmarkEnd w:id="25"/>
       <w:proofErr w:type="spellEnd"/>
     </w:p>
     <w:p>
       <w:pPr>
-        <w:pStyle w:val="Heading1"/>
-      </w:pPr>
-      <w:bookmarkStart w:id="27" w:name="_Toc28034914"/>
+        <w:pStyle w:val="u1"/>
+      </w:pPr>
+      <w:bookmarkStart w:id="26" w:name="_Toc28034914"/>
       <w:proofErr w:type="spellStart"/>
       <w:r>
         <w:t>Giám</w:t>
@@ -35597,14 +35587,14 @@
       <w:r>
         <w:t>án</w:t>
       </w:r>
-      <w:bookmarkEnd w:id="27"/>
+      <w:bookmarkEnd w:id="26"/>
       <w:proofErr w:type="spellEnd"/>
     </w:p>
     <w:p>
       <w:pPr>
-        <w:pStyle w:val="Heading2"/>
-      </w:pPr>
-      <w:bookmarkStart w:id="28" w:name="_Toc28034915"/>
+        <w:pStyle w:val="u2"/>
+      </w:pPr>
+      <w:bookmarkStart w:id="27" w:name="_Toc28034915"/>
       <w:proofErr w:type="spellStart"/>
       <w:r>
         <w:t>Trả</w:t>
@@ -35633,12 +35623,12 @@
       <w:r>
         <w:t>hỏi</w:t>
       </w:r>
-      <w:bookmarkEnd w:id="28"/>
+      <w:bookmarkEnd w:id="27"/>
       <w:proofErr w:type="spellEnd"/>
     </w:p>
     <w:p>
       <w:pPr>
-        <w:pStyle w:val="ListParagraph"/>
+        <w:pStyle w:val="oancuaDanhsach"/>
         <w:numPr>
           <w:ilvl w:val="0"/>
           <w:numId w:val="39"/>
@@ -35994,7 +35984,7 @@
     </w:p>
     <w:p>
       <w:pPr>
-        <w:pStyle w:val="ListParagraph"/>
+        <w:pStyle w:val="oancuaDanhsach"/>
         <w:tabs>
           <w:tab w:val="right" w:leader="dot" w:pos="8780"/>
         </w:tabs>
@@ -36798,7 +36788,7 @@
     </w:p>
     <w:p>
       <w:pPr>
-        <w:pStyle w:val="ListParagraph"/>
+        <w:pStyle w:val="oancuaDanhsach"/>
         <w:tabs>
           <w:tab w:val="right" w:leader="dot" w:pos="8780"/>
         </w:tabs>
@@ -36818,7 +36808,7 @@
     </w:p>
     <w:p>
       <w:pPr>
-        <w:pStyle w:val="ListParagraph"/>
+        <w:pStyle w:val="oancuaDanhsach"/>
         <w:numPr>
           <w:ilvl w:val="0"/>
           <w:numId w:val="39"/>
@@ -37380,7 +37370,7 @@
     </w:p>
     <w:p>
       <w:pPr>
-        <w:pStyle w:val="ListParagraph"/>
+        <w:pStyle w:val="oancuaDanhsach"/>
         <w:tabs>
           <w:tab w:val="right" w:leader="dot" w:pos="8780"/>
         </w:tabs>
@@ -37825,7 +37815,7 @@
     </w:p>
     <w:p>
       <w:pPr>
-        <w:pStyle w:val="ListParagraph"/>
+        <w:pStyle w:val="oancuaDanhsach"/>
         <w:tabs>
           <w:tab w:val="right" w:leader="dot" w:pos="8780"/>
         </w:tabs>
@@ -37845,7 +37835,7 @@
     </w:p>
     <w:p>
       <w:pPr>
-        <w:pStyle w:val="ListParagraph"/>
+        <w:pStyle w:val="oancuaDanhsach"/>
         <w:numPr>
           <w:ilvl w:val="0"/>
           <w:numId w:val="39"/>
@@ -38359,7 +38349,7 @@
     </w:p>
     <w:p>
       <w:pPr>
-        <w:pStyle w:val="ListParagraph"/>
+        <w:pStyle w:val="oancuaDanhsach"/>
         <w:tabs>
           <w:tab w:val="right" w:leader="dot" w:pos="8780"/>
         </w:tabs>
@@ -38596,7 +38586,7 @@
     </w:p>
     <w:p>
       <w:pPr>
-        <w:pStyle w:val="ListParagraph"/>
+        <w:pStyle w:val="oancuaDanhsach"/>
         <w:tabs>
           <w:tab w:val="right" w:leader="dot" w:pos="8780"/>
         </w:tabs>
@@ -38608,7 +38598,7 @@
     </w:p>
     <w:p>
       <w:pPr>
-        <w:pStyle w:val="ListParagraph"/>
+        <w:pStyle w:val="oancuaDanhsach"/>
         <w:tabs>
           <w:tab w:val="right" w:leader="dot" w:pos="8780"/>
         </w:tabs>
@@ -38617,9 +38607,9 @@
     </w:p>
     <w:p>
       <w:pPr>
-        <w:pStyle w:val="Heading1"/>
-      </w:pPr>
-      <w:bookmarkStart w:id="29" w:name="_Toc28034916"/>
+        <w:pStyle w:val="u1"/>
+      </w:pPr>
+      <w:bookmarkStart w:id="28" w:name="_Toc28034916"/>
       <w:proofErr w:type="spellStart"/>
       <w:r>
         <w:t>Đóng</w:t>
@@ -38640,7 +38630,7 @@
       <w:r>
         <w:t>án</w:t>
       </w:r>
-      <w:bookmarkEnd w:id="29"/>
+      <w:bookmarkEnd w:id="28"/>
       <w:proofErr w:type="spellEnd"/>
     </w:p>
     <w:p>
@@ -38726,9 +38716,9 @@
     </w:p>
     <w:p>
       <w:pPr>
-        <w:pStyle w:val="Heading2"/>
-      </w:pPr>
-      <w:bookmarkStart w:id="30" w:name="_Toc28034917"/>
+        <w:pStyle w:val="u2"/>
+      </w:pPr>
+      <w:bookmarkStart w:id="29" w:name="_Toc28034917"/>
       <w:proofErr w:type="spellStart"/>
       <w:r>
         <w:t>Quản</w:t>
@@ -38757,7 +38747,7 @@
       <w:r>
         <w:t>nguồn</w:t>
       </w:r>
-      <w:bookmarkEnd w:id="30"/>
+      <w:bookmarkEnd w:id="29"/>
       <w:proofErr w:type="spellEnd"/>
     </w:p>
     <w:p>
@@ -39068,7 +39058,7 @@
     </w:p>
     <w:p>
       <w:pPr>
-        <w:pStyle w:val="ListParagraph"/>
+        <w:pStyle w:val="oancuaDanhsach"/>
         <w:numPr>
           <w:ilvl w:val="0"/>
           <w:numId w:val="37"/>
@@ -39138,7 +39128,74 @@
     </w:p>
     <w:p>
       <w:pPr>
-        <w:pStyle w:val="ListParagraph"/>
+        <w:pStyle w:val="oancuaDanhsach"/>
+        <w:numPr>
+          <w:ilvl w:val="0"/>
+          <w:numId w:val="43"/>
+        </w:numPr>
+        <w:rPr>
+          <w:sz w:val="24"/>
+          <w:szCs w:val="24"/>
+        </w:rPr>
+      </w:pPr>
+      <w:proofErr w:type="spellStart"/>
+      <w:r>
+        <w:rPr>
+          <w:sz w:val="24"/>
+          <w:szCs w:val="24"/>
+        </w:rPr>
+        <w:t>Nguyễn</w:t>
+      </w:r>
+      <w:proofErr w:type="spellEnd"/>
+      <w:r>
+        <w:rPr>
+          <w:sz w:val="24"/>
+          <w:szCs w:val="24"/>
+        </w:rPr>
+        <w:t xml:space="preserve"> </w:t>
+      </w:r>
+      <w:proofErr w:type="spellStart"/>
+      <w:r>
+        <w:rPr>
+          <w:sz w:val="24"/>
+          <w:szCs w:val="24"/>
+        </w:rPr>
+        <w:t>Mạnh</w:t>
+      </w:r>
+      <w:proofErr w:type="spellEnd"/>
+      <w:r>
+        <w:rPr>
+          <w:sz w:val="24"/>
+          <w:szCs w:val="24"/>
+        </w:rPr>
+        <w:t xml:space="preserve"> Duy: 17 </w:t>
+      </w:r>
+      <w:proofErr w:type="gramStart"/>
+      <w:r>
+        <w:rPr>
+          <w:sz w:val="24"/>
+          <w:szCs w:val="24"/>
+        </w:rPr>
+        <w:t>commit</w:t>
+      </w:r>
+      <w:proofErr w:type="gramEnd"/>
+    </w:p>
+    <w:p>
+      <w:pPr>
+        <w:pStyle w:val="oancuaDanhsach"/>
+        <w:numPr>
+          <w:ilvl w:val="0"/>
+          <w:numId w:val="43"/>
+        </w:numPr>
+        <w:rPr>
+          <w:sz w:val="24"/>
+          <w:szCs w:val="24"/>
+        </w:rPr>
+      </w:pPr>
+    </w:p>
+    <w:p>
+      <w:pPr>
+        <w:pStyle w:val="oancuaDanhsach"/>
         <w:numPr>
           <w:ilvl w:val="0"/>
           <w:numId w:val="37"/>
@@ -39279,7 +39336,121 @@
     </w:p>
     <w:p>
       <w:pPr>
-        <w:pStyle w:val="ListParagraph"/>
+        <w:pStyle w:val="oancuaDanhsach"/>
+        <w:numPr>
+          <w:ilvl w:val="0"/>
+          <w:numId w:val="43"/>
+        </w:numPr>
+        <w:rPr>
+          <w:sz w:val="24"/>
+          <w:szCs w:val="24"/>
+        </w:rPr>
+      </w:pPr>
+      <w:proofErr w:type="spellStart"/>
+      <w:proofErr w:type="gramStart"/>
+      <w:r>
+        <w:rPr>
+          <w:sz w:val="24"/>
+          <w:szCs w:val="24"/>
+        </w:rPr>
+        <w:t>Sáng</w:t>
+      </w:r>
+      <w:proofErr w:type="spellEnd"/>
+      <w:r>
+        <w:rPr>
+          <w:sz w:val="24"/>
+          <w:szCs w:val="24"/>
+        </w:rPr>
+        <w:t xml:space="preserve"> :</w:t>
+      </w:r>
+      <w:proofErr w:type="gramEnd"/>
+      <w:r>
+        <w:rPr>
+          <w:sz w:val="24"/>
+          <w:szCs w:val="24"/>
+        </w:rPr>
+        <w:t xml:space="preserve"> 50 commit</w:t>
+      </w:r>
+    </w:p>
+    <w:p>
+      <w:pPr>
+        <w:pStyle w:val="oancuaDanhsach"/>
+        <w:numPr>
+          <w:ilvl w:val="0"/>
+          <w:numId w:val="43"/>
+        </w:numPr>
+        <w:rPr>
+          <w:sz w:val="24"/>
+          <w:szCs w:val="24"/>
+        </w:rPr>
+      </w:pPr>
+      <w:proofErr w:type="spellStart"/>
+      <w:proofErr w:type="gramStart"/>
+      <w:r>
+        <w:rPr>
+          <w:sz w:val="24"/>
+          <w:szCs w:val="24"/>
+        </w:rPr>
+        <w:t>Chiều</w:t>
+      </w:r>
+      <w:proofErr w:type="spellEnd"/>
+      <w:r>
+        <w:rPr>
+          <w:sz w:val="24"/>
+          <w:szCs w:val="24"/>
+        </w:rPr>
+        <w:t xml:space="preserve"> :</w:t>
+      </w:r>
+      <w:proofErr w:type="gramEnd"/>
+      <w:r>
+        <w:rPr>
+          <w:sz w:val="24"/>
+          <w:szCs w:val="24"/>
+        </w:rPr>
+        <w:t xml:space="preserve"> 100 commit</w:t>
+      </w:r>
+    </w:p>
+    <w:p>
+      <w:pPr>
+        <w:pStyle w:val="oancuaDanhsach"/>
+        <w:numPr>
+          <w:ilvl w:val="0"/>
+          <w:numId w:val="43"/>
+        </w:numPr>
+        <w:rPr>
+          <w:sz w:val="24"/>
+          <w:szCs w:val="24"/>
+        </w:rPr>
+      </w:pPr>
+      <w:proofErr w:type="spellStart"/>
+      <w:proofErr w:type="gramStart"/>
+      <w:r>
+        <w:rPr>
+          <w:sz w:val="24"/>
+          <w:szCs w:val="24"/>
+        </w:rPr>
+        <w:t>Tối</w:t>
+      </w:r>
+      <w:proofErr w:type="spellEnd"/>
+      <w:r>
+        <w:rPr>
+          <w:sz w:val="24"/>
+          <w:szCs w:val="24"/>
+        </w:rPr>
+        <w:t xml:space="preserve"> :</w:t>
+      </w:r>
+      <w:proofErr w:type="gramEnd"/>
+      <w:r>
+        <w:rPr>
+          <w:sz w:val="24"/>
+          <w:szCs w:val="24"/>
+        </w:rPr>
+        <w:t xml:space="preserve"> 20 commit</w:t>
+      </w:r>
+    </w:p>
+    <w:p>
+      <w:pPr>
+        <w:pStyle w:val="oancuaDanhsach"/>
         <w:numPr>
           <w:ilvl w:val="0"/>
           <w:numId w:val="37"/>
@@ -39381,7 +39552,33 @@
     </w:p>
     <w:p>
       <w:pPr>
-        <w:pStyle w:val="ListParagraph"/>
+        <w:pStyle w:val="oancuaDanhsach"/>
+        <w:ind w:left="720"/>
+        <w:rPr>
+          <w:sz w:val="24"/>
+          <w:szCs w:val="24"/>
+        </w:rPr>
+      </w:pPr>
+      <w:r>
+        <w:rPr>
+          <w:sz w:val="24"/>
+          <w:szCs w:val="24"/>
+        </w:rPr>
+        <w:t xml:space="preserve">230 </w:t>
+      </w:r>
+      <w:proofErr w:type="spellStart"/>
+      <w:r>
+        <w:rPr>
+          <w:sz w:val="24"/>
+          <w:szCs w:val="24"/>
+        </w:rPr>
+        <w:t>dòng</w:t>
+      </w:r>
+      <w:proofErr w:type="spellEnd"/>
+    </w:p>
+    <w:p>
+      <w:pPr>
+        <w:pStyle w:val="oancuaDanhsach"/>
         <w:numPr>
           <w:ilvl w:val="0"/>
           <w:numId w:val="37"/>
@@ -39474,7 +39671,19 @@
     </w:p>
     <w:p>
       <w:pPr>
-        <w:pStyle w:val="ListParagraph"/>
+        <w:pStyle w:val="oancuaDanhsach"/>
+        <w:ind w:left="720"/>
+        <w:rPr>
+          <w:sz w:val="24"/>
+          <w:szCs w:val="24"/>
+        </w:rPr>
+      </w:pPr>
+      <w:bookmarkStart w:id="30" w:name="_GoBack"/>
+      <w:bookmarkEnd w:id="30"/>
+    </w:p>
+    <w:p>
+      <w:pPr>
+        <w:pStyle w:val="oancuaDanhsach"/>
         <w:numPr>
           <w:ilvl w:val="0"/>
           <w:numId w:val="37"/>
@@ -39576,39 +39785,11 @@
     </w:p>
     <w:p>
       <w:pPr>
-        <w:pStyle w:val="Heading2"/>
-      </w:pPr>
-      <w:bookmarkStart w:id="31" w:name="_Toc28034918"/>
-      <w:proofErr w:type="spellStart"/>
-      <w:r>
-        <w:t>Quản</w:t>
-      </w:r>
-      <w:proofErr w:type="spellEnd"/>
-      <w:r>
-        <w:t xml:space="preserve"> </w:t>
-      </w:r>
-      <w:proofErr w:type="spellStart"/>
-      <w:r>
-        <w:t>lý</w:t>
-      </w:r>
-      <w:proofErr w:type="spellEnd"/>
-      <w:r>
-        <w:t xml:space="preserve"> </w:t>
-      </w:r>
-      <w:proofErr w:type="spellStart"/>
-      <w:r>
-        <w:t>công</w:t>
-      </w:r>
-      <w:proofErr w:type="spellEnd"/>
-      <w:r>
-        <w:t xml:space="preserve"> </w:t>
-      </w:r>
-      <w:proofErr w:type="spellStart"/>
-      <w:r>
-        <w:t>việc</w:t>
-      </w:r>
-      <w:bookmarkEnd w:id="31"/>
-      <w:proofErr w:type="spellEnd"/>
+        <w:rPr>
+          <w:sz w:val="24"/>
+          <w:szCs w:val="24"/>
+        </w:rPr>
+      </w:pPr>
     </w:p>
     <w:p>
       <w:pPr>
@@ -39617,212 +39798,264 @@
           <w:szCs w:val="24"/>
         </w:rPr>
       </w:pPr>
-      <w:proofErr w:type="spellStart"/>
-      <w:r>
-        <w:rPr>
-          <w:sz w:val="24"/>
-          <w:szCs w:val="24"/>
-        </w:rPr>
-        <w:t>Dựa</w:t>
-      </w:r>
-      <w:proofErr w:type="spellEnd"/>
-      <w:r>
-        <w:rPr>
-          <w:sz w:val="24"/>
-          <w:szCs w:val="24"/>
-        </w:rPr>
-        <w:t xml:space="preserve"> </w:t>
-      </w:r>
-      <w:proofErr w:type="spellStart"/>
-      <w:r>
-        <w:rPr>
-          <w:sz w:val="24"/>
-          <w:szCs w:val="24"/>
-        </w:rPr>
-        <w:t>trên</w:t>
-      </w:r>
-      <w:proofErr w:type="spellEnd"/>
-      <w:r>
-        <w:rPr>
-          <w:sz w:val="24"/>
-          <w:szCs w:val="24"/>
-        </w:rPr>
-        <w:t xml:space="preserve"> </w:t>
-      </w:r>
-      <w:proofErr w:type="spellStart"/>
-      <w:r>
-        <w:rPr>
-          <w:sz w:val="24"/>
-          <w:szCs w:val="24"/>
-        </w:rPr>
-        <w:t>các</w:t>
-      </w:r>
-      <w:proofErr w:type="spellEnd"/>
-      <w:r>
-        <w:rPr>
-          <w:sz w:val="24"/>
-          <w:szCs w:val="24"/>
-        </w:rPr>
-        <w:t xml:space="preserve"> </w:t>
-      </w:r>
-      <w:proofErr w:type="spellStart"/>
-      <w:r>
-        <w:rPr>
-          <w:sz w:val="24"/>
-          <w:szCs w:val="24"/>
-        </w:rPr>
-        <w:t>biểu</w:t>
-      </w:r>
-      <w:proofErr w:type="spellEnd"/>
-      <w:r>
-        <w:rPr>
-          <w:sz w:val="24"/>
-          <w:szCs w:val="24"/>
-        </w:rPr>
-        <w:t xml:space="preserve"> </w:t>
-      </w:r>
-      <w:proofErr w:type="spellStart"/>
-      <w:r>
-        <w:rPr>
-          <w:sz w:val="24"/>
-          <w:szCs w:val="24"/>
-        </w:rPr>
-        <w:t>đồ</w:t>
-      </w:r>
-      <w:proofErr w:type="spellEnd"/>
-      <w:r>
-        <w:rPr>
-          <w:sz w:val="24"/>
-          <w:szCs w:val="24"/>
-        </w:rPr>
-        <w:t xml:space="preserve"> </w:t>
-      </w:r>
-      <w:proofErr w:type="spellStart"/>
-      <w:r>
-        <w:rPr>
-          <w:sz w:val="24"/>
-          <w:szCs w:val="24"/>
-        </w:rPr>
-        <w:t>của</w:t>
-      </w:r>
-      <w:proofErr w:type="spellEnd"/>
-      <w:r>
-        <w:rPr>
-          <w:sz w:val="24"/>
-          <w:szCs w:val="24"/>
-        </w:rPr>
-        <w:t xml:space="preserve"> </w:t>
-      </w:r>
-      <w:r>
-        <w:rPr>
-          <w:sz w:val="24"/>
-          <w:szCs w:val="24"/>
-        </w:rPr>
-        <w:t>Planner</w:t>
-      </w:r>
-      <w:r>
-        <w:rPr>
-          <w:sz w:val="24"/>
-          <w:szCs w:val="24"/>
-        </w:rPr>
-        <w:t xml:space="preserve">, </w:t>
-      </w:r>
-      <w:proofErr w:type="spellStart"/>
-      <w:r>
-        <w:rPr>
-          <w:sz w:val="24"/>
-          <w:szCs w:val="24"/>
-        </w:rPr>
-        <w:t>xuất</w:t>
-      </w:r>
-      <w:proofErr w:type="spellEnd"/>
-      <w:r>
-        <w:rPr>
-          <w:sz w:val="24"/>
-          <w:szCs w:val="24"/>
-        </w:rPr>
-        <w:t xml:space="preserve"> ra </w:t>
-      </w:r>
-      <w:r>
-        <w:rPr>
-          <w:sz w:val="24"/>
-          <w:szCs w:val="24"/>
-        </w:rPr>
-        <w:t>2</w:t>
-      </w:r>
-      <w:r>
-        <w:rPr>
-          <w:sz w:val="24"/>
-          <w:szCs w:val="24"/>
-        </w:rPr>
-        <w:t xml:space="preserve"> </w:t>
-      </w:r>
-      <w:proofErr w:type="spellStart"/>
-      <w:r>
-        <w:rPr>
-          <w:sz w:val="24"/>
-          <w:szCs w:val="24"/>
-        </w:rPr>
-        <w:t>th</w:t>
-      </w:r>
-      <w:r>
-        <w:rPr>
-          <w:sz w:val="24"/>
-          <w:szCs w:val="24"/>
-        </w:rPr>
-        <w:t>ố</w:t>
-      </w:r>
-      <w:r>
-        <w:rPr>
-          <w:sz w:val="24"/>
-          <w:szCs w:val="24"/>
-        </w:rPr>
-        <w:t>ng</w:t>
-      </w:r>
-      <w:proofErr w:type="spellEnd"/>
-      <w:r>
-        <w:rPr>
-          <w:sz w:val="24"/>
-          <w:szCs w:val="24"/>
-        </w:rPr>
-        <w:t xml:space="preserve"> </w:t>
-      </w:r>
-      <w:proofErr w:type="spellStart"/>
-      <w:r>
-        <w:rPr>
-          <w:sz w:val="24"/>
-          <w:szCs w:val="24"/>
-        </w:rPr>
-        <w:t>kê</w:t>
-      </w:r>
-      <w:proofErr w:type="spellEnd"/>
-      <w:r>
-        <w:rPr>
-          <w:sz w:val="24"/>
-          <w:szCs w:val="24"/>
-        </w:rPr>
-        <w:t xml:space="preserve">. </w:t>
-      </w:r>
-      <w:proofErr w:type="spellStart"/>
-      <w:r>
-        <w:rPr>
-          <w:sz w:val="24"/>
-          <w:szCs w:val="24"/>
-        </w:rPr>
-        <w:t>Gợi</w:t>
-      </w:r>
-      <w:proofErr w:type="spellEnd"/>
-      <w:r>
-        <w:rPr>
-          <w:sz w:val="24"/>
-          <w:szCs w:val="24"/>
-        </w:rPr>
-        <w:t xml:space="preserve"> ý</w:t>
-      </w:r>
     </w:p>
     <w:p>
       <w:pPr>
-        <w:pStyle w:val="ListParagraph"/>
+        <w:rPr>
+          <w:sz w:val="24"/>
+          <w:szCs w:val="24"/>
+        </w:rPr>
+      </w:pPr>
+    </w:p>
+    <w:p>
+      <w:pPr>
+        <w:pStyle w:val="u2"/>
+      </w:pPr>
+      <w:bookmarkStart w:id="31" w:name="_Toc28034918"/>
+      <w:proofErr w:type="spellStart"/>
+      <w:r>
+        <w:t>Quản</w:t>
+      </w:r>
+      <w:proofErr w:type="spellEnd"/>
+      <w:r>
+        <w:t xml:space="preserve"> </w:t>
+      </w:r>
+      <w:proofErr w:type="spellStart"/>
+      <w:r>
+        <w:t>lý</w:t>
+      </w:r>
+      <w:proofErr w:type="spellEnd"/>
+      <w:r>
+        <w:t xml:space="preserve"> </w:t>
+      </w:r>
+      <w:proofErr w:type="spellStart"/>
+      <w:r>
+        <w:t>công</w:t>
+      </w:r>
+      <w:proofErr w:type="spellEnd"/>
+      <w:r>
+        <w:t xml:space="preserve"> </w:t>
+      </w:r>
+      <w:proofErr w:type="spellStart"/>
+      <w:r>
+        <w:t>việc</w:t>
+      </w:r>
+      <w:bookmarkEnd w:id="31"/>
+      <w:proofErr w:type="spellEnd"/>
+    </w:p>
+    <w:p>
+      <w:pPr>
+        <w:rPr>
+          <w:sz w:val="24"/>
+          <w:szCs w:val="24"/>
+        </w:rPr>
+      </w:pPr>
+      <w:proofErr w:type="spellStart"/>
+      <w:r>
+        <w:rPr>
+          <w:sz w:val="24"/>
+          <w:szCs w:val="24"/>
+        </w:rPr>
+        <w:t>Dựa</w:t>
+      </w:r>
+      <w:proofErr w:type="spellEnd"/>
+      <w:r>
+        <w:rPr>
+          <w:sz w:val="24"/>
+          <w:szCs w:val="24"/>
+        </w:rPr>
+        <w:t xml:space="preserve"> </w:t>
+      </w:r>
+      <w:proofErr w:type="spellStart"/>
+      <w:r>
+        <w:rPr>
+          <w:sz w:val="24"/>
+          <w:szCs w:val="24"/>
+        </w:rPr>
+        <w:t>trên</w:t>
+      </w:r>
+      <w:proofErr w:type="spellEnd"/>
+      <w:r>
+        <w:rPr>
+          <w:sz w:val="24"/>
+          <w:szCs w:val="24"/>
+        </w:rPr>
+        <w:t xml:space="preserve"> </w:t>
+      </w:r>
+      <w:proofErr w:type="spellStart"/>
+      <w:r>
+        <w:rPr>
+          <w:sz w:val="24"/>
+          <w:szCs w:val="24"/>
+        </w:rPr>
+        <w:t>các</w:t>
+      </w:r>
+      <w:proofErr w:type="spellEnd"/>
+      <w:r>
+        <w:rPr>
+          <w:sz w:val="24"/>
+          <w:szCs w:val="24"/>
+        </w:rPr>
+        <w:t xml:space="preserve"> </w:t>
+      </w:r>
+      <w:proofErr w:type="spellStart"/>
+      <w:r>
+        <w:rPr>
+          <w:sz w:val="24"/>
+          <w:szCs w:val="24"/>
+        </w:rPr>
+        <w:t>biểu</w:t>
+      </w:r>
+      <w:proofErr w:type="spellEnd"/>
+      <w:r>
+        <w:rPr>
+          <w:sz w:val="24"/>
+          <w:szCs w:val="24"/>
+        </w:rPr>
+        <w:t xml:space="preserve"> </w:t>
+      </w:r>
+      <w:proofErr w:type="spellStart"/>
+      <w:r>
+        <w:rPr>
+          <w:sz w:val="24"/>
+          <w:szCs w:val="24"/>
+        </w:rPr>
+        <w:t>đồ</w:t>
+      </w:r>
+      <w:proofErr w:type="spellEnd"/>
+      <w:r>
+        <w:rPr>
+          <w:sz w:val="24"/>
+          <w:szCs w:val="24"/>
+        </w:rPr>
+        <w:t xml:space="preserve"> </w:t>
+      </w:r>
+      <w:proofErr w:type="spellStart"/>
+      <w:r>
+        <w:rPr>
+          <w:sz w:val="24"/>
+          <w:szCs w:val="24"/>
+        </w:rPr>
+        <w:t>của</w:t>
+      </w:r>
+      <w:proofErr w:type="spellEnd"/>
+      <w:r>
+        <w:rPr>
+          <w:sz w:val="24"/>
+          <w:szCs w:val="24"/>
+        </w:rPr>
+        <w:t xml:space="preserve"> </w:t>
+      </w:r>
+      <w:r>
+        <w:rPr>
+          <w:sz w:val="24"/>
+          <w:szCs w:val="24"/>
+        </w:rPr>
+        <w:t>Planner</w:t>
+      </w:r>
+      <w:r>
+        <w:rPr>
+          <w:sz w:val="24"/>
+          <w:szCs w:val="24"/>
+        </w:rPr>
+        <w:t xml:space="preserve">, </w:t>
+      </w:r>
+      <w:proofErr w:type="spellStart"/>
+      <w:r>
+        <w:rPr>
+          <w:sz w:val="24"/>
+          <w:szCs w:val="24"/>
+        </w:rPr>
+        <w:t>xuất</w:t>
+      </w:r>
+      <w:proofErr w:type="spellEnd"/>
+      <w:r>
+        <w:rPr>
+          <w:sz w:val="24"/>
+          <w:szCs w:val="24"/>
+        </w:rPr>
+        <w:t xml:space="preserve"> ra </w:t>
+      </w:r>
+      <w:r>
+        <w:rPr>
+          <w:sz w:val="24"/>
+          <w:szCs w:val="24"/>
+        </w:rPr>
+        <w:t>2</w:t>
+      </w:r>
+      <w:r>
+        <w:rPr>
+          <w:sz w:val="24"/>
+          <w:szCs w:val="24"/>
+        </w:rPr>
+        <w:t xml:space="preserve"> </w:t>
+      </w:r>
+      <w:proofErr w:type="spellStart"/>
+      <w:r>
+        <w:rPr>
+          <w:sz w:val="24"/>
+          <w:szCs w:val="24"/>
+        </w:rPr>
+        <w:t>th</w:t>
+      </w:r>
+      <w:r>
+        <w:rPr>
+          <w:sz w:val="24"/>
+          <w:szCs w:val="24"/>
+        </w:rPr>
+        <w:t>ố</w:t>
+      </w:r>
+      <w:r>
+        <w:rPr>
+          <w:sz w:val="24"/>
+          <w:szCs w:val="24"/>
+        </w:rPr>
+        <w:t>ng</w:t>
+      </w:r>
+      <w:proofErr w:type="spellEnd"/>
+      <w:r>
+        <w:rPr>
+          <w:sz w:val="24"/>
+          <w:szCs w:val="24"/>
+        </w:rPr>
+        <w:t xml:space="preserve"> </w:t>
+      </w:r>
+      <w:proofErr w:type="spellStart"/>
+      <w:r>
+        <w:rPr>
+          <w:sz w:val="24"/>
+          <w:szCs w:val="24"/>
+        </w:rPr>
+        <w:t>kê</w:t>
+      </w:r>
+      <w:proofErr w:type="spellEnd"/>
+      <w:r>
+        <w:rPr>
+          <w:sz w:val="24"/>
+          <w:szCs w:val="24"/>
+        </w:rPr>
+        <w:t xml:space="preserve">. </w:t>
+      </w:r>
+      <w:proofErr w:type="spellStart"/>
+      <w:r>
+        <w:rPr>
+          <w:sz w:val="24"/>
+          <w:szCs w:val="24"/>
+        </w:rPr>
+        <w:t>Gợi</w:t>
+      </w:r>
+      <w:proofErr w:type="spellEnd"/>
+      <w:r>
+        <w:rPr>
+          <w:sz w:val="24"/>
+          <w:szCs w:val="24"/>
+        </w:rPr>
+        <w:t xml:space="preserve"> ý</w:t>
+      </w:r>
+    </w:p>
+    <w:p>
+      <w:pPr>
+        <w:pStyle w:val="oancuaDanhsach"/>
         <w:numPr>
           <w:ilvl w:val="0"/>
           <w:numId w:val="38"/>
@@ -39970,7 +40203,7 @@
     </w:p>
     <w:p>
       <w:pPr>
-        <w:pStyle w:val="ListParagraph"/>
+        <w:pStyle w:val="oancuaDanhsach"/>
         <w:numPr>
           <w:ilvl w:val="0"/>
           <w:numId w:val="38"/>
@@ -40031,7 +40264,7 @@
     </w:p>
     <w:p>
       <w:pPr>
-        <w:pStyle w:val="Heading1"/>
+        <w:pStyle w:val="u1"/>
         <w:rPr>
           <w:lang w:eastAsia="en-US" w:bidi="ar-SA"/>
         </w:rPr>
@@ -40186,7 +40419,7 @@
 <w:ftr xmlns:wpc="http://schemas.microsoft.com/office/word/2010/wordprocessingCanvas" xmlns:cx="http://schemas.microsoft.com/office/drawing/2014/chartex" xmlns:cx1="http://schemas.microsoft.com/office/drawing/2015/9/8/chartex" xmlns:cx2="http://schemas.microsoft.com/office/drawing/2015/10/21/chartex" xmlns:cx3="http://schemas.microsoft.com/office/drawing/2016/5/9/chartex" xmlns:cx4="http://schemas.microsoft.com/office/drawing/2016/5/10/chartex" xmlns:cx5="http://schemas.microsoft.com/office/drawing/2016/5/11/chartex" xmlns:cx6="http://schemas.microsoft.com/office/drawing/2016/5/12/chartex" xmlns:cx7="http://schemas.microsoft.com/office/drawing/2016/5/13/chartex" xmlns:cx8="http://schemas.microsoft.com/office/drawing/2016/5/14/chartex" xmlns:mc="http://schemas.openxmlformats.org/markup-compatibility/2006" xmlns:aink="http://schemas.microsoft.com/office/drawing/2016/ink" xmlns:am3d="http://schemas.microsoft.com/office/drawing/2017/model3d" xmlns:o="urn:schemas-microsoft-com:office:office" xmlns:r="http://schemas.openxmlformats.org/officeDocument/2006/relationships" xmlns:m="http://schemas.openxmlformats.org/officeDocument/2006/math" xmlns:v="urn:schemas-microsoft-com:vml" xmlns:wp14="http://schemas.microsoft.com/office/word/2010/wordprocessingDrawing" xmlns:wp="http://schemas.openxmlformats.org/drawingml/2006/wordprocessingDrawing" xmlns:w10="urn:schemas-microsoft-com:office:word" xmlns:w="http://schemas.openxmlformats.org/wordprocessingml/2006/main" xmlns:w14="http://schemas.microsoft.com/office/word/2010/wordml" xmlns:w15="http://schemas.microsoft.com/office/word/2012/wordml" xmlns:w16cid="http://schemas.microsoft.com/office/word/2016/wordml/cid" xmlns:w16se="http://schemas.microsoft.com/office/word/2015/wordml/symex" xmlns:wpg="http://schemas.microsoft.com/office/word/2010/wordprocessingGroup" xmlns:wpi="http://schemas.microsoft.com/office/word/2010/wordprocessingInk" xmlns:wne="http://schemas.microsoft.com/office/word/2006/wordml" xmlns:wps="http://schemas.microsoft.com/office/word/2010/wordprocessingShape" mc:Ignorable="w14 w15 w16se w16cid wp14">
   <w:p>
     <w:pPr>
-      <w:pStyle w:val="Footer"/>
+      <w:pStyle w:val="Chntrang"/>
       <w:pBdr>
         <w:top w:val="single" w:sz="8" w:space="1" w:color="365F91"/>
       </w:pBdr>
@@ -40272,7 +40505,7 @@
 <w:ftr xmlns:wpc="http://schemas.microsoft.com/office/word/2010/wordprocessingCanvas" xmlns:cx="http://schemas.microsoft.com/office/drawing/2014/chartex" xmlns:cx1="http://schemas.microsoft.com/office/drawing/2015/9/8/chartex" xmlns:cx2="http://schemas.microsoft.com/office/drawing/2015/10/21/chartex" xmlns:cx3="http://schemas.microsoft.com/office/drawing/2016/5/9/chartex" xmlns:cx4="http://schemas.microsoft.com/office/drawing/2016/5/10/chartex" xmlns:cx5="http://schemas.microsoft.com/office/drawing/2016/5/11/chartex" xmlns:cx6="http://schemas.microsoft.com/office/drawing/2016/5/12/chartex" xmlns:cx7="http://schemas.microsoft.com/office/drawing/2016/5/13/chartex" xmlns:cx8="http://schemas.microsoft.com/office/drawing/2016/5/14/chartex" xmlns:mc="http://schemas.openxmlformats.org/markup-compatibility/2006" xmlns:aink="http://schemas.microsoft.com/office/drawing/2016/ink" xmlns:am3d="http://schemas.microsoft.com/office/drawing/2017/model3d" xmlns:o="urn:schemas-microsoft-com:office:office" xmlns:r="http://schemas.openxmlformats.org/officeDocument/2006/relationships" xmlns:m="http://schemas.openxmlformats.org/officeDocument/2006/math" xmlns:v="urn:schemas-microsoft-com:vml" xmlns:wp14="http://schemas.microsoft.com/office/word/2010/wordprocessingDrawing" xmlns:wp="http://schemas.openxmlformats.org/drawingml/2006/wordprocessingDrawing" xmlns:w10="urn:schemas-microsoft-com:office:word" xmlns:w="http://schemas.openxmlformats.org/wordprocessingml/2006/main" xmlns:w14="http://schemas.microsoft.com/office/word/2010/wordml" xmlns:w15="http://schemas.microsoft.com/office/word/2012/wordml" xmlns:w16cid="http://schemas.microsoft.com/office/word/2016/wordml/cid" xmlns:w16se="http://schemas.microsoft.com/office/word/2015/wordml/symex" xmlns:wpg="http://schemas.microsoft.com/office/word/2010/wordprocessingGroup" xmlns:wpi="http://schemas.microsoft.com/office/word/2010/wordprocessingInk" xmlns:wne="http://schemas.microsoft.com/office/word/2006/wordml" xmlns:wps="http://schemas.microsoft.com/office/word/2010/wordprocessingShape" mc:Ignorable="w14 w15 w16se w16cid wp14">
   <w:p>
     <w:pPr>
-      <w:pStyle w:val="Footer"/>
+      <w:pStyle w:val="Chntrang"/>
       <w:tabs>
         <w:tab w:val="left" w:pos="990"/>
       </w:tabs>
@@ -40340,7 +40573,7 @@
   </w:p>
   <w:p>
     <w:pPr>
-      <w:pStyle w:val="Footer"/>
+      <w:pStyle w:val="Chntrang"/>
       <w:tabs>
         <w:tab w:val="left" w:pos="990"/>
       </w:tabs>
@@ -40367,7 +40600,7 @@
   </w:p>
   <w:p>
     <w:pPr>
-      <w:pStyle w:val="Footer"/>
+      <w:pStyle w:val="Chntrang"/>
       <w:tabs>
         <w:tab w:val="left" w:pos="990"/>
       </w:tabs>
@@ -40401,7 +40634,7 @@
   </w:p>
   <w:p>
     <w:pPr>
-      <w:pStyle w:val="Footer"/>
+      <w:pStyle w:val="Chntrang"/>
       <w:rPr>
         <w:i/>
         <w:color w:val="003366"/>
@@ -40410,7 +40643,7 @@
   </w:p>
   <w:p>
     <w:pPr>
-      <w:pStyle w:val="Footer"/>
+      <w:pStyle w:val="Chntrang"/>
       <w:rPr>
         <w:i/>
         <w:color w:val="003366"/>
@@ -40419,7 +40652,7 @@
   </w:p>
   <w:p>
     <w:pPr>
-      <w:pStyle w:val="Footer"/>
+      <w:pStyle w:val="Chntrang"/>
       <w:rPr>
         <w:i/>
         <w:color w:val="003366"/>
@@ -40440,7 +40673,7 @@
 <w:ftr xmlns:wpc="http://schemas.microsoft.com/office/word/2010/wordprocessingCanvas" xmlns:cx="http://schemas.microsoft.com/office/drawing/2014/chartex" xmlns:cx1="http://schemas.microsoft.com/office/drawing/2015/9/8/chartex" xmlns:cx2="http://schemas.microsoft.com/office/drawing/2015/10/21/chartex" xmlns:cx3="http://schemas.microsoft.com/office/drawing/2016/5/9/chartex" xmlns:cx4="http://schemas.microsoft.com/office/drawing/2016/5/10/chartex" xmlns:cx5="http://schemas.microsoft.com/office/drawing/2016/5/11/chartex" xmlns:cx6="http://schemas.microsoft.com/office/drawing/2016/5/12/chartex" xmlns:cx7="http://schemas.microsoft.com/office/drawing/2016/5/13/chartex" xmlns:cx8="http://schemas.microsoft.com/office/drawing/2016/5/14/chartex" xmlns:mc="http://schemas.openxmlformats.org/markup-compatibility/2006" xmlns:aink="http://schemas.microsoft.com/office/drawing/2016/ink" xmlns:am3d="http://schemas.microsoft.com/office/drawing/2017/model3d" xmlns:o="urn:schemas-microsoft-com:office:office" xmlns:r="http://schemas.openxmlformats.org/officeDocument/2006/relationships" xmlns:m="http://schemas.openxmlformats.org/officeDocument/2006/math" xmlns:v="urn:schemas-microsoft-com:vml" xmlns:wp14="http://schemas.microsoft.com/office/word/2010/wordprocessingDrawing" xmlns:wp="http://schemas.openxmlformats.org/drawingml/2006/wordprocessingDrawing" xmlns:w10="urn:schemas-microsoft-com:office:word" xmlns:w="http://schemas.openxmlformats.org/wordprocessingml/2006/main" xmlns:w14="http://schemas.microsoft.com/office/word/2010/wordml" xmlns:w15="http://schemas.microsoft.com/office/word/2012/wordml" xmlns:w16cid="http://schemas.microsoft.com/office/word/2016/wordml/cid" xmlns:w16se="http://schemas.microsoft.com/office/word/2015/wordml/symex" xmlns:wpg="http://schemas.microsoft.com/office/word/2010/wordprocessingGroup" xmlns:wpi="http://schemas.microsoft.com/office/word/2010/wordprocessingInk" xmlns:wne="http://schemas.microsoft.com/office/word/2006/wordml" xmlns:wps="http://schemas.microsoft.com/office/word/2010/wordprocessingShape" mc:Ignorable="w14 w15 w16se w16cid wp14">
   <w:p>
     <w:pPr>
-      <w:pStyle w:val="Footer"/>
+      <w:pStyle w:val="Chntrang"/>
       <w:pBdr>
         <w:top w:val="single" w:sz="8" w:space="1" w:color="365F91"/>
       </w:pBdr>
@@ -40594,7 +40827,7 @@
 <w:hdr xmlns:wpc="http://schemas.microsoft.com/office/word/2010/wordprocessingCanvas" xmlns:cx="http://schemas.microsoft.com/office/drawing/2014/chartex" xmlns:cx1="http://schemas.microsoft.com/office/drawing/2015/9/8/chartex" xmlns:cx2="http://schemas.microsoft.com/office/drawing/2015/10/21/chartex" xmlns:cx3="http://schemas.microsoft.com/office/drawing/2016/5/9/chartex" xmlns:cx4="http://schemas.microsoft.com/office/drawing/2016/5/10/chartex" xmlns:cx5="http://schemas.microsoft.com/office/drawing/2016/5/11/chartex" xmlns:cx6="http://schemas.microsoft.com/office/drawing/2016/5/12/chartex" xmlns:cx7="http://schemas.microsoft.com/office/drawing/2016/5/13/chartex" xmlns:cx8="http://schemas.microsoft.com/office/drawing/2016/5/14/chartex" xmlns:mc="http://schemas.openxmlformats.org/markup-compatibility/2006" xmlns:aink="http://schemas.microsoft.com/office/drawing/2016/ink" xmlns:am3d="http://schemas.microsoft.com/office/drawing/2017/model3d" xmlns:o="urn:schemas-microsoft-com:office:office" xmlns:r="http://schemas.openxmlformats.org/officeDocument/2006/relationships" xmlns:m="http://schemas.openxmlformats.org/officeDocument/2006/math" xmlns:v="urn:schemas-microsoft-com:vml" xmlns:wp14="http://schemas.microsoft.com/office/word/2010/wordprocessingDrawing" xmlns:wp="http://schemas.openxmlformats.org/drawingml/2006/wordprocessingDrawing" xmlns:w10="urn:schemas-microsoft-com:office:word" xmlns:w="http://schemas.openxmlformats.org/wordprocessingml/2006/main" xmlns:w14="http://schemas.microsoft.com/office/word/2010/wordml" xmlns:w15="http://schemas.microsoft.com/office/word/2012/wordml" xmlns:w16cid="http://schemas.microsoft.com/office/word/2016/wordml/cid" xmlns:w16se="http://schemas.microsoft.com/office/word/2015/wordml/symex" xmlns:wpg="http://schemas.microsoft.com/office/word/2010/wordprocessingGroup" xmlns:wpi="http://schemas.microsoft.com/office/word/2010/wordprocessingInk" xmlns:wne="http://schemas.microsoft.com/office/word/2006/wordml" xmlns:wps="http://schemas.microsoft.com/office/word/2010/wordprocessingShape" mc:Ignorable="w14 w15 w16se w16cid wp14">
   <w:p>
     <w:pPr>
-      <w:pStyle w:val="Header"/>
+      <w:pStyle w:val="utrang"/>
       <w:pBdr>
         <w:bottom w:val="single" w:sz="8" w:space="1" w:color="365F91"/>
       </w:pBdr>
@@ -40731,7 +40964,7 @@
 <w:hdr xmlns:wpc="http://schemas.microsoft.com/office/word/2010/wordprocessingCanvas" xmlns:cx="http://schemas.microsoft.com/office/drawing/2014/chartex" xmlns:cx1="http://schemas.microsoft.com/office/drawing/2015/9/8/chartex" xmlns:cx2="http://schemas.microsoft.com/office/drawing/2015/10/21/chartex" xmlns:cx3="http://schemas.microsoft.com/office/drawing/2016/5/9/chartex" xmlns:cx4="http://schemas.microsoft.com/office/drawing/2016/5/10/chartex" xmlns:cx5="http://schemas.microsoft.com/office/drawing/2016/5/11/chartex" xmlns:cx6="http://schemas.microsoft.com/office/drawing/2016/5/12/chartex" xmlns:cx7="http://schemas.microsoft.com/office/drawing/2016/5/13/chartex" xmlns:cx8="http://schemas.microsoft.com/office/drawing/2016/5/14/chartex" xmlns:mc="http://schemas.openxmlformats.org/markup-compatibility/2006" xmlns:aink="http://schemas.microsoft.com/office/drawing/2016/ink" xmlns:am3d="http://schemas.microsoft.com/office/drawing/2017/model3d" xmlns:o="urn:schemas-microsoft-com:office:office" xmlns:r="http://schemas.openxmlformats.org/officeDocument/2006/relationships" xmlns:m="http://schemas.openxmlformats.org/officeDocument/2006/math" xmlns:v="urn:schemas-microsoft-com:vml" xmlns:wp14="http://schemas.microsoft.com/office/word/2010/wordprocessingDrawing" xmlns:wp="http://schemas.openxmlformats.org/drawingml/2006/wordprocessingDrawing" xmlns:w10="urn:schemas-microsoft-com:office:word" xmlns:w="http://schemas.openxmlformats.org/wordprocessingml/2006/main" xmlns:w14="http://schemas.microsoft.com/office/word/2010/wordml" xmlns:w15="http://schemas.microsoft.com/office/word/2012/wordml" xmlns:w16cid="http://schemas.microsoft.com/office/word/2016/wordml/cid" xmlns:w16se="http://schemas.microsoft.com/office/word/2015/wordml/symex" xmlns:wpg="http://schemas.microsoft.com/office/word/2010/wordprocessingGroup" xmlns:wpi="http://schemas.microsoft.com/office/word/2010/wordprocessingInk" xmlns:wne="http://schemas.microsoft.com/office/word/2006/wordml" xmlns:wps="http://schemas.microsoft.com/office/word/2010/wordprocessingShape" mc:Ignorable="w14 w15 w16se w16cid wp14">
   <w:p>
     <w:pPr>
-      <w:pStyle w:val="Header"/>
+      <w:pStyle w:val="utrang"/>
       <w:pBdr>
         <w:bottom w:val="single" w:sz="8" w:space="1" w:color="365F91"/>
       </w:pBdr>
@@ -41094,7 +41327,7 @@
     <w:lvl w:ilvl="0">
       <w:start w:val="1"/>
       <w:numFmt w:val="decimal"/>
-      <w:pStyle w:val="Heading1"/>
+      <w:pStyle w:val="u1"/>
       <w:lvlText w:val="%1. "/>
       <w:lvlJc w:val="left"/>
       <w:pPr>
@@ -41107,7 +41340,7 @@
     <w:lvl w:ilvl="1">
       <w:start w:val="1"/>
       <w:numFmt w:val="decimal"/>
-      <w:pStyle w:val="Heading2"/>
+      <w:pStyle w:val="u2"/>
       <w:lvlText w:val="%1.%2."/>
       <w:lvlJc w:val="left"/>
       <w:pPr>
@@ -41123,7 +41356,7 @@
     <w:lvl w:ilvl="2">
       <w:start w:val="1"/>
       <w:numFmt w:val="decimal"/>
-      <w:pStyle w:val="Heading3"/>
+      <w:pStyle w:val="u3"/>
       <w:lvlText w:val="%1.%2.%3."/>
       <w:lvlJc w:val="left"/>
       <w:pPr>
@@ -45030,7 +45263,7 @@
     </w:rPrDefault>
     <w:pPrDefault/>
   </w:docDefaults>
-  <w:latentStyles w:defLockedState="0" w:defUIPriority="0" w:defSemiHidden="0" w:defUnhideWhenUsed="0" w:defQFormat="0" w:count="376">
+  <w:latentStyles w:defLockedState="0" w:defUIPriority="0" w:defSemiHidden="0" w:defUnhideWhenUsed="0" w:defQFormat="0" w:count="375">
     <w:lsdException w:name="Normal" w:qFormat="1"/>
     <w:lsdException w:name="heading 1" w:qFormat="1"/>
     <w:lsdException w:name="heading 2" w:qFormat="1"/>
@@ -45399,9 +45632,8 @@
     <w:lsdException w:name="Smart Hyperlink" w:semiHidden="1" w:uiPriority="99" w:unhideWhenUsed="1"/>
     <w:lsdException w:name="Hashtag" w:semiHidden="1" w:uiPriority="99" w:unhideWhenUsed="1"/>
     <w:lsdException w:name="Unresolved Mention" w:semiHidden="1" w:uiPriority="99" w:unhideWhenUsed="1"/>
-    <w:lsdException w:name="Smart Link" w:semiHidden="1" w:uiPriority="99" w:unhideWhenUsed="1"/>
   </w:latentStyles>
-  <w:style w:type="paragraph" w:default="1" w:styleId="Normal">
+  <w:style w:type="paragraph" w:default="1" w:styleId="Binhthng">
     <w:name w:val="Normal"/>
     <w:qFormat/>
     <w:rsid w:val="0034776F"/>
@@ -45416,10 +45648,10 @@
       <w:lang w:eastAsia="hi-IN" w:bidi="hi-IN"/>
     </w:rPr>
   </w:style>
-  <w:style w:type="paragraph" w:styleId="Heading1">
+  <w:style w:type="paragraph" w:styleId="u1">
     <w:name w:val="heading 1"/>
-    <w:basedOn w:val="Normal"/>
-    <w:next w:val="Normal"/>
+    <w:basedOn w:val="Binhthng"/>
+    <w:next w:val="Binhthng"/>
     <w:qFormat/>
     <w:rsid w:val="009A57EC"/>
     <w:pPr>
@@ -45442,10 +45674,10 @@
       <w:szCs w:val="36"/>
     </w:rPr>
   </w:style>
-  <w:style w:type="paragraph" w:styleId="Heading2">
+  <w:style w:type="paragraph" w:styleId="u2">
     <w:name w:val="heading 2"/>
-    <w:basedOn w:val="Normal"/>
-    <w:next w:val="Normal"/>
+    <w:basedOn w:val="Binhthng"/>
+    <w:next w:val="Binhthng"/>
     <w:qFormat/>
     <w:rsid w:val="009A57EC"/>
     <w:pPr>
@@ -45466,10 +45698,10 @@
       <w:szCs w:val="26"/>
     </w:rPr>
   </w:style>
-  <w:style w:type="paragraph" w:styleId="Heading3">
+  <w:style w:type="paragraph" w:styleId="u3">
     <w:name w:val="heading 3"/>
-    <w:basedOn w:val="Normal"/>
-    <w:next w:val="Normal"/>
+    <w:basedOn w:val="Binhthng"/>
+    <w:next w:val="Binhthng"/>
     <w:qFormat/>
     <w:rsid w:val="009A57EC"/>
     <w:pPr>
@@ -45491,13 +45723,13 @@
       <w:szCs w:val="24"/>
     </w:rPr>
   </w:style>
-  <w:style w:type="character" w:default="1" w:styleId="DefaultParagraphFont">
+  <w:style w:type="character" w:default="1" w:styleId="Phngmcinhcuaoanvn">
     <w:name w:val="Default Paragraph Font"/>
     <w:uiPriority w:val="1"/>
     <w:semiHidden/>
     <w:unhideWhenUsed/>
   </w:style>
-  <w:style w:type="table" w:default="1" w:styleId="TableNormal">
+  <w:style w:type="table" w:default="1" w:styleId="BangThngthng">
     <w:name w:val="Normal Table"/>
     <w:uiPriority w:val="99"/>
     <w:semiHidden/>
@@ -45512,7 +45744,7 @@
       </w:tblCellMar>
     </w:tblPr>
   </w:style>
-  <w:style w:type="numbering" w:default="1" w:styleId="NoList">
+  <w:style w:type="numbering" w:default="1" w:styleId="Khngco">
     <w:name w:val="No List"/>
     <w:uiPriority w:val="99"/>
     <w:semiHidden/>
@@ -45610,7 +45842,7 @@
   </w:style>
   <w:style w:type="character" w:customStyle="1" w:styleId="NoSpacingChar">
     <w:name w:val="No Spacing Char"/>
-    <w:basedOn w:val="DefaultParagraphFont"/>
+    <w:basedOn w:val="Phngmcinhcuaoanvn"/>
     <w:rPr>
       <w:sz w:val="22"/>
       <w:szCs w:val="22"/>
@@ -45619,7 +45851,7 @@
   </w:style>
   <w:style w:type="character" w:customStyle="1" w:styleId="CharChar2">
     <w:name w:val="Char Char2"/>
-    <w:basedOn w:val="DefaultParagraphFont"/>
+    <w:basedOn w:val="Phngmcinhcuaoanvn"/>
     <w:rPr>
       <w:rFonts w:ascii="Tahoma" w:hAnsi="Tahoma" w:cs="Mangal"/>
       <w:sz w:val="16"/>
@@ -45628,22 +45860,22 @@
   </w:style>
   <w:style w:type="character" w:customStyle="1" w:styleId="CharChar1">
     <w:name w:val="Char Char1"/>
-    <w:basedOn w:val="DefaultParagraphFont"/>
+    <w:basedOn w:val="Phngmcinhcuaoanvn"/>
   </w:style>
   <w:style w:type="character" w:customStyle="1" w:styleId="CharChar">
     <w:name w:val="Char Char"/>
-    <w:basedOn w:val="DefaultParagraphFont"/>
+    <w:basedOn w:val="Phngmcinhcuaoanvn"/>
   </w:style>
-  <w:style w:type="character" w:styleId="PlaceholderText">
+  <w:style w:type="character" w:styleId="VnbanChdanhsn">
     <w:name w:val="Placeholder Text"/>
-    <w:basedOn w:val="DefaultParagraphFont"/>
+    <w:basedOn w:val="Phngmcinhcuaoanvn"/>
     <w:rPr>
       <w:color w:val="808080"/>
     </w:rPr>
   </w:style>
   <w:style w:type="character" w:customStyle="1" w:styleId="CharChar5">
     <w:name w:val="Char Char5"/>
-    <w:basedOn w:val="DefaultParagraphFont"/>
+    <w:basedOn w:val="Phngmcinhcuaoanvn"/>
     <w:rPr>
       <w:rFonts w:ascii="Cambria" w:eastAsia="MS Gothic" w:hAnsi="Cambria" w:cs="Mangal"/>
       <w:sz w:val="24"/>
@@ -45652,43 +45884,43 @@
   </w:style>
   <w:style w:type="character" w:customStyle="1" w:styleId="CharChar4">
     <w:name w:val="Char Char4"/>
-    <w:basedOn w:val="DefaultParagraphFont"/>
+    <w:basedOn w:val="Phngmcinhcuaoanvn"/>
     <w:rPr>
       <w:rFonts w:ascii="Cambria" w:eastAsia="MS Gothic" w:hAnsi="Cambria" w:cs="Mangal"/>
     </w:rPr>
   </w:style>
   <w:style w:type="character" w:customStyle="1" w:styleId="CharChar3">
     <w:name w:val="Char Char3"/>
-    <w:basedOn w:val="DefaultParagraphFont"/>
+    <w:basedOn w:val="Phngmcinhcuaoanvn"/>
     <w:rPr>
       <w:rFonts w:ascii="Cambria" w:eastAsia="MS Gothic" w:hAnsi="Cambria" w:cs="Times New Roman"/>
     </w:rPr>
   </w:style>
-  <w:style w:type="character" w:styleId="Hyperlink">
+  <w:style w:type="character" w:styleId="Siuktni">
     <w:name w:val="Hyperlink"/>
-    <w:basedOn w:val="DefaultParagraphFont"/>
+    <w:basedOn w:val="Phngmcinhcuaoanvn"/>
     <w:uiPriority w:val="99"/>
     <w:rPr>
       <w:color w:val="0000FF"/>
       <w:u w:val="single"/>
     </w:rPr>
   </w:style>
-  <w:style w:type="character" w:styleId="CommentReference">
+  <w:style w:type="character" w:styleId="ThamchiuChuthich">
     <w:name w:val="annotation reference"/>
-    <w:basedOn w:val="DefaultParagraphFont"/>
+    <w:basedOn w:val="Phngmcinhcuaoanvn"/>
     <w:rPr>
       <w:sz w:val="16"/>
       <w:szCs w:val="16"/>
     </w:rPr>
   </w:style>
-  <w:style w:type="character" w:styleId="PageNumber">
+  <w:style w:type="character" w:styleId="Strang">
     <w:name w:val="page number"/>
-    <w:basedOn w:val="DefaultParagraphFont"/>
+    <w:basedOn w:val="Phngmcinhcuaoanvn"/>
   </w:style>
   <w:style w:type="paragraph" w:customStyle="1" w:styleId="Tiu">
     <w:name w:val="Tiêu đề"/>
-    <w:basedOn w:val="Normal"/>
-    <w:next w:val="BodyText"/>
+    <w:basedOn w:val="Binhthng"/>
+    <w:next w:val="ThnVnban"/>
     <w:pPr>
       <w:keepNext/>
       <w:spacing w:before="240"/>
@@ -45699,20 +45931,20 @@
       <w:szCs w:val="28"/>
     </w:rPr>
   </w:style>
-  <w:style w:type="paragraph" w:styleId="BodyText">
+  <w:style w:type="paragraph" w:styleId="ThnVnban">
     <w:name w:val="Body Text"/>
-    <w:basedOn w:val="Normal"/>
+    <w:basedOn w:val="Binhthng"/>
   </w:style>
-  <w:style w:type="paragraph" w:styleId="List">
+  <w:style w:type="paragraph" w:styleId="Danhsach">
     <w:name w:val="List"/>
-    <w:basedOn w:val="BodyText"/>
+    <w:basedOn w:val="ThnVnban"/>
     <w:rPr>
       <w:rFonts w:cs="Tahoma"/>
     </w:rPr>
   </w:style>
   <w:style w:type="paragraph" w:customStyle="1" w:styleId="Ph">
     <w:name w:val="Phụ đề"/>
-    <w:basedOn w:val="Normal"/>
+    <w:basedOn w:val="Binhthng"/>
     <w:pPr>
       <w:suppressLineNumbers/>
       <w:spacing w:before="120"/>
@@ -45727,7 +45959,7 @@
   </w:style>
   <w:style w:type="paragraph" w:customStyle="1" w:styleId="Chmc">
     <w:name w:val="Chỉ mục"/>
-    <w:basedOn w:val="Normal"/>
+    <w:basedOn w:val="Binhthng"/>
     <w:pPr>
       <w:suppressLineNumbers/>
     </w:pPr>
@@ -45735,7 +45967,7 @@
       <w:rFonts w:cs="Tahoma"/>
     </w:rPr>
   </w:style>
-  <w:style w:type="paragraph" w:styleId="NoSpacing">
+  <w:style w:type="paragraph" w:styleId="KhngDncch">
     <w:name w:val="No Spacing"/>
     <w:qFormat/>
     <w:pPr>
@@ -45749,9 +45981,9 @@
       <w:lang w:eastAsia="ar-SA"/>
     </w:rPr>
   </w:style>
-  <w:style w:type="paragraph" w:styleId="BalloonText">
+  <w:style w:type="paragraph" w:styleId="Bongchuthich">
     <w:name w:val="Balloon Text"/>
-    <w:basedOn w:val="Normal"/>
+    <w:basedOn w:val="Binhthng"/>
     <w:pPr>
       <w:spacing w:after="0" w:line="240" w:lineRule="auto"/>
     </w:pPr>
@@ -45761,23 +45993,23 @@
       <w:szCs w:val="14"/>
     </w:rPr>
   </w:style>
-  <w:style w:type="paragraph" w:styleId="Header">
+  <w:style w:type="paragraph" w:styleId="utrang">
     <w:name w:val="header"/>
-    <w:basedOn w:val="Normal"/>
+    <w:basedOn w:val="Binhthng"/>
     <w:pPr>
       <w:spacing w:after="0" w:line="240" w:lineRule="auto"/>
     </w:pPr>
   </w:style>
-  <w:style w:type="paragraph" w:styleId="Footer">
+  <w:style w:type="paragraph" w:styleId="Chntrang">
     <w:name w:val="footer"/>
-    <w:basedOn w:val="Normal"/>
+    <w:basedOn w:val="Binhthng"/>
     <w:pPr>
       <w:spacing w:after="0" w:line="240" w:lineRule="auto"/>
     </w:pPr>
   </w:style>
-  <w:style w:type="paragraph" w:styleId="ListParagraph">
+  <w:style w:type="paragraph" w:styleId="oancuaDanhsach">
     <w:name w:val="List Paragraph"/>
-    <w:basedOn w:val="Normal"/>
+    <w:basedOn w:val="Binhthng"/>
     <w:uiPriority w:val="34"/>
     <w:qFormat/>
     <w:pPr>
@@ -45786,7 +46018,7 @@
   </w:style>
   <w:style w:type="paragraph" w:customStyle="1" w:styleId="NormalH">
     <w:name w:val="NormalH"/>
-    <w:basedOn w:val="Normal"/>
+    <w:basedOn w:val="Binhthng"/>
     <w:pPr>
       <w:pageBreakBefore/>
       <w:tabs>
@@ -45808,10 +46040,10 @@
       <w:lang w:eastAsia="ar-SA" w:bidi="ar-SA"/>
     </w:rPr>
   </w:style>
-  <w:style w:type="paragraph" w:styleId="TOCHeading">
+  <w:style w:type="paragraph" w:styleId="uMucluc">
     <w:name w:val="TOC Heading"/>
-    <w:basedOn w:val="Heading1"/>
-    <w:next w:val="Normal"/>
+    <w:basedOn w:val="u1"/>
+    <w:next w:val="Binhthng"/>
     <w:qFormat/>
     <w:rsid w:val="009A57EC"/>
     <w:pPr>
@@ -45830,10 +46062,10 @@
       <w:lang w:eastAsia="ar-SA" w:bidi="ar-SA"/>
     </w:rPr>
   </w:style>
-  <w:style w:type="paragraph" w:styleId="TOC2">
+  <w:style w:type="paragraph" w:styleId="Mucluc2">
     <w:name w:val="toc 2"/>
-    <w:basedOn w:val="Normal"/>
-    <w:next w:val="Normal"/>
+    <w:basedOn w:val="Binhthng"/>
+    <w:next w:val="Binhthng"/>
     <w:uiPriority w:val="39"/>
     <w:rsid w:val="00030EB1"/>
     <w:pPr>
@@ -45845,10 +46077,10 @@
       <w:ind w:left="1540" w:hanging="550"/>
     </w:pPr>
   </w:style>
-  <w:style w:type="paragraph" w:styleId="TOC1">
+  <w:style w:type="paragraph" w:styleId="Mucluc1">
     <w:name w:val="toc 1"/>
-    <w:basedOn w:val="Normal"/>
-    <w:next w:val="Normal"/>
+    <w:basedOn w:val="Binhthng"/>
+    <w:next w:val="Binhthng"/>
     <w:uiPriority w:val="39"/>
     <w:rsid w:val="00030EB1"/>
     <w:pPr>
@@ -45865,10 +46097,10 @@
       <w:caps/>
     </w:rPr>
   </w:style>
-  <w:style w:type="paragraph" w:styleId="TOC3">
+  <w:style w:type="paragraph" w:styleId="Mucluc3">
     <w:name w:val="toc 3"/>
-    <w:basedOn w:val="Normal"/>
-    <w:next w:val="Normal"/>
+    <w:basedOn w:val="Binhthng"/>
+    <w:next w:val="Binhthng"/>
     <w:uiPriority w:val="39"/>
     <w:rsid w:val="00030EB1"/>
     <w:pPr>
@@ -45883,10 +46115,10 @@
       <w:iCs/>
     </w:rPr>
   </w:style>
-  <w:style w:type="paragraph" w:styleId="TOC4">
+  <w:style w:type="paragraph" w:styleId="Mucluc4">
     <w:name w:val="toc 4"/>
-    <w:basedOn w:val="Normal"/>
-    <w:next w:val="Normal"/>
+    <w:basedOn w:val="Binhthng"/>
+    <w:next w:val="Binhthng"/>
     <w:semiHidden/>
     <w:pPr>
       <w:spacing w:after="0"/>
@@ -45897,10 +46129,10 @@
       <w:szCs w:val="18"/>
     </w:rPr>
   </w:style>
-  <w:style w:type="paragraph" w:styleId="TOC5">
+  <w:style w:type="paragraph" w:styleId="Mucluc5">
     <w:name w:val="toc 5"/>
-    <w:basedOn w:val="Normal"/>
-    <w:next w:val="Normal"/>
+    <w:basedOn w:val="Binhthng"/>
+    <w:next w:val="Binhthng"/>
     <w:semiHidden/>
     <w:pPr>
       <w:spacing w:after="0"/>
@@ -45911,10 +46143,10 @@
       <w:szCs w:val="18"/>
     </w:rPr>
   </w:style>
-  <w:style w:type="paragraph" w:styleId="TOC6">
+  <w:style w:type="paragraph" w:styleId="Mucluc6">
     <w:name w:val="toc 6"/>
-    <w:basedOn w:val="Normal"/>
-    <w:next w:val="Normal"/>
+    <w:basedOn w:val="Binhthng"/>
+    <w:next w:val="Binhthng"/>
     <w:semiHidden/>
     <w:pPr>
       <w:spacing w:after="0"/>
@@ -45925,10 +46157,10 @@
       <w:szCs w:val="18"/>
     </w:rPr>
   </w:style>
-  <w:style w:type="paragraph" w:styleId="TOC7">
+  <w:style w:type="paragraph" w:styleId="Mucluc7">
     <w:name w:val="toc 7"/>
-    <w:basedOn w:val="Normal"/>
-    <w:next w:val="Normal"/>
+    <w:basedOn w:val="Binhthng"/>
+    <w:next w:val="Binhthng"/>
     <w:semiHidden/>
     <w:pPr>
       <w:spacing w:after="0"/>
@@ -45939,10 +46171,10 @@
       <w:szCs w:val="18"/>
     </w:rPr>
   </w:style>
-  <w:style w:type="paragraph" w:styleId="TOC8">
+  <w:style w:type="paragraph" w:styleId="Mucluc8">
     <w:name w:val="toc 8"/>
-    <w:basedOn w:val="Normal"/>
-    <w:next w:val="Normal"/>
+    <w:basedOn w:val="Binhthng"/>
+    <w:next w:val="Binhthng"/>
     <w:semiHidden/>
     <w:pPr>
       <w:spacing w:after="0"/>
@@ -45953,10 +46185,10 @@
       <w:szCs w:val="18"/>
     </w:rPr>
   </w:style>
-  <w:style w:type="paragraph" w:styleId="TOC9">
+  <w:style w:type="paragraph" w:styleId="Mucluc9">
     <w:name w:val="toc 9"/>
-    <w:basedOn w:val="Normal"/>
-    <w:next w:val="Normal"/>
+    <w:basedOn w:val="Binhthng"/>
+    <w:next w:val="Binhthng"/>
     <w:semiHidden/>
     <w:pPr>
       <w:spacing w:after="0"/>
@@ -45967,9 +46199,9 @@
       <w:szCs w:val="18"/>
     </w:rPr>
   </w:style>
-  <w:style w:type="paragraph" w:styleId="DocumentMap">
+  <w:style w:type="paragraph" w:styleId="Bantailiu">
     <w:name w:val="Document Map"/>
-    <w:basedOn w:val="Normal"/>
+    <w:basedOn w:val="Binhthng"/>
     <w:pPr>
       <w:shd w:val="clear" w:color="auto" w:fill="000080"/>
     </w:pPr>
@@ -45977,9 +46209,9 @@
       <w:rFonts w:cs="Tahoma"/>
     </w:rPr>
   </w:style>
-  <w:style w:type="paragraph" w:styleId="PlainText">
+  <w:style w:type="paragraph" w:styleId="VnbanThun">
     <w:name w:val="Plain Text"/>
-    <w:basedOn w:val="Normal"/>
+    <w:basedOn w:val="Binhthng"/>
     <w:pPr>
       <w:spacing w:after="0" w:line="240" w:lineRule="auto"/>
     </w:pPr>
@@ -45988,23 +46220,23 @@
       <w:lang w:eastAsia="ar-SA" w:bidi="ar-SA"/>
     </w:rPr>
   </w:style>
-  <w:style w:type="paragraph" w:styleId="CommentText">
+  <w:style w:type="paragraph" w:styleId="VnbanChuthich">
     <w:name w:val="annotation text"/>
-    <w:basedOn w:val="Normal"/>
+    <w:basedOn w:val="Binhthng"/>
   </w:style>
-  <w:style w:type="paragraph" w:styleId="CommentSubject">
+  <w:style w:type="paragraph" w:styleId="ChuChuthich">
     <w:name w:val="annotation subject"/>
-    <w:basedOn w:val="CommentText"/>
-    <w:next w:val="CommentText"/>
+    <w:basedOn w:val="VnbanChuthich"/>
+    <w:next w:val="VnbanChuthich"/>
     <w:rPr>
       <w:b/>
       <w:bCs/>
     </w:rPr>
   </w:style>
-  <w:style w:type="paragraph" w:styleId="Caption">
+  <w:style w:type="paragraph" w:styleId="Chuthich">
     <w:name w:val="caption"/>
-    <w:basedOn w:val="Normal"/>
-    <w:next w:val="Normal"/>
+    <w:basedOn w:val="Binhthng"/>
+    <w:next w:val="Binhthng"/>
     <w:uiPriority w:val="35"/>
     <w:qFormat/>
     <w:rsid w:val="00A105D3"/>
@@ -46018,11 +46250,11 @@
   </w:style>
   <w:style w:type="paragraph" w:customStyle="1" w:styleId="Nidungkhung">
     <w:name w:val="Nội dung khung"/>
-    <w:basedOn w:val="BodyText"/>
+    <w:basedOn w:val="ThnVnban"/>
   </w:style>
   <w:style w:type="paragraph" w:customStyle="1" w:styleId="Nidungbng">
     <w:name w:val="Nội dung bảng"/>
-    <w:basedOn w:val="Normal"/>
+    <w:basedOn w:val="Binhthng"/>
     <w:pPr>
       <w:suppressLineNumbers/>
     </w:pPr>
@@ -46040,7 +46272,7 @@
   </w:style>
   <w:style w:type="paragraph" w:customStyle="1" w:styleId="StyleHeading2Tahoma13ptBoldCustomColorRGB44105178">
     <w:name w:val="Style Heading 2 + Tahoma 13 pt Bold Custom Color(RGB(44105178))"/>
-    <w:basedOn w:val="Heading2"/>
+    <w:basedOn w:val="u2"/>
     <w:autoRedefine/>
     <w:rsid w:val="003748EC"/>
     <w:rPr>
@@ -46051,7 +46283,7 @@
   </w:style>
   <w:style w:type="paragraph" w:customStyle="1" w:styleId="StyleHeading2Tahoma13ptBoldCustomColorRGB441051781">
     <w:name w:val="Style Heading 2 + Tahoma 13 pt Bold Custom Color(RGB(44105178))1"/>
-    <w:basedOn w:val="Heading2"/>
+    <w:basedOn w:val="u2"/>
     <w:autoRedefine/>
     <w:rsid w:val="003748EC"/>
     <w:rPr>
@@ -46062,7 +46294,7 @@
   </w:style>
   <w:style w:type="paragraph" w:customStyle="1" w:styleId="StyleHeading2Tahoma13ptBoldCustomColorRGB441051782">
     <w:name w:val="Style Heading 2 + Tahoma 13 pt Bold Custom Color(RGB(44105178))2"/>
-    <w:basedOn w:val="Heading2"/>
+    <w:basedOn w:val="u2"/>
     <w:autoRedefine/>
     <w:rsid w:val="003748EC"/>
     <w:rPr>
@@ -46073,7 +46305,7 @@
   </w:style>
   <w:style w:type="table" w:customStyle="1" w:styleId="BlueStripe1">
     <w:name w:val="BlueStripe 1"/>
-    <w:basedOn w:val="TableNormal"/>
+    <w:basedOn w:val="BangThngthng"/>
     <w:rsid w:val="00280184"/>
     <w:pPr>
       <w:snapToGrid w:val="0"/>
@@ -46169,7 +46401,7 @@
   </w:style>
   <w:style w:type="paragraph" w:customStyle="1" w:styleId="Nor">
     <w:name w:val="Nor"/>
-    <w:basedOn w:val="Heading3"/>
+    <w:basedOn w:val="u3"/>
     <w:rsid w:val="00E22133"/>
     <w:pPr>
       <w:numPr>
@@ -46179,11 +46411,11 @@
       <w:ind w:firstLine="720"/>
     </w:pPr>
   </w:style>
-  <w:style w:type="paragraph" w:styleId="IntenseQuote">
+  <w:style w:type="paragraph" w:styleId="Nhaykepm">
     <w:name w:val="Intense Quote"/>
-    <w:basedOn w:val="Normal"/>
-    <w:next w:val="Normal"/>
-    <w:link w:val="IntenseQuoteChar"/>
+    <w:basedOn w:val="Binhthng"/>
+    <w:next w:val="Binhthng"/>
+    <w:link w:val="NhaykepmChar"/>
     <w:uiPriority w:val="30"/>
     <w:qFormat/>
     <w:rsid w:val="009A57EC"/>
@@ -46204,10 +46436,10 @@
       <w:szCs w:val="18"/>
     </w:rPr>
   </w:style>
-  <w:style w:type="character" w:customStyle="1" w:styleId="IntenseQuoteChar">
-    <w:name w:val="Intense Quote Char"/>
-    <w:basedOn w:val="DefaultParagraphFont"/>
-    <w:link w:val="IntenseQuote"/>
+  <w:style w:type="character" w:customStyle="1" w:styleId="NhaykepmChar">
+    <w:name w:val="Nháy kép Đậm Char"/>
+    <w:basedOn w:val="Phngmcinhcuaoanvn"/>
+    <w:link w:val="Nhaykepm"/>
     <w:uiPriority w:val="30"/>
     <w:rsid w:val="009A57EC"/>
     <w:rPr>
@@ -46221,9 +46453,9 @@
       <w:lang w:eastAsia="hi-IN" w:bidi="hi-IN"/>
     </w:rPr>
   </w:style>
-  <w:style w:type="character" w:styleId="IntenseEmphasis">
+  <w:style w:type="character" w:styleId="NhnmnhThm">
     <w:name w:val="Intense Emphasis"/>
-    <w:basedOn w:val="DefaultParagraphFont"/>
+    <w:basedOn w:val="Phngmcinhcuaoanvn"/>
     <w:uiPriority w:val="21"/>
     <w:qFormat/>
     <w:rsid w:val="009A57EC"/>
@@ -46235,9 +46467,9 @@
       <w:color w:val="951B13"/>
     </w:rPr>
   </w:style>
-  <w:style w:type="table" w:styleId="GridTable1Light-Accent2">
+  <w:style w:type="table" w:styleId="BangLi1Nhat-Nhnmanh2">
     <w:name w:val="Grid Table 1 Light Accent 2"/>
-    <w:basedOn w:val="TableNormal"/>
+    <w:basedOn w:val="BangThngthng"/>
     <w:uiPriority w:val="46"/>
     <w:rsid w:val="009A4C41"/>
     <w:tblPr>
@@ -46289,9 +46521,9 @@
       </w:rPr>
     </w:tblStylePr>
   </w:style>
-  <w:style w:type="paragraph" w:styleId="NormalWeb">
+  <w:style w:type="paragraph" w:styleId="ThngthngWeb">
     <w:name w:val="Normal (Web)"/>
-    <w:basedOn w:val="Normal"/>
+    <w:basedOn w:val="Binhthng"/>
     <w:uiPriority w:val="99"/>
     <w:unhideWhenUsed/>
     <w:rsid w:val="00A105D3"/>
@@ -46307,9 +46539,9 @@
       <w:lang w:eastAsia="en-US" w:bidi="ar-SA"/>
     </w:rPr>
   </w:style>
-  <w:style w:type="character" w:styleId="Emphasis">
+  <w:style w:type="character" w:styleId="Nhnmanh">
     <w:name w:val="Emphasis"/>
-    <w:basedOn w:val="DefaultParagraphFont"/>
+    <w:basedOn w:val="Phngmcinhcuaoanvn"/>
     <w:qFormat/>
     <w:rsid w:val="00A105D3"/>
     <w:rPr>
@@ -46317,9 +46549,9 @@
       <w:iCs/>
     </w:rPr>
   </w:style>
-  <w:style w:type="table" w:styleId="GridTable1Light">
+  <w:style w:type="table" w:styleId="LiBng1Nhat">
     <w:name w:val="Grid Table 1 Light"/>
-    <w:basedOn w:val="TableNormal"/>
+    <w:basedOn w:val="BangThngthng"/>
     <w:uiPriority w:val="46"/>
     <w:rsid w:val="002817C3"/>
     <w:tblPr>
@@ -46371,9 +46603,9 @@
       </w:rPr>
     </w:tblStylePr>
   </w:style>
-  <w:style w:type="character" w:styleId="Strong">
+  <w:style w:type="character" w:styleId="Manh">
     <w:name w:val="Strong"/>
-    <w:basedOn w:val="DefaultParagraphFont"/>
+    <w:basedOn w:val="Phngmcinhcuaoanvn"/>
     <w:qFormat/>
     <w:rsid w:val="00A44839"/>
     <w:rPr>
@@ -46381,9 +46613,9 @@
       <w:bCs/>
     </w:rPr>
   </w:style>
-  <w:style w:type="character" w:styleId="UnresolvedMention">
+  <w:style w:type="character" w:styleId="cpChagiiquyt">
     <w:name w:val="Unresolved Mention"/>
-    <w:basedOn w:val="DefaultParagraphFont"/>
+    <w:basedOn w:val="Phngmcinhcuaoanvn"/>
     <w:uiPriority w:val="99"/>
     <w:semiHidden/>
     <w:unhideWhenUsed/>
@@ -46393,9 +46625,9 @@
       <w:shd w:val="clear" w:color="auto" w:fill="E1DFDD"/>
     </w:rPr>
   </w:style>
-  <w:style w:type="table" w:styleId="TableGrid">
+  <w:style w:type="table" w:styleId="LiBang">
     <w:name w:val="Table Grid"/>
-    <w:basedOn w:val="TableNormal"/>
+    <w:basedOn w:val="BangThngthng"/>
     <w:uiPriority w:val="39"/>
     <w:rsid w:val="003E6FB7"/>
     <w:tblPr>
@@ -46409,9 +46641,9 @@
       </w:tblBorders>
     </w:tblPr>
   </w:style>
-  <w:style w:type="table" w:styleId="GridTable4-Accent1">
+  <w:style w:type="table" w:styleId="BangLi4-Nhnmanh1">
     <w:name w:val="Grid Table 4 Accent 1"/>
-    <w:basedOn w:val="TableNormal"/>
+    <w:basedOn w:val="BangThngthng"/>
     <w:uiPriority w:val="49"/>
     <w:rsid w:val="003E6FB7"/>
     <w:tblPr>
@@ -46482,11 +46714,11 @@
       </w:tcPr>
     </w:tblStylePr>
   </w:style>
-  <w:style w:type="paragraph" w:styleId="Title">
+  <w:style w:type="paragraph" w:styleId="Tiu0">
     <w:name w:val="Title"/>
-    <w:basedOn w:val="Normal"/>
-    <w:next w:val="Normal"/>
-    <w:link w:val="TitleChar"/>
+    <w:basedOn w:val="Binhthng"/>
+    <w:next w:val="Binhthng"/>
+    <w:link w:val="TiuChar"/>
     <w:qFormat/>
     <w:rsid w:val="006F11C9"/>
     <w:pPr>
@@ -46501,10 +46733,10 @@
       <w:szCs w:val="50"/>
     </w:rPr>
   </w:style>
-  <w:style w:type="character" w:customStyle="1" w:styleId="TitleChar">
-    <w:name w:val="Title Char"/>
-    <w:basedOn w:val="DefaultParagraphFont"/>
-    <w:link w:val="Title"/>
+  <w:style w:type="character" w:customStyle="1" w:styleId="TiuChar">
+    <w:name w:val="Tiêu đề Char"/>
+    <w:basedOn w:val="Phngmcinhcuaoanvn"/>
+    <w:link w:val="Tiu0"/>
     <w:rsid w:val="006F11C9"/>
     <w:rPr>
       <w:rFonts w:asciiTheme="majorHAnsi" w:eastAsiaTheme="majorEastAsia" w:hAnsiTheme="majorHAnsi" w:cs="Mangal"/>
@@ -46515,11 +46747,11 @@
       <w:lang w:eastAsia="hi-IN" w:bidi="hi-IN"/>
     </w:rPr>
   </w:style>
-  <w:style w:type="paragraph" w:styleId="Subtitle">
+  <w:style w:type="paragraph" w:styleId="Tiuphu">
     <w:name w:val="Subtitle"/>
-    <w:basedOn w:val="Normal"/>
-    <w:next w:val="Normal"/>
-    <w:link w:val="SubtitleChar"/>
+    <w:basedOn w:val="Binhthng"/>
+    <w:next w:val="Binhthng"/>
+    <w:link w:val="TiuphuChar"/>
     <w:qFormat/>
     <w:rsid w:val="006F11C9"/>
     <w:pPr>
@@ -46535,10 +46767,10 @@
       <w:sz w:val="22"/>
     </w:rPr>
   </w:style>
-  <w:style w:type="character" w:customStyle="1" w:styleId="SubtitleChar">
-    <w:name w:val="Subtitle Char"/>
-    <w:basedOn w:val="DefaultParagraphFont"/>
-    <w:link w:val="Subtitle"/>
+  <w:style w:type="character" w:customStyle="1" w:styleId="TiuphuChar">
+    <w:name w:val="Tiêu đề phụ Char"/>
+    <w:basedOn w:val="Phngmcinhcuaoanvn"/>
+    <w:link w:val="Tiuphu"/>
     <w:rsid w:val="006F11C9"/>
     <w:rPr>
       <w:rFonts w:asciiTheme="minorHAnsi" w:eastAsiaTheme="minorEastAsia" w:hAnsiTheme="minorHAnsi" w:cs="Mangal"/>
@@ -46550,7 +46782,7 @@
   </w:style>
   <w:style w:type="character" w:styleId="FollowedHyperlink">
     <w:name w:val="FollowedHyperlink"/>
-    <w:basedOn w:val="DefaultParagraphFont"/>
+    <w:basedOn w:val="Phngmcinhcuaoanvn"/>
     <w:semiHidden/>
     <w:unhideWhenUsed/>
     <w:rsid w:val="00CC32E1"/>
@@ -46850,7 +47082,7 @@
 </file>
 
 <file path=customXml/itemProps1.xml><?xml version="1.0" encoding="utf-8"?>
-<ds:datastoreItem xmlns:ds="http://schemas.openxmlformats.org/officeDocument/2006/customXml" ds:itemID="{DD0B161B-59A6-4756-8F95-B3FD6547FFB0}">
+<ds:datastoreItem xmlns:ds="http://schemas.openxmlformats.org/officeDocument/2006/customXml" ds:itemID="{694E1D23-19B3-4FF4-AD55-BA1CF76DFA27}">
   <ds:schemaRefs>
     <ds:schemaRef ds:uri="http://schemas.openxmlformats.org/officeDocument/2006/bibliography"/>
   </ds:schemaRefs>

--- a/docs/bao-cao.docx
+++ b/docs/bao-cao.docx
@@ -14717,8 +14717,6 @@
         </w:rPr>
         <w:t xml:space="preserve"> </w:t>
       </w:r>
-      <w:bookmarkStart w:id="7" w:name="_GoBack"/>
-      <w:bookmarkEnd w:id="7"/>
       <w:proofErr w:type="spellStart"/>
       <w:r>
         <w:rPr>
@@ -14877,7 +14875,7 @@
       <w:pPr>
         <w:pStyle w:val="Heading1"/>
       </w:pPr>
-      <w:bookmarkStart w:id="8" w:name="_Toc28034896"/>
+      <w:bookmarkStart w:id="7" w:name="_Toc28034896"/>
       <w:proofErr w:type="spellStart"/>
       <w:r>
         <w:t>Khảo</w:t>
@@ -14906,14 +14904,14 @@
       <w:r>
         <w:t>án</w:t>
       </w:r>
-      <w:bookmarkEnd w:id="8"/>
+      <w:bookmarkEnd w:id="7"/>
       <w:proofErr w:type="spellEnd"/>
     </w:p>
     <w:p>
       <w:pPr>
         <w:pStyle w:val="Heading2"/>
       </w:pPr>
-      <w:bookmarkStart w:id="9" w:name="_Toc28034897"/>
+      <w:bookmarkStart w:id="8" w:name="_Toc28034897"/>
       <w:proofErr w:type="spellStart"/>
       <w:r>
         <w:t>Yêu</w:t>
@@ -14942,7 +14940,7 @@
       <w:r>
         <w:t>hàng</w:t>
       </w:r>
-      <w:bookmarkEnd w:id="9"/>
+      <w:bookmarkEnd w:id="8"/>
       <w:proofErr w:type="spellEnd"/>
     </w:p>
     <w:p>
@@ -16343,7 +16341,7 @@
       <w:pPr>
         <w:pStyle w:val="Heading2"/>
       </w:pPr>
-      <w:bookmarkStart w:id="10" w:name="_Toc28034898"/>
+      <w:bookmarkStart w:id="9" w:name="_Toc28034898"/>
       <w:proofErr w:type="spellStart"/>
       <w:r>
         <w:t>Mô</w:t>
@@ -16404,7 +16402,7 @@
       <w:r>
         <w:t>vụ</w:t>
       </w:r>
-      <w:bookmarkEnd w:id="10"/>
+      <w:bookmarkEnd w:id="9"/>
       <w:proofErr w:type="spellEnd"/>
     </w:p>
     <w:p>
@@ -18533,7 +18531,7 @@
       <w:pPr>
         <w:pStyle w:val="Heading2"/>
       </w:pPr>
-      <w:bookmarkStart w:id="11" w:name="_Toc28034899"/>
+      <w:bookmarkStart w:id="10" w:name="_Toc28034899"/>
       <w:proofErr w:type="spellStart"/>
       <w:r>
         <w:t>Mô</w:t>
@@ -18634,7 +18632,7 @@
       <w:r>
         <w:t>mới</w:t>
       </w:r>
-      <w:bookmarkEnd w:id="11"/>
+      <w:bookmarkEnd w:id="10"/>
       <w:proofErr w:type="spellEnd"/>
     </w:p>
     <w:p/>
@@ -18685,7 +18683,7 @@
       <w:pPr>
         <w:pStyle w:val="Caption"/>
       </w:pPr>
-      <w:bookmarkStart w:id="12" w:name="_Toc27943671"/>
+      <w:bookmarkStart w:id="11" w:name="_Toc27943671"/>
       <w:proofErr w:type="spellStart"/>
       <w:r>
         <w:t>Hình</w:t>
@@ -18741,7 +18739,7 @@
       <w:r>
         <w:t>quan</w:t>
       </w:r>
-      <w:bookmarkEnd w:id="12"/>
+      <w:bookmarkEnd w:id="11"/>
       <w:proofErr w:type="spellEnd"/>
     </w:p>
     <w:p/>
@@ -21552,7 +21550,7 @@
       <w:pPr>
         <w:pStyle w:val="Heading2"/>
       </w:pPr>
-      <w:bookmarkStart w:id="13" w:name="_Toc28034900"/>
+      <w:bookmarkStart w:id="12" w:name="_Toc28034900"/>
       <w:proofErr w:type="spellStart"/>
       <w:r>
         <w:t>Phạm</w:t>
@@ -21576,7 +21574,7 @@
       <w:r>
         <w:t>án</w:t>
       </w:r>
-      <w:bookmarkEnd w:id="13"/>
+      <w:bookmarkEnd w:id="12"/>
       <w:proofErr w:type="spellEnd"/>
     </w:p>
     <w:p/>
@@ -26117,7 +26115,7 @@
       <w:pPr>
         <w:pStyle w:val="Heading1"/>
       </w:pPr>
-      <w:bookmarkStart w:id="14" w:name="_Toc28034901"/>
+      <w:bookmarkStart w:id="13" w:name="_Toc28034901"/>
       <w:proofErr w:type="spellStart"/>
       <w:r>
         <w:t>Giao</w:t>
@@ -26158,7 +26156,7 @@
       <w:r>
         <w:t xml:space="preserve"> tin</w:t>
       </w:r>
-      <w:bookmarkEnd w:id="14"/>
+      <w:bookmarkEnd w:id="13"/>
     </w:p>
     <w:p>
       <w:pPr>
@@ -27600,7 +27598,7 @@
       <w:pPr>
         <w:pStyle w:val="Heading1"/>
       </w:pPr>
-      <w:bookmarkStart w:id="15" w:name="_Toc28034902"/>
+      <w:bookmarkStart w:id="14" w:name="_Toc28034902"/>
       <w:proofErr w:type="spellStart"/>
       <w:r>
         <w:lastRenderedPageBreak/>
@@ -27622,14 +27620,14 @@
       <w:r>
         <w:t>chung</w:t>
       </w:r>
-      <w:bookmarkEnd w:id="15"/>
+      <w:bookmarkEnd w:id="14"/>
       <w:proofErr w:type="spellEnd"/>
     </w:p>
     <w:p>
       <w:pPr>
         <w:pStyle w:val="Heading2"/>
       </w:pPr>
-      <w:bookmarkStart w:id="16" w:name="_Toc28034903"/>
+      <w:bookmarkStart w:id="15" w:name="_Toc28034903"/>
       <w:proofErr w:type="spellStart"/>
       <w:r>
         <w:t>Ước</w:t>
@@ -27658,7 +27656,7 @@
       <w:r>
         <w:t>năng</w:t>
       </w:r>
-      <w:bookmarkEnd w:id="16"/>
+      <w:bookmarkEnd w:id="15"/>
       <w:proofErr w:type="spellEnd"/>
     </w:p>
     <w:p>
@@ -28614,11 +28612,11 @@
       <w:pPr>
         <w:pStyle w:val="Heading2"/>
       </w:pPr>
-      <w:bookmarkStart w:id="17" w:name="_Toc28034904"/>
+      <w:bookmarkStart w:id="16" w:name="_Toc28034904"/>
       <w:r>
         <w:t>Work Breakdown Structure</w:t>
       </w:r>
-      <w:bookmarkEnd w:id="17"/>
+      <w:bookmarkEnd w:id="16"/>
     </w:p>
     <w:p>
       <w:pPr>
@@ -28688,7 +28686,7 @@
       <w:pPr>
         <w:pStyle w:val="Heading2"/>
       </w:pPr>
-      <w:bookmarkStart w:id="18" w:name="_Toc28034905"/>
+      <w:bookmarkStart w:id="17" w:name="_Toc28034905"/>
       <w:proofErr w:type="spellStart"/>
       <w:r>
         <w:t>Ước</w:t>
@@ -28717,7 +28715,7 @@
       <w:r>
         <w:t>gian</w:t>
       </w:r>
-      <w:bookmarkEnd w:id="18"/>
+      <w:bookmarkEnd w:id="17"/>
       <w:proofErr w:type="spellEnd"/>
     </w:p>
     <w:p>
@@ -28977,7 +28975,7 @@
       <w:pPr>
         <w:pStyle w:val="Heading2"/>
       </w:pPr>
-      <w:bookmarkStart w:id="19" w:name="_Toc28034906"/>
+      <w:bookmarkStart w:id="18" w:name="_Toc28034906"/>
       <w:proofErr w:type="spellStart"/>
       <w:r>
         <w:t>Ước</w:t>
@@ -29006,7 +29004,7 @@
       <w:r>
         <w:t>ro</w:t>
       </w:r>
-      <w:bookmarkEnd w:id="19"/>
+      <w:bookmarkEnd w:id="18"/>
       <w:proofErr w:type="spellEnd"/>
     </w:p>
     <w:p>
@@ -29560,7 +29558,7 @@
       <w:pPr>
         <w:pStyle w:val="Heading1"/>
       </w:pPr>
-      <w:bookmarkStart w:id="20" w:name="_Toc28034907"/>
+      <w:bookmarkStart w:id="19" w:name="_Toc28034907"/>
       <w:proofErr w:type="spellStart"/>
       <w:r>
         <w:t>Ước</w:t>
@@ -29589,7 +29587,7 @@
       <w:r>
         <w:t>thành</w:t>
       </w:r>
-      <w:bookmarkEnd w:id="20"/>
+      <w:bookmarkEnd w:id="19"/>
       <w:proofErr w:type="spellEnd"/>
     </w:p>
     <w:p>
@@ -30424,7 +30422,7 @@
       <w:pPr>
         <w:pStyle w:val="Heading1"/>
       </w:pPr>
-      <w:bookmarkStart w:id="21" w:name="_Toc28034908"/>
+      <w:bookmarkStart w:id="20" w:name="_Toc28034908"/>
       <w:proofErr w:type="spellStart"/>
       <w:r>
         <w:t>Ước</w:t>
@@ -30453,7 +30451,7 @@
       <w:r>
         <w:t>lượng</w:t>
       </w:r>
-      <w:bookmarkEnd w:id="21"/>
+      <w:bookmarkEnd w:id="20"/>
       <w:proofErr w:type="spellEnd"/>
     </w:p>
     <w:p>
@@ -30921,7 +30919,7 @@
       <w:pPr>
         <w:pStyle w:val="Heading1"/>
       </w:pPr>
-      <w:bookmarkStart w:id="22" w:name="_Toc28034909"/>
+      <w:bookmarkStart w:id="21" w:name="_Toc28034909"/>
       <w:proofErr w:type="spellStart"/>
       <w:r>
         <w:t>Phân</w:t>
@@ -30950,7 +30948,7 @@
       <w:r>
         <w:t>kế</w:t>
       </w:r>
-      <w:bookmarkEnd w:id="22"/>
+      <w:bookmarkEnd w:id="21"/>
       <w:proofErr w:type="spellEnd"/>
       <w:r>
         <w:t xml:space="preserve"> </w:t>
@@ -30963,7 +30961,7 @@
           <w:lang w:eastAsia="en-US" w:bidi="ar-SA"/>
         </w:rPr>
       </w:pPr>
-      <w:bookmarkStart w:id="23" w:name="_Toc28034910"/>
+      <w:bookmarkStart w:id="22" w:name="_Toc28034910"/>
       <w:proofErr w:type="spellStart"/>
       <w:r>
         <w:rPr>
@@ -31069,7 +31067,7 @@
         </w:rPr>
         <w:t>mềm</w:t>
       </w:r>
-      <w:bookmarkEnd w:id="23"/>
+      <w:bookmarkEnd w:id="22"/>
       <w:proofErr w:type="spellEnd"/>
     </w:p>
     <w:p>
@@ -31079,7 +31077,7 @@
           <w:lang w:eastAsia="en-US" w:bidi="ar-SA"/>
         </w:rPr>
       </w:pPr>
-      <w:bookmarkStart w:id="24" w:name="_Toc28034911"/>
+      <w:bookmarkStart w:id="23" w:name="_Toc28034911"/>
       <w:proofErr w:type="spellStart"/>
       <w:r>
         <w:rPr>
@@ -31101,7 +31099,7 @@
         </w:rPr>
         <w:t>diện</w:t>
       </w:r>
-      <w:bookmarkEnd w:id="24"/>
+      <w:bookmarkEnd w:id="23"/>
       <w:proofErr w:type="spellEnd"/>
     </w:p>
     <w:p>
@@ -31583,7 +31581,7 @@
           <w:lang w:eastAsia="en-US" w:bidi="ar-SA"/>
         </w:rPr>
       </w:pPr>
-      <w:bookmarkStart w:id="25" w:name="_Toc28034912"/>
+      <w:bookmarkStart w:id="24" w:name="_Toc28034912"/>
       <w:proofErr w:type="spellStart"/>
       <w:r>
         <w:rPr>
@@ -31633,7 +31631,7 @@
         </w:rPr>
         <w:t>liệu</w:t>
       </w:r>
-      <w:bookmarkEnd w:id="25"/>
+      <w:bookmarkEnd w:id="24"/>
       <w:proofErr w:type="spellEnd"/>
     </w:p>
     <w:p>
@@ -35553,7 +35551,7 @@
           <w:lang w:eastAsia="en-US" w:bidi="ar-SA"/>
         </w:rPr>
       </w:pPr>
-      <w:bookmarkStart w:id="26" w:name="_Toc28034913"/>
+      <w:bookmarkStart w:id="25" w:name="_Toc28034913"/>
       <w:proofErr w:type="spellStart"/>
       <w:r>
         <w:rPr>
@@ -35561,14 +35559,14 @@
         </w:rPr>
         <w:t>Mạng</w:t>
       </w:r>
-      <w:bookmarkEnd w:id="26"/>
+      <w:bookmarkEnd w:id="25"/>
       <w:proofErr w:type="spellEnd"/>
     </w:p>
     <w:p>
       <w:pPr>
         <w:pStyle w:val="Heading1"/>
       </w:pPr>
-      <w:bookmarkStart w:id="27" w:name="_Toc28034914"/>
+      <w:bookmarkStart w:id="26" w:name="_Toc28034914"/>
       <w:proofErr w:type="spellStart"/>
       <w:r>
         <w:t>Giám</w:t>
@@ -35597,14 +35595,14 @@
       <w:r>
         <w:t>án</w:t>
       </w:r>
-      <w:bookmarkEnd w:id="27"/>
+      <w:bookmarkEnd w:id="26"/>
       <w:proofErr w:type="spellEnd"/>
     </w:p>
     <w:p>
       <w:pPr>
         <w:pStyle w:val="Heading2"/>
       </w:pPr>
-      <w:bookmarkStart w:id="28" w:name="_Toc28034915"/>
+      <w:bookmarkStart w:id="27" w:name="_Toc28034915"/>
       <w:proofErr w:type="spellStart"/>
       <w:r>
         <w:t>Trả</w:t>
@@ -35633,7 +35631,7 @@
       <w:r>
         <w:t>hỏi</w:t>
       </w:r>
-      <w:bookmarkEnd w:id="28"/>
+      <w:bookmarkEnd w:id="27"/>
       <w:proofErr w:type="spellEnd"/>
     </w:p>
     <w:p>
@@ -38619,7 +38617,7 @@
       <w:pPr>
         <w:pStyle w:val="Heading1"/>
       </w:pPr>
-      <w:bookmarkStart w:id="29" w:name="_Toc28034916"/>
+      <w:bookmarkStart w:id="28" w:name="_Toc28034916"/>
       <w:proofErr w:type="spellStart"/>
       <w:r>
         <w:t>Đóng</w:t>
@@ -38640,939 +38638,193 @@
       <w:r>
         <w:t>án</w:t>
       </w:r>
-      <w:bookmarkEnd w:id="29"/>
+      <w:bookmarkEnd w:id="28"/>
       <w:proofErr w:type="spellEnd"/>
     </w:p>
     <w:p>
       <w:pPr>
-        <w:rPr>
-          <w:sz w:val="24"/>
-          <w:szCs w:val="24"/>
-        </w:rPr>
-      </w:pPr>
-      <w:proofErr w:type="spellStart"/>
-      <w:r>
-        <w:rPr>
-          <w:sz w:val="24"/>
-          <w:szCs w:val="24"/>
-        </w:rPr>
-        <w:t>Thực</w:t>
-      </w:r>
-      <w:proofErr w:type="spellEnd"/>
-      <w:r>
-        <w:rPr>
-          <w:sz w:val="24"/>
-          <w:szCs w:val="24"/>
-        </w:rPr>
-        <w:t xml:space="preserve"> </w:t>
-      </w:r>
-      <w:proofErr w:type="spellStart"/>
-      <w:r>
-        <w:rPr>
-          <w:sz w:val="24"/>
-          <w:szCs w:val="24"/>
-        </w:rPr>
-        <w:t>hiện</w:t>
-      </w:r>
-      <w:proofErr w:type="spellEnd"/>
-      <w:r>
-        <w:rPr>
-          <w:sz w:val="24"/>
-          <w:szCs w:val="24"/>
-        </w:rPr>
-        <w:t xml:space="preserve"> </w:t>
-      </w:r>
-      <w:proofErr w:type="spellStart"/>
-      <w:r>
-        <w:rPr>
-          <w:sz w:val="24"/>
-          <w:szCs w:val="24"/>
-        </w:rPr>
-        <w:t>các</w:t>
-      </w:r>
-      <w:proofErr w:type="spellEnd"/>
-      <w:r>
-        <w:rPr>
-          <w:sz w:val="24"/>
-          <w:szCs w:val="24"/>
-        </w:rPr>
-        <w:t xml:space="preserve"> </w:t>
-      </w:r>
-      <w:proofErr w:type="spellStart"/>
-      <w:r>
-        <w:rPr>
-          <w:sz w:val="24"/>
-          <w:szCs w:val="24"/>
-        </w:rPr>
-        <w:t>thống</w:t>
-      </w:r>
-      <w:proofErr w:type="spellEnd"/>
-      <w:r>
-        <w:rPr>
-          <w:sz w:val="24"/>
-          <w:szCs w:val="24"/>
-        </w:rPr>
-        <w:t xml:space="preserve"> </w:t>
-      </w:r>
-      <w:proofErr w:type="spellStart"/>
-      <w:r>
-        <w:rPr>
-          <w:sz w:val="24"/>
-          <w:szCs w:val="24"/>
-        </w:rPr>
-        <w:t>kê</w:t>
-      </w:r>
+        <w:pStyle w:val="Heading2"/>
+      </w:pPr>
+      <w:bookmarkStart w:id="29" w:name="_Toc28034917"/>
+      <w:proofErr w:type="spellStart"/>
+      <w:r>
+        <w:t>Quản</w:t>
+      </w:r>
+      <w:proofErr w:type="spellEnd"/>
+      <w:r>
+        <w:t xml:space="preserve"> </w:t>
+      </w:r>
+      <w:proofErr w:type="spellStart"/>
+      <w:r>
+        <w:t>lý</w:t>
+      </w:r>
+      <w:proofErr w:type="spellEnd"/>
+      <w:r>
+        <w:t xml:space="preserve"> </w:t>
+      </w:r>
+      <w:proofErr w:type="spellStart"/>
+      <w:r>
+        <w:t>mã</w:t>
+      </w:r>
+      <w:proofErr w:type="spellEnd"/>
+      <w:r>
+        <w:t xml:space="preserve"> </w:t>
+      </w:r>
+      <w:proofErr w:type="spellStart"/>
+      <w:r>
+        <w:t>nguồn</w:t>
+      </w:r>
+      <w:bookmarkEnd w:id="29"/>
       <w:proofErr w:type="spellEnd"/>
     </w:p>
     <w:p>
-      <w:pPr>
-        <w:pStyle w:val="Heading2"/>
-      </w:pPr>
-      <w:bookmarkStart w:id="30" w:name="_Toc28034917"/>
-      <w:proofErr w:type="spellStart"/>
-      <w:r>
-        <w:t>Quản</w:t>
-      </w:r>
-      <w:proofErr w:type="spellEnd"/>
-      <w:r>
-        <w:t xml:space="preserve"> </w:t>
-      </w:r>
-      <w:proofErr w:type="spellStart"/>
-      <w:r>
-        <w:t>lý</w:t>
-      </w:r>
-      <w:proofErr w:type="spellEnd"/>
-      <w:r>
-        <w:t xml:space="preserve"> </w:t>
-      </w:r>
-      <w:proofErr w:type="spellStart"/>
-      <w:r>
-        <w:t>mã</w:t>
-      </w:r>
-      <w:proofErr w:type="spellEnd"/>
-      <w:r>
-        <w:t xml:space="preserve"> </w:t>
-      </w:r>
-      <w:proofErr w:type="spellStart"/>
-      <w:r>
-        <w:t>nguồn</w:t>
-      </w:r>
-      <w:bookmarkEnd w:id="30"/>
-      <w:proofErr w:type="spellEnd"/>
+      <w:r>
+        <w:t xml:space="preserve">1, </w:t>
+      </w:r>
+      <w:proofErr w:type="spellStart"/>
+      <w:r>
+        <w:t>Sô</w:t>
+      </w:r>
+      <w:proofErr w:type="spellEnd"/>
+      <w:r>
+        <w:t xml:space="preserve">́ commit: </w:t>
+      </w:r>
     </w:p>
     <w:p>
-      <w:pPr>
-        <w:rPr>
-          <w:sz w:val="24"/>
-          <w:szCs w:val="24"/>
-        </w:rPr>
-      </w:pPr>
-      <w:proofErr w:type="spellStart"/>
-      <w:r>
-        <w:rPr>
-          <w:sz w:val="24"/>
-          <w:szCs w:val="24"/>
-        </w:rPr>
-        <w:t>Dựa</w:t>
-      </w:r>
-      <w:proofErr w:type="spellEnd"/>
-      <w:r>
-        <w:rPr>
-          <w:sz w:val="24"/>
-          <w:szCs w:val="24"/>
-        </w:rPr>
-        <w:t xml:space="preserve"> </w:t>
-      </w:r>
-      <w:proofErr w:type="spellStart"/>
-      <w:r>
-        <w:rPr>
-          <w:sz w:val="24"/>
-          <w:szCs w:val="24"/>
-        </w:rPr>
-        <w:t>trên</w:t>
-      </w:r>
-      <w:proofErr w:type="spellEnd"/>
-      <w:r>
-        <w:rPr>
-          <w:sz w:val="24"/>
-          <w:szCs w:val="24"/>
-        </w:rPr>
-        <w:t xml:space="preserve"> </w:t>
-      </w:r>
-      <w:proofErr w:type="spellStart"/>
-      <w:r>
-        <w:rPr>
-          <w:sz w:val="24"/>
-          <w:szCs w:val="24"/>
-        </w:rPr>
-        <w:t>các</w:t>
-      </w:r>
-      <w:proofErr w:type="spellEnd"/>
-      <w:r>
-        <w:rPr>
-          <w:sz w:val="24"/>
-          <w:szCs w:val="24"/>
-        </w:rPr>
-        <w:t xml:space="preserve"> </w:t>
-      </w:r>
-      <w:proofErr w:type="spellStart"/>
-      <w:r>
-        <w:rPr>
-          <w:sz w:val="24"/>
-          <w:szCs w:val="24"/>
-        </w:rPr>
-        <w:t>biểu</w:t>
-      </w:r>
-      <w:proofErr w:type="spellEnd"/>
-      <w:r>
-        <w:rPr>
-          <w:sz w:val="24"/>
-          <w:szCs w:val="24"/>
-        </w:rPr>
-        <w:t xml:space="preserve"> </w:t>
-      </w:r>
-      <w:proofErr w:type="spellStart"/>
-      <w:r>
-        <w:rPr>
-          <w:sz w:val="24"/>
-          <w:szCs w:val="24"/>
-        </w:rPr>
-        <w:t>đồ</w:t>
-      </w:r>
-      <w:proofErr w:type="spellEnd"/>
-      <w:r>
-        <w:rPr>
-          <w:sz w:val="24"/>
-          <w:szCs w:val="24"/>
-        </w:rPr>
-        <w:t xml:space="preserve"> </w:t>
-      </w:r>
-      <w:proofErr w:type="spellStart"/>
-      <w:r>
-        <w:rPr>
-          <w:sz w:val="24"/>
-          <w:szCs w:val="24"/>
-        </w:rPr>
-        <w:t>của</w:t>
-      </w:r>
-      <w:proofErr w:type="spellEnd"/>
-      <w:r>
-        <w:rPr>
-          <w:sz w:val="24"/>
-          <w:szCs w:val="24"/>
-        </w:rPr>
-        <w:t xml:space="preserve"> Git</w:t>
-      </w:r>
-      <w:r>
-        <w:rPr>
-          <w:sz w:val="24"/>
-          <w:szCs w:val="24"/>
-        </w:rPr>
-        <w:t xml:space="preserve">, </w:t>
-      </w:r>
-      <w:proofErr w:type="spellStart"/>
-      <w:r>
-        <w:rPr>
-          <w:sz w:val="24"/>
-          <w:szCs w:val="24"/>
-        </w:rPr>
-        <w:t>hoặc</w:t>
-      </w:r>
-      <w:proofErr w:type="spellEnd"/>
-      <w:r>
-        <w:rPr>
-          <w:sz w:val="24"/>
-          <w:szCs w:val="24"/>
-        </w:rPr>
-        <w:t xml:space="preserve"> </w:t>
-      </w:r>
-      <w:proofErr w:type="spellStart"/>
-      <w:r>
-        <w:rPr>
-          <w:sz w:val="24"/>
-          <w:szCs w:val="24"/>
-        </w:rPr>
-        <w:t>các</w:t>
-      </w:r>
-      <w:proofErr w:type="spellEnd"/>
-      <w:r>
-        <w:rPr>
-          <w:sz w:val="24"/>
-          <w:szCs w:val="24"/>
-        </w:rPr>
-        <w:t xml:space="preserve"> </w:t>
-      </w:r>
-      <w:proofErr w:type="spellStart"/>
-      <w:r>
-        <w:rPr>
-          <w:sz w:val="24"/>
-          <w:szCs w:val="24"/>
-        </w:rPr>
-        <w:t>công</w:t>
-      </w:r>
-      <w:proofErr w:type="spellEnd"/>
-      <w:r>
-        <w:rPr>
-          <w:sz w:val="24"/>
-          <w:szCs w:val="24"/>
-        </w:rPr>
-        <w:t xml:space="preserve"> </w:t>
-      </w:r>
-      <w:proofErr w:type="spellStart"/>
-      <w:r>
-        <w:rPr>
-          <w:sz w:val="24"/>
-          <w:szCs w:val="24"/>
-        </w:rPr>
-        <w:t>cụ</w:t>
-      </w:r>
-      <w:proofErr w:type="spellEnd"/>
-      <w:r>
-        <w:rPr>
-          <w:sz w:val="24"/>
-          <w:szCs w:val="24"/>
-        </w:rPr>
-        <w:t xml:space="preserve"> </w:t>
-      </w:r>
-      <w:proofErr w:type="spellStart"/>
-      <w:r>
-        <w:rPr>
-          <w:sz w:val="24"/>
-          <w:szCs w:val="24"/>
-        </w:rPr>
-        <w:t>phân</w:t>
-      </w:r>
-      <w:proofErr w:type="spellEnd"/>
-      <w:r>
-        <w:rPr>
-          <w:sz w:val="24"/>
-          <w:szCs w:val="24"/>
-        </w:rPr>
-        <w:t xml:space="preserve"> </w:t>
-      </w:r>
-      <w:proofErr w:type="spellStart"/>
-      <w:r>
-        <w:rPr>
-          <w:sz w:val="24"/>
-          <w:szCs w:val="24"/>
-        </w:rPr>
-        <w:t>tích</w:t>
-      </w:r>
-      <w:proofErr w:type="spellEnd"/>
-      <w:r>
-        <w:rPr>
-          <w:sz w:val="24"/>
-          <w:szCs w:val="24"/>
-        </w:rPr>
-        <w:t xml:space="preserve"> code</w:t>
-      </w:r>
-      <w:r>
-        <w:rPr>
-          <w:sz w:val="24"/>
-          <w:szCs w:val="24"/>
-        </w:rPr>
-        <w:t>,</w:t>
-      </w:r>
-      <w:r>
-        <w:rPr>
-          <w:sz w:val="24"/>
-          <w:szCs w:val="24"/>
-        </w:rPr>
-        <w:t xml:space="preserve"> </w:t>
-      </w:r>
-      <w:proofErr w:type="spellStart"/>
-      <w:r>
-        <w:rPr>
-          <w:sz w:val="24"/>
-          <w:szCs w:val="24"/>
-        </w:rPr>
-        <w:t>xuất</w:t>
-      </w:r>
-      <w:proofErr w:type="spellEnd"/>
-      <w:r>
-        <w:rPr>
-          <w:sz w:val="24"/>
-          <w:szCs w:val="24"/>
-        </w:rPr>
-        <w:t xml:space="preserve"> ra </w:t>
-      </w:r>
-      <w:r>
-        <w:rPr>
-          <w:sz w:val="24"/>
-          <w:szCs w:val="24"/>
-        </w:rPr>
-        <w:t>3</w:t>
-      </w:r>
-      <w:r>
-        <w:rPr>
-          <w:sz w:val="24"/>
-          <w:szCs w:val="24"/>
-        </w:rPr>
-        <w:t xml:space="preserve"> </w:t>
-      </w:r>
-      <w:proofErr w:type="spellStart"/>
-      <w:r>
-        <w:rPr>
-          <w:sz w:val="24"/>
-          <w:szCs w:val="24"/>
-        </w:rPr>
-        <w:t>thông</w:t>
-      </w:r>
-      <w:proofErr w:type="spellEnd"/>
-      <w:r>
-        <w:rPr>
-          <w:sz w:val="24"/>
-          <w:szCs w:val="24"/>
-        </w:rPr>
-        <w:t xml:space="preserve"> </w:t>
-      </w:r>
-      <w:proofErr w:type="spellStart"/>
-      <w:r>
-        <w:rPr>
-          <w:sz w:val="24"/>
-          <w:szCs w:val="24"/>
-        </w:rPr>
-        <w:t>kê</w:t>
-      </w:r>
-      <w:proofErr w:type="spellEnd"/>
-      <w:r>
-        <w:rPr>
-          <w:sz w:val="24"/>
-          <w:szCs w:val="24"/>
-        </w:rPr>
-        <w:t xml:space="preserve">. </w:t>
-      </w:r>
-      <w:proofErr w:type="spellStart"/>
-      <w:r>
-        <w:rPr>
-          <w:sz w:val="24"/>
-          <w:szCs w:val="24"/>
-        </w:rPr>
-        <w:t>Gợi</w:t>
-      </w:r>
-      <w:proofErr w:type="spellEnd"/>
-      <w:r>
-        <w:rPr>
-          <w:sz w:val="24"/>
-          <w:szCs w:val="24"/>
-        </w:rPr>
-        <w:t xml:space="preserve"> ý</w:t>
-      </w:r>
-      <w:r>
-        <w:rPr>
-          <w:sz w:val="24"/>
-          <w:szCs w:val="24"/>
-        </w:rPr>
-        <w:t xml:space="preserve"> </w:t>
+      <w:r>
+        <w:tab/>
+      </w:r>
+      <w:proofErr w:type="spellStart"/>
+      <w:r>
+        <w:t>Nguyễn</w:t>
+      </w:r>
+      <w:proofErr w:type="spellEnd"/>
+      <w:r>
+        <w:t xml:space="preserve"> </w:t>
+      </w:r>
+      <w:proofErr w:type="spellStart"/>
+      <w:r>
+        <w:t>Mạnh</w:t>
+      </w:r>
+      <w:proofErr w:type="spellEnd"/>
+      <w:r>
+        <w:t xml:space="preserve"> </w:t>
+      </w:r>
+      <w:proofErr w:type="spellStart"/>
+      <w:r>
+        <w:t>Duy</w:t>
+      </w:r>
+      <w:proofErr w:type="spellEnd"/>
+      <w:r>
+        <w:t>: 14</w:t>
       </w:r>
     </w:p>
     <w:p>
-      <w:pPr>
-        <w:pStyle w:val="ListParagraph"/>
-        <w:numPr>
-          <w:ilvl w:val="0"/>
-          <w:numId w:val="37"/>
-        </w:numPr>
-        <w:rPr>
-          <w:sz w:val="24"/>
-          <w:szCs w:val="24"/>
-        </w:rPr>
-      </w:pPr>
-      <w:proofErr w:type="spellStart"/>
-      <w:r>
-        <w:rPr>
-          <w:sz w:val="24"/>
-          <w:szCs w:val="24"/>
-        </w:rPr>
-        <w:t>Số</w:t>
-      </w:r>
-      <w:proofErr w:type="spellEnd"/>
-      <w:r>
-        <w:rPr>
-          <w:sz w:val="24"/>
-          <w:szCs w:val="24"/>
-        </w:rPr>
-        <w:t xml:space="preserve"> commit </w:t>
-      </w:r>
-      <w:proofErr w:type="spellStart"/>
-      <w:r>
-        <w:rPr>
-          <w:sz w:val="24"/>
-          <w:szCs w:val="24"/>
-        </w:rPr>
-        <w:t>của</w:t>
-      </w:r>
-      <w:proofErr w:type="spellEnd"/>
-      <w:r>
-        <w:rPr>
-          <w:sz w:val="24"/>
-          <w:szCs w:val="24"/>
-        </w:rPr>
-        <w:t xml:space="preserve"> </w:t>
-      </w:r>
-      <w:proofErr w:type="spellStart"/>
-      <w:r>
-        <w:rPr>
-          <w:sz w:val="24"/>
-          <w:szCs w:val="24"/>
-        </w:rPr>
-        <w:t>mỗi</w:t>
-      </w:r>
-      <w:proofErr w:type="spellEnd"/>
-      <w:r>
-        <w:rPr>
-          <w:sz w:val="24"/>
-          <w:szCs w:val="24"/>
-        </w:rPr>
-        <w:t xml:space="preserve"> </w:t>
-      </w:r>
-      <w:proofErr w:type="spellStart"/>
-      <w:r>
-        <w:rPr>
-          <w:sz w:val="24"/>
-          <w:szCs w:val="24"/>
-        </w:rPr>
-        <w:t>người</w:t>
-      </w:r>
-      <w:proofErr w:type="spellEnd"/>
+      <w:r>
+        <w:tab/>
+      </w:r>
+      <w:proofErr w:type="spellStart"/>
+      <w:r>
+        <w:t>Nguyễn</w:t>
+      </w:r>
+      <w:proofErr w:type="spellEnd"/>
+      <w:r>
+        <w:t xml:space="preserve"> </w:t>
+      </w:r>
+      <w:proofErr w:type="spellStart"/>
+      <w:r>
+        <w:t>Đức</w:t>
+      </w:r>
+      <w:proofErr w:type="spellEnd"/>
+      <w:r>
+        <w:t xml:space="preserve"> Long: 11</w:t>
+      </w:r>
     </w:p>
     <w:p>
-      <w:pPr>
-        <w:pStyle w:val="ListParagraph"/>
-        <w:numPr>
-          <w:ilvl w:val="0"/>
-          <w:numId w:val="37"/>
-        </w:numPr>
-        <w:rPr>
-          <w:sz w:val="24"/>
-          <w:szCs w:val="24"/>
-        </w:rPr>
-      </w:pPr>
-      <w:proofErr w:type="spellStart"/>
-      <w:r>
-        <w:rPr>
-          <w:sz w:val="24"/>
-          <w:szCs w:val="24"/>
-        </w:rPr>
-        <w:t>Phân</w:t>
-      </w:r>
-      <w:proofErr w:type="spellEnd"/>
-      <w:r>
-        <w:rPr>
-          <w:sz w:val="24"/>
-          <w:szCs w:val="24"/>
-        </w:rPr>
-        <w:t xml:space="preserve"> </w:t>
-      </w:r>
-      <w:proofErr w:type="spellStart"/>
-      <w:r>
-        <w:rPr>
-          <w:sz w:val="24"/>
-          <w:szCs w:val="24"/>
-        </w:rPr>
-        <w:t>bố</w:t>
-      </w:r>
-      <w:proofErr w:type="spellEnd"/>
-      <w:r>
-        <w:rPr>
-          <w:sz w:val="24"/>
-          <w:szCs w:val="24"/>
-        </w:rPr>
-        <w:t xml:space="preserve"> commit </w:t>
-      </w:r>
-      <w:proofErr w:type="spellStart"/>
-      <w:r>
-        <w:rPr>
-          <w:sz w:val="24"/>
-          <w:szCs w:val="24"/>
-        </w:rPr>
-        <w:t>của</w:t>
-      </w:r>
-      <w:proofErr w:type="spellEnd"/>
-      <w:r>
-        <w:rPr>
-          <w:sz w:val="24"/>
-          <w:szCs w:val="24"/>
-        </w:rPr>
-        <w:t xml:space="preserve"> </w:t>
-      </w:r>
-      <w:proofErr w:type="spellStart"/>
-      <w:r>
-        <w:rPr>
-          <w:sz w:val="24"/>
-          <w:szCs w:val="24"/>
-        </w:rPr>
-        <w:t>dự</w:t>
-      </w:r>
-      <w:proofErr w:type="spellEnd"/>
-      <w:r>
-        <w:rPr>
-          <w:sz w:val="24"/>
-          <w:szCs w:val="24"/>
-        </w:rPr>
-        <w:t xml:space="preserve"> </w:t>
-      </w:r>
-      <w:proofErr w:type="spellStart"/>
-      <w:r>
-        <w:rPr>
-          <w:sz w:val="24"/>
-          <w:szCs w:val="24"/>
-        </w:rPr>
-        <w:t>án</w:t>
-      </w:r>
-      <w:proofErr w:type="spellEnd"/>
-      <w:r>
-        <w:rPr>
-          <w:sz w:val="24"/>
-          <w:szCs w:val="24"/>
-        </w:rPr>
-        <w:t xml:space="preserve"> (</w:t>
-      </w:r>
-      <w:proofErr w:type="spellStart"/>
-      <w:r>
-        <w:rPr>
-          <w:sz w:val="24"/>
-          <w:szCs w:val="24"/>
-        </w:rPr>
-        <w:t>sáng</w:t>
-      </w:r>
-      <w:proofErr w:type="spellEnd"/>
-      <w:r>
-        <w:rPr>
-          <w:sz w:val="24"/>
-          <w:szCs w:val="24"/>
-        </w:rPr>
-        <w:t xml:space="preserve"> </w:t>
-      </w:r>
-      <w:proofErr w:type="spellStart"/>
-      <w:r>
-        <w:rPr>
-          <w:sz w:val="24"/>
-          <w:szCs w:val="24"/>
-        </w:rPr>
-        <w:t>chiều</w:t>
-      </w:r>
-      <w:proofErr w:type="spellEnd"/>
-      <w:r>
-        <w:rPr>
-          <w:sz w:val="24"/>
-          <w:szCs w:val="24"/>
-        </w:rPr>
-        <w:t xml:space="preserve"> </w:t>
-      </w:r>
-      <w:proofErr w:type="spellStart"/>
-      <w:r>
-        <w:rPr>
-          <w:sz w:val="24"/>
-          <w:szCs w:val="24"/>
-        </w:rPr>
-        <w:t>đêm</w:t>
-      </w:r>
-      <w:proofErr w:type="spellEnd"/>
-      <w:r>
-        <w:rPr>
-          <w:sz w:val="24"/>
-          <w:szCs w:val="24"/>
-        </w:rPr>
-        <w:t>…)</w:t>
+      <w:r>
+        <w:tab/>
+      </w:r>
+      <w:proofErr w:type="spellStart"/>
+      <w:r>
+        <w:t>Nguyễn</w:t>
+      </w:r>
+      <w:proofErr w:type="spellEnd"/>
+      <w:r>
+        <w:t xml:space="preserve"> </w:t>
+      </w:r>
+      <w:proofErr w:type="spellStart"/>
+      <w:r>
+        <w:t>Trần</w:t>
+      </w:r>
+      <w:proofErr w:type="spellEnd"/>
+      <w:r>
+        <w:t xml:space="preserve"> </w:t>
+      </w:r>
+      <w:proofErr w:type="spellStart"/>
+      <w:r>
+        <w:t>Bảo</w:t>
+      </w:r>
+      <w:proofErr w:type="spellEnd"/>
+      <w:r>
+        <w:t xml:space="preserve"> </w:t>
+      </w:r>
+      <w:proofErr w:type="spellStart"/>
+      <w:r>
+        <w:t>Danh</w:t>
+      </w:r>
+      <w:proofErr w:type="spellEnd"/>
+      <w:r>
+        <w:t xml:space="preserve">: </w:t>
       </w:r>
     </w:p>
     <w:p>
-      <w:pPr>
-        <w:pStyle w:val="ListParagraph"/>
-        <w:numPr>
-          <w:ilvl w:val="0"/>
-          <w:numId w:val="37"/>
-        </w:numPr>
-        <w:rPr>
-          <w:sz w:val="24"/>
-          <w:szCs w:val="24"/>
-        </w:rPr>
-      </w:pPr>
-      <w:proofErr w:type="spellStart"/>
-      <w:r>
-        <w:rPr>
-          <w:sz w:val="24"/>
-          <w:szCs w:val="24"/>
-        </w:rPr>
-        <w:t>Số</w:t>
-      </w:r>
-      <w:proofErr w:type="spellEnd"/>
-      <w:r>
-        <w:rPr>
-          <w:sz w:val="24"/>
-          <w:szCs w:val="24"/>
-        </w:rPr>
-        <w:t xml:space="preserve"> </w:t>
-      </w:r>
-      <w:proofErr w:type="spellStart"/>
-      <w:r>
-        <w:rPr>
-          <w:sz w:val="24"/>
-          <w:szCs w:val="24"/>
-        </w:rPr>
-        <w:t>dòng</w:t>
-      </w:r>
-      <w:proofErr w:type="spellEnd"/>
-      <w:r>
-        <w:rPr>
-          <w:sz w:val="24"/>
-          <w:szCs w:val="24"/>
-        </w:rPr>
-        <w:t xml:space="preserve"> </w:t>
-      </w:r>
-      <w:proofErr w:type="spellStart"/>
-      <w:r>
-        <w:rPr>
-          <w:sz w:val="24"/>
-          <w:szCs w:val="24"/>
-        </w:rPr>
-        <w:t>lệnh</w:t>
-      </w:r>
-      <w:proofErr w:type="spellEnd"/>
-      <w:r>
-        <w:rPr>
-          <w:sz w:val="24"/>
-          <w:szCs w:val="24"/>
-        </w:rPr>
-        <w:t xml:space="preserve"> </w:t>
-      </w:r>
-      <w:proofErr w:type="spellStart"/>
-      <w:r>
-        <w:rPr>
-          <w:sz w:val="24"/>
-          <w:szCs w:val="24"/>
-        </w:rPr>
-        <w:t>bị</w:t>
-      </w:r>
-      <w:proofErr w:type="spellEnd"/>
-      <w:r>
-        <w:rPr>
-          <w:sz w:val="24"/>
-          <w:szCs w:val="24"/>
-        </w:rPr>
-        <w:t xml:space="preserve"> </w:t>
-      </w:r>
-      <w:proofErr w:type="spellStart"/>
-      <w:r>
-        <w:rPr>
-          <w:sz w:val="24"/>
-          <w:szCs w:val="24"/>
-        </w:rPr>
-        <w:t>thay</w:t>
-      </w:r>
-      <w:proofErr w:type="spellEnd"/>
-      <w:r>
-        <w:rPr>
-          <w:sz w:val="24"/>
-          <w:szCs w:val="24"/>
-        </w:rPr>
-        <w:t xml:space="preserve"> </w:t>
-      </w:r>
-      <w:proofErr w:type="spellStart"/>
-      <w:r>
-        <w:rPr>
-          <w:sz w:val="24"/>
-          <w:szCs w:val="24"/>
-        </w:rPr>
-        <w:t>đổi</w:t>
+      <w:r>
+        <w:t xml:space="preserve">2, </w:t>
+      </w:r>
+      <w:proofErr w:type="spellStart"/>
+      <w:r>
+        <w:t>Phân</w:t>
+      </w:r>
+      <w:proofErr w:type="spellEnd"/>
+      <w:r>
+        <w:t xml:space="preserve"> </w:t>
+      </w:r>
+      <w:proofErr w:type="spellStart"/>
+      <w:r>
+        <w:t>bô</w:t>
+      </w:r>
+      <w:proofErr w:type="spellEnd"/>
+      <w:r>
+        <w:t xml:space="preserve">́ commit </w:t>
+      </w:r>
+      <w:proofErr w:type="spellStart"/>
+      <w:r>
+        <w:t>của</w:t>
+      </w:r>
+      <w:proofErr w:type="spellEnd"/>
+      <w:r>
+        <w:t xml:space="preserve"> </w:t>
+      </w:r>
+      <w:proofErr w:type="spellStart"/>
+      <w:r>
+        <w:t>dư</w:t>
+      </w:r>
+      <w:proofErr w:type="spellEnd"/>
+      <w:r>
+        <w:t xml:space="preserve">̣ </w:t>
+      </w:r>
+      <w:proofErr w:type="spellStart"/>
+      <w:r>
+        <w:t>án</w:t>
       </w:r>
       <w:proofErr w:type="spellEnd"/>
     </w:p>
     <w:p>
-      <w:pPr>
-        <w:pStyle w:val="ListParagraph"/>
-        <w:numPr>
-          <w:ilvl w:val="0"/>
-          <w:numId w:val="37"/>
-        </w:numPr>
-        <w:rPr>
-          <w:sz w:val="24"/>
-          <w:szCs w:val="24"/>
-        </w:rPr>
-      </w:pPr>
-      <w:proofErr w:type="spellStart"/>
-      <w:r>
-        <w:rPr>
-          <w:sz w:val="24"/>
-          <w:szCs w:val="24"/>
-        </w:rPr>
-        <w:t>Sơ</w:t>
-      </w:r>
-      <w:proofErr w:type="spellEnd"/>
-      <w:r>
-        <w:rPr>
-          <w:sz w:val="24"/>
-          <w:szCs w:val="24"/>
-        </w:rPr>
-        <w:t xml:space="preserve"> </w:t>
-      </w:r>
-      <w:proofErr w:type="spellStart"/>
-      <w:r>
-        <w:rPr>
-          <w:sz w:val="24"/>
-          <w:szCs w:val="24"/>
-        </w:rPr>
-        <w:t>đồ</w:t>
-      </w:r>
-      <w:proofErr w:type="spellEnd"/>
-      <w:r>
-        <w:rPr>
-          <w:sz w:val="24"/>
-          <w:szCs w:val="24"/>
-        </w:rPr>
-        <w:t xml:space="preserve"> </w:t>
-      </w:r>
-      <w:proofErr w:type="spellStart"/>
-      <w:r>
-        <w:rPr>
-          <w:sz w:val="24"/>
-          <w:szCs w:val="24"/>
-        </w:rPr>
-        <w:t>các</w:t>
-      </w:r>
-      <w:proofErr w:type="spellEnd"/>
-      <w:r>
-        <w:rPr>
-          <w:sz w:val="24"/>
-          <w:szCs w:val="24"/>
-        </w:rPr>
-        <w:t xml:space="preserve"> branch </w:t>
-      </w:r>
-      <w:proofErr w:type="spellStart"/>
-      <w:r>
-        <w:rPr>
-          <w:sz w:val="24"/>
-          <w:szCs w:val="24"/>
-        </w:rPr>
-        <w:t>được</w:t>
-      </w:r>
-      <w:proofErr w:type="spellEnd"/>
-      <w:r>
-        <w:rPr>
-          <w:sz w:val="24"/>
-          <w:szCs w:val="24"/>
-        </w:rPr>
-        <w:t xml:space="preserve"> </w:t>
-      </w:r>
-      <w:proofErr w:type="spellStart"/>
-      <w:r>
-        <w:rPr>
-          <w:sz w:val="24"/>
-          <w:szCs w:val="24"/>
-        </w:rPr>
-        <w:t>tạo</w:t>
-      </w:r>
-      <w:proofErr w:type="spellEnd"/>
-      <w:r>
-        <w:rPr>
-          <w:sz w:val="24"/>
-          <w:szCs w:val="24"/>
-        </w:rPr>
-        <w:t xml:space="preserve"> ra</w:t>
-      </w:r>
-    </w:p>
-    <w:p>
-      <w:pPr>
-        <w:pStyle w:val="ListParagraph"/>
-        <w:numPr>
-          <w:ilvl w:val="0"/>
-          <w:numId w:val="37"/>
-        </w:numPr>
-        <w:rPr>
-          <w:sz w:val="24"/>
-          <w:szCs w:val="24"/>
-        </w:rPr>
-      </w:pPr>
-      <w:proofErr w:type="spellStart"/>
-      <w:r>
-        <w:rPr>
-          <w:sz w:val="24"/>
-          <w:szCs w:val="24"/>
-        </w:rPr>
-        <w:t>Số</w:t>
-      </w:r>
-      <w:proofErr w:type="spellEnd"/>
-      <w:r>
-        <w:rPr>
-          <w:sz w:val="24"/>
-          <w:szCs w:val="24"/>
-        </w:rPr>
-        <w:t xml:space="preserve"> </w:t>
-      </w:r>
-      <w:proofErr w:type="spellStart"/>
-      <w:r>
-        <w:rPr>
-          <w:sz w:val="24"/>
-          <w:szCs w:val="24"/>
-        </w:rPr>
-        <w:t>dòng</w:t>
-      </w:r>
-      <w:proofErr w:type="spellEnd"/>
-      <w:r>
-        <w:rPr>
-          <w:sz w:val="24"/>
-          <w:szCs w:val="24"/>
-        </w:rPr>
-        <w:t xml:space="preserve"> </w:t>
-      </w:r>
-      <w:proofErr w:type="spellStart"/>
-      <w:r>
-        <w:rPr>
-          <w:sz w:val="24"/>
-          <w:szCs w:val="24"/>
-        </w:rPr>
-        <w:t>lệnh</w:t>
-      </w:r>
-      <w:proofErr w:type="spellEnd"/>
-      <w:r>
-        <w:rPr>
-          <w:sz w:val="24"/>
-          <w:szCs w:val="24"/>
-        </w:rPr>
-        <w:t xml:space="preserve"> </w:t>
-      </w:r>
-      <w:proofErr w:type="spellStart"/>
-      <w:r>
-        <w:rPr>
-          <w:sz w:val="24"/>
-          <w:szCs w:val="24"/>
-        </w:rPr>
-        <w:t>của</w:t>
-      </w:r>
-      <w:proofErr w:type="spellEnd"/>
-      <w:r>
-        <w:rPr>
-          <w:sz w:val="24"/>
-          <w:szCs w:val="24"/>
-        </w:rPr>
-        <w:t xml:space="preserve"> </w:t>
-      </w:r>
-      <w:proofErr w:type="spellStart"/>
-      <w:r>
-        <w:rPr>
-          <w:sz w:val="24"/>
-          <w:szCs w:val="24"/>
-        </w:rPr>
-        <w:t>dự</w:t>
-      </w:r>
-      <w:proofErr w:type="spellEnd"/>
-      <w:r>
-        <w:rPr>
-          <w:sz w:val="24"/>
-          <w:szCs w:val="24"/>
-        </w:rPr>
-        <w:t xml:space="preserve"> </w:t>
-      </w:r>
-      <w:proofErr w:type="spellStart"/>
-      <w:r>
-        <w:rPr>
-          <w:sz w:val="24"/>
-          <w:szCs w:val="24"/>
-        </w:rPr>
-        <w:t>án</w:t>
-      </w:r>
-      <w:proofErr w:type="spellEnd"/>
+      <w:r>
+        <w:tab/>
+      </w:r>
+      <w:bookmarkStart w:id="30" w:name="_GoBack"/>
+      <w:bookmarkEnd w:id="30"/>
     </w:p>
     <w:p>
       <w:pPr>
@@ -40916,7 +40168,7 @@
                                   </pic:cNvPicPr>
                                 </pic:nvPicPr>
                                 <pic:blipFill>
-                                  <a:blip r:embed="rId1">
+                                  <a:blip r:embed="rId2">
                                     <a:extLst>
                                       <a:ext uri="{28A0092B-C50C-407E-A947-70E740481C1C}">
                                         <a14:useLocalDpi xmlns:a14="http://schemas.microsoft.com/office/drawing/2010/main" val="0"/>
@@ -46850,7 +46102,7 @@
 </file>
 
 <file path=customXml/itemProps1.xml><?xml version="1.0" encoding="utf-8"?>
-<ds:datastoreItem xmlns:ds="http://schemas.openxmlformats.org/officeDocument/2006/customXml" ds:itemID="{DD0B161B-59A6-4756-8F95-B3FD6547FFB0}">
+<ds:datastoreItem xmlns:ds="http://schemas.openxmlformats.org/officeDocument/2006/customXml" ds:itemID="{80B7CC9A-6C11-482F-A9AC-71C855CDFE17}">
   <ds:schemaRefs>
     <ds:schemaRef ds:uri="http://schemas.openxmlformats.org/officeDocument/2006/bibliography"/>
   </ds:schemaRefs>

--- a/docs/bao-cao.docx
+++ b/docs/bao-cao.docx
@@ -38678,153 +38678,774 @@
       <w:proofErr w:type="spellEnd"/>
     </w:p>
     <w:p>
-      <w:r>
+      <w:pPr>
+        <w:rPr>
+          <w:sz w:val="24"/>
+          <w:szCs w:val="24"/>
+        </w:rPr>
+      </w:pPr>
+      <w:r>
+        <w:rPr>
+          <w:sz w:val="24"/>
+          <w:szCs w:val="24"/>
+        </w:rPr>
         <w:t xml:space="preserve">1, </w:t>
       </w:r>
       <w:proofErr w:type="spellStart"/>
       <w:r>
+        <w:rPr>
+          <w:sz w:val="24"/>
+          <w:szCs w:val="24"/>
+        </w:rPr>
         <w:t>Sô</w:t>
       </w:r>
       <w:proofErr w:type="spellEnd"/>
       <w:r>
+        <w:rPr>
+          <w:sz w:val="24"/>
+          <w:szCs w:val="24"/>
+        </w:rPr>
         <w:t xml:space="preserve">́ commit: </w:t>
       </w:r>
     </w:p>
     <w:p>
-      <w:r>
+      <w:pPr>
+        <w:rPr>
+          <w:sz w:val="24"/>
+          <w:szCs w:val="24"/>
+        </w:rPr>
+      </w:pPr>
+      <w:r>
+        <w:rPr>
+          <w:sz w:val="24"/>
+          <w:szCs w:val="24"/>
+        </w:rPr>
         <w:tab/>
       </w:r>
       <w:proofErr w:type="spellStart"/>
       <w:r>
+        <w:rPr>
+          <w:sz w:val="24"/>
+          <w:szCs w:val="24"/>
+        </w:rPr>
         <w:t>Nguyễn</w:t>
       </w:r>
       <w:proofErr w:type="spellEnd"/>
       <w:r>
-        <w:t xml:space="preserve"> </w:t>
-      </w:r>
-      <w:proofErr w:type="spellStart"/>
-      <w:r>
+        <w:rPr>
+          <w:sz w:val="24"/>
+          <w:szCs w:val="24"/>
+        </w:rPr>
+        <w:t xml:space="preserve"> </w:t>
+      </w:r>
+      <w:proofErr w:type="spellStart"/>
+      <w:r>
+        <w:rPr>
+          <w:sz w:val="24"/>
+          <w:szCs w:val="24"/>
+        </w:rPr>
         <w:t>Mạnh</w:t>
       </w:r>
       <w:proofErr w:type="spellEnd"/>
       <w:r>
-        <w:t xml:space="preserve"> </w:t>
-      </w:r>
-      <w:proofErr w:type="spellStart"/>
-      <w:r>
+        <w:rPr>
+          <w:sz w:val="24"/>
+          <w:szCs w:val="24"/>
+        </w:rPr>
+        <w:t xml:space="preserve"> </w:t>
+      </w:r>
+      <w:proofErr w:type="spellStart"/>
+      <w:r>
+        <w:rPr>
+          <w:sz w:val="24"/>
+          <w:szCs w:val="24"/>
+        </w:rPr>
         <w:t>Duy</w:t>
       </w:r>
       <w:proofErr w:type="spellEnd"/>
       <w:r>
+        <w:rPr>
+          <w:sz w:val="24"/>
+          <w:szCs w:val="24"/>
+        </w:rPr>
         <w:t>: 14</w:t>
       </w:r>
     </w:p>
     <w:p>
-      <w:r>
+      <w:pPr>
+        <w:rPr>
+          <w:sz w:val="24"/>
+          <w:szCs w:val="24"/>
+        </w:rPr>
+      </w:pPr>
+      <w:r>
+        <w:rPr>
+          <w:sz w:val="24"/>
+          <w:szCs w:val="24"/>
+        </w:rPr>
         <w:tab/>
       </w:r>
       <w:proofErr w:type="spellStart"/>
       <w:r>
+        <w:rPr>
+          <w:sz w:val="24"/>
+          <w:szCs w:val="24"/>
+        </w:rPr>
         <w:t>Nguyễn</w:t>
       </w:r>
       <w:proofErr w:type="spellEnd"/>
       <w:r>
-        <w:t xml:space="preserve"> </w:t>
-      </w:r>
-      <w:proofErr w:type="spellStart"/>
-      <w:r>
+        <w:rPr>
+          <w:sz w:val="24"/>
+          <w:szCs w:val="24"/>
+        </w:rPr>
+        <w:t xml:space="preserve"> </w:t>
+      </w:r>
+      <w:proofErr w:type="spellStart"/>
+      <w:r>
+        <w:rPr>
+          <w:sz w:val="24"/>
+          <w:szCs w:val="24"/>
+        </w:rPr>
         <w:t>Đức</w:t>
       </w:r>
       <w:proofErr w:type="spellEnd"/>
       <w:r>
+        <w:rPr>
+          <w:sz w:val="24"/>
+          <w:szCs w:val="24"/>
+        </w:rPr>
         <w:t xml:space="preserve"> Long: 11</w:t>
       </w:r>
     </w:p>
     <w:p>
-      <w:r>
+      <w:pPr>
+        <w:rPr>
+          <w:sz w:val="24"/>
+          <w:szCs w:val="24"/>
+        </w:rPr>
+      </w:pPr>
+      <w:r>
+        <w:rPr>
+          <w:sz w:val="24"/>
+          <w:szCs w:val="24"/>
+        </w:rPr>
         <w:tab/>
       </w:r>
       <w:proofErr w:type="spellStart"/>
       <w:r>
+        <w:rPr>
+          <w:sz w:val="24"/>
+          <w:szCs w:val="24"/>
+        </w:rPr>
         <w:t>Nguyễn</w:t>
       </w:r>
       <w:proofErr w:type="spellEnd"/>
       <w:r>
-        <w:t xml:space="preserve"> </w:t>
-      </w:r>
-      <w:proofErr w:type="spellStart"/>
-      <w:r>
+        <w:rPr>
+          <w:sz w:val="24"/>
+          <w:szCs w:val="24"/>
+        </w:rPr>
+        <w:t xml:space="preserve"> </w:t>
+      </w:r>
+      <w:proofErr w:type="spellStart"/>
+      <w:r>
+        <w:rPr>
+          <w:sz w:val="24"/>
+          <w:szCs w:val="24"/>
+        </w:rPr>
         <w:t>Trần</w:t>
       </w:r>
       <w:proofErr w:type="spellEnd"/>
       <w:r>
-        <w:t xml:space="preserve"> </w:t>
-      </w:r>
-      <w:proofErr w:type="spellStart"/>
-      <w:r>
+        <w:rPr>
+          <w:sz w:val="24"/>
+          <w:szCs w:val="24"/>
+        </w:rPr>
+        <w:t xml:space="preserve"> </w:t>
+      </w:r>
+      <w:proofErr w:type="spellStart"/>
+      <w:r>
+        <w:rPr>
+          <w:sz w:val="24"/>
+          <w:szCs w:val="24"/>
+        </w:rPr>
         <w:t>Bảo</w:t>
       </w:r>
       <w:proofErr w:type="spellEnd"/>
       <w:r>
-        <w:t xml:space="preserve"> </w:t>
-      </w:r>
-      <w:proofErr w:type="spellStart"/>
-      <w:r>
+        <w:rPr>
+          <w:sz w:val="24"/>
+          <w:szCs w:val="24"/>
+        </w:rPr>
+        <w:t xml:space="preserve"> </w:t>
+      </w:r>
+      <w:proofErr w:type="spellStart"/>
+      <w:r>
+        <w:rPr>
+          <w:sz w:val="24"/>
+          <w:szCs w:val="24"/>
+        </w:rPr>
         <w:t>Danh</w:t>
       </w:r>
       <w:proofErr w:type="spellEnd"/>
       <w:r>
+        <w:rPr>
+          <w:sz w:val="24"/>
+          <w:szCs w:val="24"/>
+        </w:rPr>
         <w:t xml:space="preserve">: </w:t>
       </w:r>
     </w:p>
     <w:p>
-      <w:r>
+      <w:pPr>
+        <w:rPr>
+          <w:sz w:val="24"/>
+          <w:szCs w:val="24"/>
+        </w:rPr>
+      </w:pPr>
+      <w:r>
+        <w:rPr>
+          <w:sz w:val="24"/>
+          <w:szCs w:val="24"/>
+        </w:rPr>
         <w:t xml:space="preserve">2, </w:t>
       </w:r>
       <w:proofErr w:type="spellStart"/>
       <w:r>
+        <w:rPr>
+          <w:sz w:val="24"/>
+          <w:szCs w:val="24"/>
+        </w:rPr>
         <w:t>Phân</w:t>
       </w:r>
       <w:proofErr w:type="spellEnd"/>
       <w:r>
-        <w:t xml:space="preserve"> </w:t>
-      </w:r>
-      <w:proofErr w:type="spellStart"/>
-      <w:r>
+        <w:rPr>
+          <w:sz w:val="24"/>
+          <w:szCs w:val="24"/>
+        </w:rPr>
+        <w:t xml:space="preserve"> </w:t>
+      </w:r>
+      <w:proofErr w:type="spellStart"/>
+      <w:r>
+        <w:rPr>
+          <w:sz w:val="24"/>
+          <w:szCs w:val="24"/>
+        </w:rPr>
         <w:t>bô</w:t>
       </w:r>
       <w:proofErr w:type="spellEnd"/>
       <w:r>
+        <w:rPr>
+          <w:sz w:val="24"/>
+          <w:szCs w:val="24"/>
+        </w:rPr>
         <w:t xml:space="preserve">́ commit </w:t>
       </w:r>
       <w:proofErr w:type="spellStart"/>
       <w:r>
+        <w:rPr>
+          <w:sz w:val="24"/>
+          <w:szCs w:val="24"/>
+        </w:rPr>
         <w:t>của</w:t>
       </w:r>
       <w:proofErr w:type="spellEnd"/>
       <w:r>
-        <w:t xml:space="preserve"> </w:t>
-      </w:r>
-      <w:proofErr w:type="spellStart"/>
-      <w:r>
+        <w:rPr>
+          <w:sz w:val="24"/>
+          <w:szCs w:val="24"/>
+        </w:rPr>
+        <w:t xml:space="preserve"> </w:t>
+      </w:r>
+      <w:proofErr w:type="spellStart"/>
+      <w:r>
+        <w:rPr>
+          <w:sz w:val="24"/>
+          <w:szCs w:val="24"/>
+        </w:rPr>
         <w:t>dư</w:t>
       </w:r>
       <w:proofErr w:type="spellEnd"/>
       <w:r>
+        <w:rPr>
+          <w:sz w:val="24"/>
+          <w:szCs w:val="24"/>
+        </w:rPr>
         <w:t xml:space="preserve">̣ </w:t>
       </w:r>
       <w:proofErr w:type="spellStart"/>
       <w:r>
+        <w:rPr>
+          <w:sz w:val="24"/>
+          <w:szCs w:val="24"/>
+        </w:rPr>
         <w:t>án</w:t>
       </w:r>
       <w:proofErr w:type="spellEnd"/>
     </w:p>
     <w:p>
-      <w:r>
+      <w:pPr>
+        <w:rPr>
+          <w:sz w:val="24"/>
+          <w:szCs w:val="24"/>
+        </w:rPr>
+      </w:pPr>
+      <w:r>
+        <w:rPr>
+          <w:sz w:val="24"/>
+          <w:szCs w:val="24"/>
+        </w:rPr>
         <w:tab/>
+        <w:t xml:space="preserve">- 11 commits </w:t>
+      </w:r>
+      <w:proofErr w:type="spellStart"/>
+      <w:r>
+        <w:rPr>
+          <w:sz w:val="24"/>
+          <w:szCs w:val="24"/>
+        </w:rPr>
+        <w:t>vào</w:t>
+      </w:r>
+      <w:proofErr w:type="spellEnd"/>
+      <w:r>
+        <w:rPr>
+          <w:sz w:val="24"/>
+          <w:szCs w:val="24"/>
+        </w:rPr>
+        <w:t xml:space="preserve"> </w:t>
+      </w:r>
+      <w:proofErr w:type="spellStart"/>
+      <w:r>
+        <w:rPr>
+          <w:sz w:val="24"/>
+          <w:szCs w:val="24"/>
+        </w:rPr>
+        <w:t>ngày</w:t>
+      </w:r>
+      <w:proofErr w:type="spellEnd"/>
+      <w:r>
+        <w:rPr>
+          <w:sz w:val="24"/>
+          <w:szCs w:val="24"/>
+        </w:rPr>
+        <w:t xml:space="preserve"> 12 </w:t>
+      </w:r>
+      <w:proofErr w:type="spellStart"/>
+      <w:r>
+        <w:rPr>
+          <w:sz w:val="24"/>
+          <w:szCs w:val="24"/>
+        </w:rPr>
+        <w:t>tháng</w:t>
+      </w:r>
+      <w:proofErr w:type="spellEnd"/>
+      <w:r>
+        <w:rPr>
+          <w:sz w:val="24"/>
+          <w:szCs w:val="24"/>
+        </w:rPr>
+        <w:t xml:space="preserve"> 12 </w:t>
+      </w:r>
+      <w:proofErr w:type="spellStart"/>
+      <w:r>
+        <w:rPr>
+          <w:sz w:val="24"/>
+          <w:szCs w:val="24"/>
+        </w:rPr>
+        <w:t>năm</w:t>
+      </w:r>
+      <w:proofErr w:type="spellEnd"/>
+      <w:r>
+        <w:rPr>
+          <w:sz w:val="24"/>
+          <w:szCs w:val="24"/>
+        </w:rPr>
+        <w:t xml:space="preserve"> 2019</w:t>
+      </w:r>
+    </w:p>
+    <w:p>
+      <w:pPr>
+        <w:rPr>
+          <w:sz w:val="24"/>
+          <w:szCs w:val="24"/>
+        </w:rPr>
+      </w:pPr>
+      <w:r>
+        <w:rPr>
+          <w:sz w:val="24"/>
+          <w:szCs w:val="24"/>
+        </w:rPr>
+        <w:tab/>
+        <w:t xml:space="preserve">- 12 commits </w:t>
+      </w:r>
+      <w:proofErr w:type="spellStart"/>
+      <w:r>
+        <w:rPr>
+          <w:sz w:val="24"/>
+          <w:szCs w:val="24"/>
+        </w:rPr>
+        <w:t>vào</w:t>
+      </w:r>
+      <w:proofErr w:type="spellEnd"/>
+      <w:r>
+        <w:rPr>
+          <w:sz w:val="24"/>
+          <w:szCs w:val="24"/>
+        </w:rPr>
+        <w:t xml:space="preserve"> </w:t>
+      </w:r>
+      <w:proofErr w:type="spellStart"/>
+      <w:r>
+        <w:rPr>
+          <w:sz w:val="24"/>
+          <w:szCs w:val="24"/>
+        </w:rPr>
+        <w:t>ngày</w:t>
+      </w:r>
+      <w:proofErr w:type="spellEnd"/>
+      <w:r>
+        <w:rPr>
+          <w:sz w:val="24"/>
+          <w:szCs w:val="24"/>
+        </w:rPr>
+        <w:t xml:space="preserve"> 23 </w:t>
+      </w:r>
+      <w:proofErr w:type="spellStart"/>
+      <w:r>
+        <w:rPr>
+          <w:sz w:val="24"/>
+          <w:szCs w:val="24"/>
+        </w:rPr>
+        <w:t>tháng</w:t>
+      </w:r>
+      <w:proofErr w:type="spellEnd"/>
+      <w:r>
+        <w:rPr>
+          <w:sz w:val="24"/>
+          <w:szCs w:val="24"/>
+        </w:rPr>
+        <w:t xml:space="preserve"> 12 </w:t>
+      </w:r>
+      <w:proofErr w:type="spellStart"/>
+      <w:r>
+        <w:rPr>
+          <w:sz w:val="24"/>
+          <w:szCs w:val="24"/>
+        </w:rPr>
+        <w:t>năm</w:t>
+      </w:r>
+      <w:proofErr w:type="spellEnd"/>
+      <w:r>
+        <w:rPr>
+          <w:sz w:val="24"/>
+          <w:szCs w:val="24"/>
+        </w:rPr>
+        <w:t xml:space="preserve"> 2019</w:t>
+      </w:r>
+    </w:p>
+    <w:p>
+      <w:pPr>
+        <w:rPr>
+          <w:sz w:val="24"/>
+          <w:szCs w:val="24"/>
+        </w:rPr>
+      </w:pPr>
+      <w:r>
+        <w:rPr>
+          <w:sz w:val="24"/>
+          <w:szCs w:val="24"/>
+        </w:rPr>
+        <w:tab/>
+        <w:t xml:space="preserve">- 4 commits </w:t>
+      </w:r>
+      <w:proofErr w:type="spellStart"/>
+      <w:r>
+        <w:rPr>
+          <w:sz w:val="24"/>
+          <w:szCs w:val="24"/>
+        </w:rPr>
+        <w:t>vào</w:t>
+      </w:r>
+      <w:proofErr w:type="spellEnd"/>
+      <w:r>
+        <w:rPr>
+          <w:sz w:val="24"/>
+          <w:szCs w:val="24"/>
+        </w:rPr>
+        <w:t xml:space="preserve"> </w:t>
+      </w:r>
+      <w:proofErr w:type="spellStart"/>
+      <w:r>
+        <w:rPr>
+          <w:sz w:val="24"/>
+          <w:szCs w:val="24"/>
+        </w:rPr>
+        <w:t>ngày</w:t>
+      </w:r>
+      <w:proofErr w:type="spellEnd"/>
+      <w:r>
+        <w:rPr>
+          <w:sz w:val="24"/>
+          <w:szCs w:val="24"/>
+        </w:rPr>
+        <w:t xml:space="preserve"> 24 </w:t>
+      </w:r>
+      <w:proofErr w:type="spellStart"/>
+      <w:r>
+        <w:rPr>
+          <w:sz w:val="24"/>
+          <w:szCs w:val="24"/>
+        </w:rPr>
+        <w:t>tháng</w:t>
+      </w:r>
+      <w:proofErr w:type="spellEnd"/>
+      <w:r>
+        <w:rPr>
+          <w:sz w:val="24"/>
+          <w:szCs w:val="24"/>
+        </w:rPr>
+        <w:t xml:space="preserve"> 12 </w:t>
+      </w:r>
+      <w:proofErr w:type="spellStart"/>
+      <w:r>
+        <w:rPr>
+          <w:sz w:val="24"/>
+          <w:szCs w:val="24"/>
+        </w:rPr>
+        <w:t>năm</w:t>
+      </w:r>
+      <w:proofErr w:type="spellEnd"/>
+      <w:r>
+        <w:rPr>
+          <w:sz w:val="24"/>
+          <w:szCs w:val="24"/>
+        </w:rPr>
+        <w:t xml:space="preserve"> 2019</w:t>
+      </w:r>
+    </w:p>
+    <w:p>
+      <w:pPr>
+        <w:rPr>
+          <w:sz w:val="24"/>
+          <w:szCs w:val="24"/>
+        </w:rPr>
+      </w:pPr>
+      <w:r>
+        <w:rPr>
+          <w:sz w:val="24"/>
+          <w:szCs w:val="24"/>
+        </w:rPr>
+        <w:t>3</w:t>
+      </w:r>
+      <w:r>
+        <w:rPr>
+          <w:sz w:val="24"/>
+          <w:szCs w:val="24"/>
+        </w:rPr>
+        <w:t xml:space="preserve">, </w:t>
+      </w:r>
+      <w:proofErr w:type="spellStart"/>
+      <w:r>
+        <w:rPr>
+          <w:sz w:val="24"/>
+          <w:szCs w:val="24"/>
+        </w:rPr>
+        <w:t>Sơ</w:t>
+      </w:r>
+      <w:proofErr w:type="spellEnd"/>
+      <w:r>
+        <w:rPr>
+          <w:sz w:val="24"/>
+          <w:szCs w:val="24"/>
+        </w:rPr>
+        <w:t xml:space="preserve"> </w:t>
+      </w:r>
+      <w:proofErr w:type="spellStart"/>
+      <w:r>
+        <w:rPr>
+          <w:sz w:val="24"/>
+          <w:szCs w:val="24"/>
+        </w:rPr>
+        <w:t>đô</w:t>
+      </w:r>
+      <w:proofErr w:type="spellEnd"/>
+      <w:r>
+        <w:rPr>
+          <w:sz w:val="24"/>
+          <w:szCs w:val="24"/>
+        </w:rPr>
+        <w:t xml:space="preserve">̀ </w:t>
+      </w:r>
+      <w:proofErr w:type="spellStart"/>
+      <w:r>
+        <w:rPr>
+          <w:sz w:val="24"/>
+          <w:szCs w:val="24"/>
+        </w:rPr>
+        <w:t>các</w:t>
+      </w:r>
+      <w:proofErr w:type="spellEnd"/>
+      <w:r>
+        <w:rPr>
+          <w:sz w:val="24"/>
+          <w:szCs w:val="24"/>
+        </w:rPr>
+        <w:t xml:space="preserve"> branch </w:t>
+      </w:r>
+      <w:proofErr w:type="spellStart"/>
+      <w:r>
+        <w:rPr>
+          <w:sz w:val="24"/>
+          <w:szCs w:val="24"/>
+        </w:rPr>
+        <w:t>được</w:t>
+      </w:r>
+      <w:proofErr w:type="spellEnd"/>
+      <w:r>
+        <w:rPr>
+          <w:sz w:val="24"/>
+          <w:szCs w:val="24"/>
+        </w:rPr>
+        <w:t xml:space="preserve"> </w:t>
+      </w:r>
+      <w:proofErr w:type="spellStart"/>
+      <w:r>
+        <w:rPr>
+          <w:sz w:val="24"/>
+          <w:szCs w:val="24"/>
+        </w:rPr>
+        <w:t>tạo</w:t>
+      </w:r>
+      <w:proofErr w:type="spellEnd"/>
+      <w:r>
+        <w:rPr>
+          <w:sz w:val="24"/>
+          <w:szCs w:val="24"/>
+        </w:rPr>
+        <w:t xml:space="preserve"> ra: 1 branch master</w:t>
+      </w:r>
+    </w:p>
+    <w:p>
+      <w:pPr>
+        <w:rPr>
+          <w:sz w:val="24"/>
+          <w:szCs w:val="24"/>
+        </w:rPr>
+      </w:pPr>
+      <w:r>
+        <w:rPr>
+          <w:sz w:val="24"/>
+          <w:szCs w:val="24"/>
+        </w:rPr>
+        <w:t>4</w:t>
       </w:r>
       <w:bookmarkStart w:id="30" w:name="_GoBack"/>
       <w:bookmarkEnd w:id="30"/>
+      <w:r>
+        <w:rPr>
+          <w:sz w:val="24"/>
+          <w:szCs w:val="24"/>
+        </w:rPr>
+        <w:t xml:space="preserve">, </w:t>
+      </w:r>
+      <w:proofErr w:type="spellStart"/>
+      <w:r>
+        <w:rPr>
+          <w:sz w:val="24"/>
+          <w:szCs w:val="24"/>
+        </w:rPr>
+        <w:t>Sô</w:t>
+      </w:r>
+      <w:proofErr w:type="spellEnd"/>
+      <w:r>
+        <w:rPr>
+          <w:sz w:val="24"/>
+          <w:szCs w:val="24"/>
+        </w:rPr>
+        <w:t xml:space="preserve">́ </w:t>
+      </w:r>
+      <w:proofErr w:type="spellStart"/>
+      <w:r>
+        <w:rPr>
+          <w:sz w:val="24"/>
+          <w:szCs w:val="24"/>
+        </w:rPr>
+        <w:t>dòng</w:t>
+      </w:r>
+      <w:proofErr w:type="spellEnd"/>
+      <w:r>
+        <w:rPr>
+          <w:sz w:val="24"/>
+          <w:szCs w:val="24"/>
+        </w:rPr>
+        <w:t xml:space="preserve"> </w:t>
+      </w:r>
+      <w:proofErr w:type="spellStart"/>
+      <w:r>
+        <w:rPr>
+          <w:sz w:val="24"/>
+          <w:szCs w:val="24"/>
+        </w:rPr>
+        <w:t>lệnh</w:t>
+      </w:r>
+      <w:proofErr w:type="spellEnd"/>
+      <w:r>
+        <w:rPr>
+          <w:sz w:val="24"/>
+          <w:szCs w:val="24"/>
+        </w:rPr>
+        <w:t xml:space="preserve"> </w:t>
+      </w:r>
+      <w:proofErr w:type="spellStart"/>
+      <w:r>
+        <w:rPr>
+          <w:sz w:val="24"/>
+          <w:szCs w:val="24"/>
+        </w:rPr>
+        <w:t>của</w:t>
+      </w:r>
+      <w:proofErr w:type="spellEnd"/>
+      <w:r>
+        <w:rPr>
+          <w:sz w:val="24"/>
+          <w:szCs w:val="24"/>
+        </w:rPr>
+        <w:t xml:space="preserve"> </w:t>
+      </w:r>
+      <w:proofErr w:type="spellStart"/>
+      <w:r>
+        <w:rPr>
+          <w:sz w:val="24"/>
+          <w:szCs w:val="24"/>
+        </w:rPr>
+        <w:t>dư</w:t>
+      </w:r>
+      <w:proofErr w:type="spellEnd"/>
+      <w:r>
+        <w:rPr>
+          <w:sz w:val="24"/>
+          <w:szCs w:val="24"/>
+        </w:rPr>
+        <w:t xml:space="preserve">̣ </w:t>
+      </w:r>
+      <w:proofErr w:type="spellStart"/>
+      <w:r>
+        <w:rPr>
+          <w:sz w:val="24"/>
+          <w:szCs w:val="24"/>
+        </w:rPr>
+        <w:t>án</w:t>
+      </w:r>
+      <w:proofErr w:type="spellEnd"/>
+      <w:r>
+        <w:rPr>
+          <w:sz w:val="24"/>
+          <w:szCs w:val="24"/>
+        </w:rPr>
+        <w:t>: 100</w:t>
+      </w:r>
     </w:p>
     <w:p>
       <w:pPr>
@@ -46102,7 +46723,7 @@
 </file>
 
 <file path=customXml/itemProps1.xml><?xml version="1.0" encoding="utf-8"?>
-<ds:datastoreItem xmlns:ds="http://schemas.openxmlformats.org/officeDocument/2006/customXml" ds:itemID="{80B7CC9A-6C11-482F-A9AC-71C855CDFE17}">
+<ds:datastoreItem xmlns:ds="http://schemas.openxmlformats.org/officeDocument/2006/customXml" ds:itemID="{D4BA71B5-DE18-4F64-A568-0E2CE3F13754}">
   <ds:schemaRefs>
     <ds:schemaRef ds:uri="http://schemas.openxmlformats.org/officeDocument/2006/bibliography"/>
   </ds:schemaRefs>

--- a/docs/bao-cao.docx
+++ b/docs/bao-cao.docx
@@ -38828,16 +38828,7 @@
           <w:sz w:val="24"/>
           <w:szCs w:val="24"/>
         </w:rPr>
-        <w:t xml:space="preserve"> L</w:t>
-      </w:r>
-      <w:bookmarkStart w:id="30" w:name="_GoBack"/>
-      <w:bookmarkEnd w:id="30"/>
-      <w:r>
-        <w:rPr>
-          <w:sz w:val="24"/>
-          <w:szCs w:val="24"/>
-        </w:rPr>
-        <w:t>ong: 11</w:t>
+        <w:t xml:space="preserve"> Long: 11</w:t>
       </w:r>
     </w:p>
     <w:p>
@@ -38918,6 +38909,15 @@
         </w:rPr>
         <w:t xml:space="preserve">: </w:t>
       </w:r>
+      <w:r>
+        <w:rPr>
+          <w:sz w:val="24"/>
+          <w:szCs w:val="24"/>
+        </w:rPr>
+        <w:t>5</w:t>
+      </w:r>
+      <w:bookmarkStart w:id="30" w:name="_GoBack"/>
+      <w:bookmarkEnd w:id="30"/>
     </w:p>
     <w:p>
       <w:pPr>
@@ -45976,7 +45976,7 @@
 </file>
 
 <file path=customXml/itemProps1.xml><?xml version="1.0" encoding="utf-8"?>
-<ds:datastoreItem xmlns:ds="http://schemas.openxmlformats.org/officeDocument/2006/customXml" ds:itemID="{36756A9E-E2CE-4C58-B273-88C1FC6B0B2F}">
+<ds:datastoreItem xmlns:ds="http://schemas.openxmlformats.org/officeDocument/2006/customXml" ds:itemID="{3A874552-E31C-44B6-8386-FE9A4DD61310}">
   <ds:schemaRefs>
     <ds:schemaRef ds:uri="http://schemas.openxmlformats.org/officeDocument/2006/bibliography"/>
   </ds:schemaRefs>
